--- a/WRD_Analyse document Tamagotchi.docx
+++ b/WRD_Analyse document Tamagotchi.docx
@@ -417,7 +417,7 @@
               <w:pStyle w:val="Geenafstand"/>
             </w:pPr>
             <w:r>
-              <w:t xml:space="preserve"> </w:t>
+              <w:t>1.1</w:t>
             </w:r>
           </w:p>
         </w:tc>
@@ -430,6 +430,9 @@
               <w:pStyle w:val="Geenafstand"/>
               <w:cnfStyle w:val="000000000000" w:firstRow="0" w:lastRow="0" w:firstColumn="0" w:lastColumn="0" w:oddVBand="0" w:evenVBand="0" w:oddHBand="0" w:evenHBand="0" w:firstRowFirstColumn="0" w:firstRowLastColumn="0" w:lastRowFirstColumn="0" w:lastRowLastColumn="0"/>
             </w:pPr>
+            <w:r>
+              <w:t>10-09-2020</w:t>
+            </w:r>
           </w:p>
         </w:tc>
         <w:tc>
@@ -441,6 +444,9 @@
               <w:pStyle w:val="Geenafstand"/>
               <w:cnfStyle w:val="000000000000" w:firstRow="0" w:lastRow="0" w:firstColumn="0" w:lastColumn="0" w:oddVBand="0" w:evenVBand="0" w:oddHBand="0" w:evenHBand="0" w:firstRowFirstColumn="0" w:firstRowLastColumn="0" w:lastRowFirstColumn="0" w:lastRowLastColumn="0"/>
             </w:pPr>
+            <w:r>
+              <w:t>Test cases opbouwen</w:t>
+            </w:r>
           </w:p>
         </w:tc>
         <w:tc>
@@ -452,6 +458,9 @@
               <w:pStyle w:val="Geenafstand"/>
               <w:cnfStyle w:val="000000000000" w:firstRow="0" w:lastRow="0" w:firstColumn="0" w:lastColumn="0" w:oddVBand="0" w:evenVBand="0" w:oddHBand="0" w:evenHBand="0" w:firstRowFirstColumn="0" w:firstRowLastColumn="0" w:lastRowFirstColumn="0" w:lastRowLastColumn="0"/>
             </w:pPr>
+            <w:r>
+              <w:t>Mickey</w:t>
+            </w:r>
           </w:p>
         </w:tc>
       </w:tr>
@@ -1589,10 +1598,23 @@
         <w:t>Wij hebben het i</w:t>
       </w:r>
       <w:r>
-        <w:t xml:space="preserve">dee om een uitgebreid tamagotchi spel te maken. </w:t>
-      </w:r>
-      <w:r>
-        <w:t>Tamagotchi is een spel w</w:t>
+        <w:t xml:space="preserve">dee om een uitgebreid </w:t>
+      </w:r>
+      <w:proofErr w:type="spellStart"/>
+      <w:r>
+        <w:t>tamagotchi</w:t>
+      </w:r>
+      <w:proofErr w:type="spellEnd"/>
+      <w:r>
+        <w:t xml:space="preserve"> spel te maken. </w:t>
+      </w:r>
+      <w:proofErr w:type="spellStart"/>
+      <w:r>
+        <w:t>Tamagotchi</w:t>
+      </w:r>
+      <w:proofErr w:type="spellEnd"/>
+      <w:r>
+        <w:t xml:space="preserve"> is een spel w</w:t>
       </w:r>
       <w:r>
         <w:t>aarbij je een virtueel huisdier eten kan geven en er mee kan spelen. Dit spel is redelijk simpel en voor onze web app willen wij het iets uitgebreider hebben. We willen er een geldsysteem bij hebben en een aantal games die je kunt spelen met je huisdier.</w:t>
@@ -1638,7 +1660,23 @@
     </w:p>
     <w:p>
       <w:r>
-        <w:t>In functionele requirements beschrijven wij de handelingen die verricht worden met de website. Dit gaan wij verduidelijken door de MoSCow-techniek te gebruiken.</w:t>
+        <w:t xml:space="preserve">In functionele </w:t>
+      </w:r>
+      <w:proofErr w:type="spellStart"/>
+      <w:r>
+        <w:t>requirements</w:t>
+      </w:r>
+      <w:proofErr w:type="spellEnd"/>
+      <w:r>
+        <w:t xml:space="preserve"> beschrijven wij de handelingen die verricht worden met de website. Dit gaan wij verduidelijken door de </w:t>
+      </w:r>
+      <w:proofErr w:type="spellStart"/>
+      <w:r>
+        <w:t>MoSCow</w:t>
+      </w:r>
+      <w:proofErr w:type="spellEnd"/>
+      <w:r>
+        <w:t>-techniek te gebruiken.</w:t>
       </w:r>
     </w:p>
     <w:p>
@@ -1653,7 +1691,23 @@
         <w:t>M</w:t>
       </w:r>
       <w:r>
-        <w:t xml:space="preserve"> - must haves: deze eisen (requirements) moeten in het eindresultaat terugkomen.</w:t>
+        <w:t xml:space="preserve"> - must </w:t>
+      </w:r>
+      <w:proofErr w:type="spellStart"/>
+      <w:r>
+        <w:t>haves</w:t>
+      </w:r>
+      <w:proofErr w:type="spellEnd"/>
+      <w:r>
+        <w:t>: deze eisen (</w:t>
+      </w:r>
+      <w:proofErr w:type="spellStart"/>
+      <w:r>
+        <w:t>requirements</w:t>
+      </w:r>
+      <w:proofErr w:type="spellEnd"/>
+      <w:r>
+        <w:t>) moeten in het eindresultaat terugkomen.</w:t>
       </w:r>
     </w:p>
     <w:p>
@@ -1668,7 +1722,23 @@
         <w:t>S</w:t>
       </w:r>
       <w:r>
-        <w:t xml:space="preserve"> - should haves: deze eisen zijn zeer gewenst.</w:t>
+        <w:t xml:space="preserve"> - </w:t>
+      </w:r>
+      <w:proofErr w:type="spellStart"/>
+      <w:r>
+        <w:t>should</w:t>
+      </w:r>
+      <w:proofErr w:type="spellEnd"/>
+      <w:r>
+        <w:t xml:space="preserve"> </w:t>
+      </w:r>
+      <w:proofErr w:type="spellStart"/>
+      <w:r>
+        <w:t>haves</w:t>
+      </w:r>
+      <w:proofErr w:type="spellEnd"/>
+      <w:r>
+        <w:t>: deze eisen zijn zeer gewenst.</w:t>
       </w:r>
     </w:p>
     <w:p>
@@ -1683,7 +1753,23 @@
         <w:t>C</w:t>
       </w:r>
       <w:r>
-        <w:t xml:space="preserve"> - could haves: deze eisen zullen alleen aan bod komen als er tijd genoeg is.</w:t>
+        <w:t xml:space="preserve"> - </w:t>
+      </w:r>
+      <w:proofErr w:type="spellStart"/>
+      <w:r>
+        <w:t>could</w:t>
+      </w:r>
+      <w:proofErr w:type="spellEnd"/>
+      <w:r>
+        <w:t xml:space="preserve"> </w:t>
+      </w:r>
+      <w:proofErr w:type="spellStart"/>
+      <w:r>
+        <w:t>haves</w:t>
+      </w:r>
+      <w:proofErr w:type="spellEnd"/>
+      <w:r>
+        <w:t>: deze eisen zullen alleen aan bod komen als er tijd genoeg is.</w:t>
       </w:r>
     </w:p>
     <w:p>
@@ -1698,7 +1784,23 @@
         <w:t>W</w:t>
       </w:r>
       <w:r>
-        <w:t xml:space="preserve"> - won't haves: deze eisen zullen in dit project niet aan bod komen maar kunnen in de toekomst..</w:t>
+        <w:t xml:space="preserve"> - </w:t>
+      </w:r>
+      <w:proofErr w:type="spellStart"/>
+      <w:r>
+        <w:t>won't</w:t>
+      </w:r>
+      <w:proofErr w:type="spellEnd"/>
+      <w:r>
+        <w:t xml:space="preserve"> </w:t>
+      </w:r>
+      <w:proofErr w:type="spellStart"/>
+      <w:r>
+        <w:t>haves</w:t>
+      </w:r>
+      <w:proofErr w:type="spellEnd"/>
+      <w:r>
+        <w:t>: deze eisen zullen in dit project niet aan bod komen maar kunnen in de toekomst..</w:t>
       </w:r>
     </w:p>
     <w:p>
@@ -1719,11 +1821,13 @@
       <w:pPr>
         <w:pStyle w:val="Kop3"/>
       </w:pPr>
+      <w:proofErr w:type="spellStart"/>
       <w:r>
         <w:lastRenderedPageBreak/>
         <w:t>Requirements</w:t>
       </w:r>
       <w:bookmarkEnd w:id="5"/>
+      <w:proofErr w:type="spellEnd"/>
     </w:p>
     <w:p>
       <w:pPr>
@@ -1899,7 +2003,15 @@
         <w:t xml:space="preserve">K-01.3 </w:t>
       </w:r>
       <w:r>
-        <w:t>Wachtwoord wordt gehasht opgeslagen</w:t>
+        <w:t xml:space="preserve">Wachtwoord wordt </w:t>
+      </w:r>
+      <w:proofErr w:type="spellStart"/>
+      <w:r>
+        <w:t>gehasht</w:t>
+      </w:r>
+      <w:proofErr w:type="spellEnd"/>
+      <w:r>
+        <w:t xml:space="preserve"> opgeslagen</w:t>
       </w:r>
     </w:p>
     <w:p>
@@ -2315,8 +2427,13 @@
         <w:t xml:space="preserve"> </w:t>
       </w:r>
       <w:r>
-        <w:t>Na het geven van het voedsel wordt het gekozen voedsel direct uit zijn inventaris gehaalt</w:t>
-      </w:r>
+        <w:t xml:space="preserve">Na het geven van het voedsel wordt het gekozen voedsel direct uit zijn inventaris </w:t>
+      </w:r>
+      <w:proofErr w:type="spellStart"/>
+      <w:r>
+        <w:t>gehaalt</w:t>
+      </w:r>
+      <w:proofErr w:type="spellEnd"/>
     </w:p>
     <w:p>
       <w:pPr>
@@ -2462,11 +2579,19 @@
         <w:ind w:firstLine="720"/>
       </w:pPr>
       <w:bookmarkStart w:id="7" w:name="_Toc50542723"/>
+      <w:proofErr w:type="spellStart"/>
       <w:r>
         <w:rPr>
           <w:rStyle w:val="Kop4Char"/>
         </w:rPr>
-        <w:t>Should have</w:t>
+        <w:t>Should</w:t>
+      </w:r>
+      <w:proofErr w:type="spellEnd"/>
+      <w:r>
+        <w:rPr>
+          <w:rStyle w:val="Kop4Char"/>
+        </w:rPr>
+        <w:t xml:space="preserve"> have</w:t>
       </w:r>
       <w:r>
         <w:t>:</w:t>
@@ -2658,11 +2783,19 @@
         <w:ind w:firstLine="720"/>
       </w:pPr>
       <w:bookmarkStart w:id="8" w:name="_Toc50542724"/>
+      <w:proofErr w:type="spellStart"/>
       <w:r>
         <w:rPr>
           <w:rStyle w:val="Kop4Char"/>
         </w:rPr>
-        <w:t>Could Have</w:t>
+        <w:t>Could</w:t>
+      </w:r>
+      <w:proofErr w:type="spellEnd"/>
+      <w:r>
+        <w:rPr>
+          <w:rStyle w:val="Kop4Char"/>
+        </w:rPr>
+        <w:t xml:space="preserve"> Have</w:t>
       </w:r>
       <w:r>
         <w:t>:</w:t>
@@ -2814,11 +2947,19 @@
         <w:ind w:firstLine="720"/>
       </w:pPr>
       <w:bookmarkStart w:id="9" w:name="_Toc50542725"/>
+      <w:proofErr w:type="spellStart"/>
       <w:r>
         <w:rPr>
           <w:rStyle w:val="Kop4Char"/>
         </w:rPr>
-        <w:t>Would Have</w:t>
+        <w:t>Would</w:t>
+      </w:r>
+      <w:proofErr w:type="spellEnd"/>
+      <w:r>
+        <w:rPr>
+          <w:rStyle w:val="Kop4Char"/>
+        </w:rPr>
+        <w:t xml:space="preserve"> Have</w:t>
       </w:r>
       <w:r>
         <w:t>:</w:t>
@@ -2889,8 +3030,13 @@
         <w:t xml:space="preserve">FR-13 </w:t>
       </w:r>
       <w:r>
-        <w:t>De gebruiker moet zijn geld kunnen opwaarderen via paypal</w:t>
-      </w:r>
+        <w:t xml:space="preserve">De gebruiker moet zijn geld kunnen opwaarderen via </w:t>
+      </w:r>
+      <w:proofErr w:type="spellStart"/>
+      <w:r>
+        <w:t>paypal</w:t>
+      </w:r>
+      <w:proofErr w:type="spellEnd"/>
     </w:p>
     <w:p>
       <w:pPr>
@@ -2934,7 +3080,23 @@
         <w:t xml:space="preserve"> </w:t>
       </w:r>
       <w:r>
-        <w:t>Nadat een aankoop via paypal is voltooid krijgt de gebruiker onze in game currency in de hoeveelheid waarvoor hij heeft gekozen</w:t>
+        <w:t xml:space="preserve">Nadat een aankoop via </w:t>
+      </w:r>
+      <w:proofErr w:type="spellStart"/>
+      <w:r>
+        <w:t>paypal</w:t>
+      </w:r>
+      <w:proofErr w:type="spellEnd"/>
+      <w:r>
+        <w:t xml:space="preserve"> is voltooid krijgt de gebruiker onze in game </w:t>
+      </w:r>
+      <w:proofErr w:type="spellStart"/>
+      <w:r>
+        <w:t>currency</w:t>
+      </w:r>
+      <w:proofErr w:type="spellEnd"/>
+      <w:r>
+        <w:t xml:space="preserve"> in de hoeveelheid waarvoor hij heeft gekozen</w:t>
       </w:r>
     </w:p>
     <w:p>
@@ -2996,7 +3158,15 @@
         <w:t xml:space="preserve">B-14.2 </w:t>
       </w:r>
       <w:r>
-        <w:t>Als de naam meer dan 24 characters bevat kun je deze niet toevoegen</w:t>
+        <w:t xml:space="preserve">Als de naam meer dan 24 </w:t>
+      </w:r>
+      <w:proofErr w:type="spellStart"/>
+      <w:r>
+        <w:t>characters</w:t>
+      </w:r>
+      <w:proofErr w:type="spellEnd"/>
+      <w:r>
+        <w:t xml:space="preserve"> bevat kun je deze niet toevoegen</w:t>
       </w:r>
     </w:p>
     <w:p>
@@ -3483,9 +3653,35 @@
               </w:rPr>
               <w:t xml:space="preserve"> </w:t>
             </w:r>
-            <w:r>
-              <w:t>Gegevens zijn niet ingevuld</w:t>
-            </w:r>
+            <w:proofErr w:type="spellStart"/>
+            <w:r>
+              <w:t>Gegevens</w:t>
+            </w:r>
+            <w:proofErr w:type="spellEnd"/>
+            <w:r>
+              <w:t xml:space="preserve"> </w:t>
+            </w:r>
+            <w:proofErr w:type="spellStart"/>
+            <w:r>
+              <w:t>zijn</w:t>
+            </w:r>
+            <w:proofErr w:type="spellEnd"/>
+            <w:r>
+              <w:t xml:space="preserve"> </w:t>
+            </w:r>
+            <w:proofErr w:type="spellStart"/>
+            <w:r>
+              <w:t>niet</w:t>
+            </w:r>
+            <w:proofErr w:type="spellEnd"/>
+            <w:r>
+              <w:t xml:space="preserve"> </w:t>
+            </w:r>
+            <w:proofErr w:type="spellStart"/>
+            <w:r>
+              <w:t>ingevuld</w:t>
+            </w:r>
+            <w:proofErr w:type="spellEnd"/>
           </w:p>
         </w:tc>
       </w:tr>
@@ -4876,36 +5072,21 @@
           <w:p>
             <w:pPr>
               <w:pStyle w:val="Lijstalinea"/>
-              <w:rPr>
-                <w:lang w:val="nl-NL"/>
-              </w:rPr>
-            </w:pPr>
-          </w:p>
-        </w:tc>
-      </w:tr>
-      <w:tr>
-        <w:tc>
-          <w:tcPr>
-            <w:tcW w:w="4224" w:type="dxa"/>
-          </w:tcPr>
-          <w:p>
-            <w:pPr>
-              <w:rPr>
-                <w:lang w:val="nl-NL"/>
-              </w:rPr>
-            </w:pPr>
-            <w:r>
-              <w:rPr>
-                <w:lang w:val="nl-NL"/>
-              </w:rPr>
-              <w:t>Uitzonderingen</w:t>
-            </w:r>
-          </w:p>
-        </w:tc>
-        <w:tc>
-          <w:tcPr>
-            <w:tcW w:w="4072" w:type="dxa"/>
-          </w:tcPr>
+              <w:numPr>
+                <w:ilvl w:val="0"/>
+                <w:numId w:val="26"/>
+              </w:numPr>
+              <w:rPr>
+                <w:lang w:val="nl-NL"/>
+              </w:rPr>
+            </w:pPr>
+            <w:r>
+              <w:rPr>
+                <w:lang w:val="nl-NL"/>
+              </w:rPr>
+              <w:t>Actor geeft aan de status van zijn huisdier te willen zien</w:t>
+            </w:r>
+          </w:p>
           <w:p>
             <w:pPr>
               <w:pStyle w:val="Lijstalinea"/>
@@ -4921,26 +5102,40 @@
               <w:rPr>
                 <w:lang w:val="nl-NL"/>
               </w:rPr>
-              <w:t>Actor geeft aan de status van zijn huisdier te willen zien</w:t>
-            </w:r>
-          </w:p>
-          <w:p>
-            <w:pPr>
-              <w:pStyle w:val="Lijstalinea"/>
-              <w:numPr>
-                <w:ilvl w:val="0"/>
-                <w:numId w:val="26"/>
-              </w:numPr>
-              <w:rPr>
-                <w:lang w:val="nl-NL"/>
-              </w:rPr>
-            </w:pPr>
-            <w:r>
-              <w:rPr>
-                <w:lang w:val="nl-NL"/>
-              </w:rPr>
               <w:t xml:space="preserve">Systeem geeft statusmeters weer </w:t>
             </w:r>
+          </w:p>
+        </w:tc>
+      </w:tr>
+      <w:tr>
+        <w:tc>
+          <w:tcPr>
+            <w:tcW w:w="4224" w:type="dxa"/>
+          </w:tcPr>
+          <w:p>
+            <w:pPr>
+              <w:rPr>
+                <w:lang w:val="nl-NL"/>
+              </w:rPr>
+            </w:pPr>
+            <w:r>
+              <w:rPr>
+                <w:lang w:val="nl-NL"/>
+              </w:rPr>
+              <w:t>Uitzonderingen</w:t>
+            </w:r>
+          </w:p>
+        </w:tc>
+        <w:tc>
+          <w:tcPr>
+            <w:tcW w:w="4072" w:type="dxa"/>
+          </w:tcPr>
+          <w:p>
+            <w:pPr>
+              <w:rPr>
+                <w:lang w:val="nl-NL"/>
+              </w:rPr>
+            </w:pPr>
           </w:p>
         </w:tc>
       </w:tr>
@@ -5432,7 +5627,13 @@
               <w:rPr>
                 <w:lang w:val="nl-NL"/>
               </w:rPr>
-              <w:t>Huisdier overleiden</w:t>
+              <w:t xml:space="preserve">Huisdier </w:t>
+            </w:r>
+            <w:r>
+              <w:rPr>
+                <w:lang w:val="nl-NL"/>
+              </w:rPr>
+              <w:t>overlijdt</w:t>
             </w:r>
           </w:p>
         </w:tc>
@@ -5843,12 +6044,14 @@
               </w:rPr>
               <w:t xml:space="preserve">De actor moet </w:t>
             </w:r>
+            <w:proofErr w:type="spellStart"/>
             <w:r>
               <w:rPr>
                 <w:lang w:val="nl-NL"/>
               </w:rPr>
               <w:t>accesoires</w:t>
             </w:r>
+            <w:proofErr w:type="spellEnd"/>
             <w:r>
               <w:rPr>
                 <w:lang w:val="nl-NL"/>
@@ -5967,19 +6170,7 @@
               <w:rPr>
                 <w:lang w:val="nl-NL"/>
               </w:rPr>
-              <w:t xml:space="preserve">De actor geeft aan </w:t>
-            </w:r>
-            <w:r>
-              <w:rPr>
-                <w:lang w:val="nl-NL"/>
-              </w:rPr>
-              <w:t>item</w:t>
-            </w:r>
-            <w:r>
-              <w:rPr>
-                <w:lang w:val="nl-NL"/>
-              </w:rPr>
-              <w:t xml:space="preserve"> te willen kopen</w:t>
+              <w:t>De actor geeft aan item te willen kopen</w:t>
             </w:r>
           </w:p>
           <w:p>
@@ -6017,19 +6208,7 @@
               <w:rPr>
                 <w:lang w:val="nl-NL"/>
               </w:rPr>
-              <w:t xml:space="preserve">De actor kiest het </w:t>
-            </w:r>
-            <w:r>
-              <w:rPr>
-                <w:lang w:val="nl-NL"/>
-              </w:rPr>
-              <w:t>item</w:t>
-            </w:r>
-            <w:r>
-              <w:rPr>
-                <w:lang w:val="nl-NL"/>
-              </w:rPr>
-              <w:t xml:space="preserve"> en drukt op betalen</w:t>
+              <w:t>De actor kiest het item en drukt op betalen</w:t>
             </w:r>
           </w:p>
           <w:p>
@@ -6909,7 +7088,21 @@
               <w:rPr>
                 <w:lang w:val="nl-NL"/>
               </w:rPr>
-              <w:t xml:space="preserve"> en bedrag wordt afegeschreven van zijn totale geld</w:t>
+              <w:t xml:space="preserve"> en bedrag wordt </w:t>
+            </w:r>
+            <w:proofErr w:type="spellStart"/>
+            <w:r>
+              <w:rPr>
+                <w:lang w:val="nl-NL"/>
+              </w:rPr>
+              <w:t>afegeschreven</w:t>
+            </w:r>
+            <w:proofErr w:type="spellEnd"/>
+            <w:r>
+              <w:rPr>
+                <w:lang w:val="nl-NL"/>
+              </w:rPr>
+              <w:t xml:space="preserve"> van zijn totale geld</w:t>
             </w:r>
           </w:p>
         </w:tc>
@@ -7151,7 +7344,21 @@
               <w:rPr>
                 <w:lang w:val="nl-NL"/>
               </w:rPr>
-              <w:t>Systeem geeft xp aan dier totdat hij level up gaat</w:t>
+              <w:t xml:space="preserve">Systeem geeft </w:t>
+            </w:r>
+            <w:proofErr w:type="spellStart"/>
+            <w:r>
+              <w:rPr>
+                <w:lang w:val="nl-NL"/>
+              </w:rPr>
+              <w:t>xp</w:t>
+            </w:r>
+            <w:proofErr w:type="spellEnd"/>
+            <w:r>
+              <w:rPr>
+                <w:lang w:val="nl-NL"/>
+              </w:rPr>
+              <w:t xml:space="preserve"> aan dier totdat hij level up gaat</w:t>
             </w:r>
           </w:p>
           <w:p>
@@ -7239,8 +7446,16 @@
               <w:rPr>
                 <w:lang w:val="nl-NL"/>
               </w:rPr>
-              <w:t>Het huisdier is gegroeit</w:t>
-            </w:r>
+              <w:t xml:space="preserve">Het huisdier is </w:t>
+            </w:r>
+            <w:proofErr w:type="spellStart"/>
+            <w:r>
+              <w:rPr>
+                <w:lang w:val="nl-NL"/>
+              </w:rPr>
+              <w:t>gegroeit</w:t>
+            </w:r>
+            <w:proofErr w:type="spellEnd"/>
           </w:p>
         </w:tc>
       </w:tr>
@@ -7622,8 +7837,16 @@
               <w:rPr>
                 <w:lang w:val="nl-NL"/>
               </w:rPr>
-              <w:t>Geld opwaarderen via paypal</w:t>
-            </w:r>
+              <w:t xml:space="preserve">Geld opwaarderen via </w:t>
+            </w:r>
+            <w:proofErr w:type="spellStart"/>
+            <w:r>
+              <w:rPr>
+                <w:lang w:val="nl-NL"/>
+              </w:rPr>
+              <w:t>paypal</w:t>
+            </w:r>
+            <w:proofErr w:type="spellEnd"/>
           </w:p>
         </w:tc>
       </w:tr>
@@ -7660,8 +7883,16 @@
               <w:rPr>
                 <w:lang w:val="nl-NL"/>
               </w:rPr>
-              <w:t>De actor moet zijn in game geld op kunnen waarderen doormiddel van paypal</w:t>
-            </w:r>
+              <w:t xml:space="preserve">De actor moet zijn in game geld op kunnen waarderen doormiddel van </w:t>
+            </w:r>
+            <w:proofErr w:type="spellStart"/>
+            <w:r>
+              <w:rPr>
+                <w:lang w:val="nl-NL"/>
+              </w:rPr>
+              <w:t>paypal</w:t>
+            </w:r>
+            <w:proofErr w:type="spellEnd"/>
           </w:p>
         </w:tc>
       </w:tr>
@@ -7791,8 +8022,16 @@
               <w:rPr>
                 <w:lang w:val="nl-NL"/>
               </w:rPr>
-              <w:t>Systeem toont webwinkel op basis van paypal</w:t>
-            </w:r>
+              <w:t xml:space="preserve">Systeem toont webwinkel op basis van </w:t>
+            </w:r>
+            <w:proofErr w:type="spellStart"/>
+            <w:r>
+              <w:rPr>
+                <w:lang w:val="nl-NL"/>
+              </w:rPr>
+              <w:t>paypal</w:t>
+            </w:r>
+            <w:proofErr w:type="spellEnd"/>
           </w:p>
           <w:p>
             <w:pPr>
@@ -7827,7 +8066,21 @@
               <w:rPr>
                 <w:lang w:val="nl-NL"/>
               </w:rPr>
-              <w:t>Systeem toont Paypal systeem</w:t>
+              <w:t xml:space="preserve">Systeem toont </w:t>
+            </w:r>
+            <w:proofErr w:type="spellStart"/>
+            <w:r>
+              <w:rPr>
+                <w:lang w:val="nl-NL"/>
+              </w:rPr>
+              <w:t>Paypal</w:t>
+            </w:r>
+            <w:proofErr w:type="spellEnd"/>
+            <w:r>
+              <w:rPr>
+                <w:lang w:val="nl-NL"/>
+              </w:rPr>
+              <w:t xml:space="preserve"> systeem</w:t>
             </w:r>
           </w:p>
           <w:p>
@@ -7933,8 +8186,30 @@
                 <w:lang w:val="nl-NL"/>
               </w:rPr>
               <w:lastRenderedPageBreak/>
-              <w:t>bedrag van zijn paypal rekening afgechreven</w:t>
-            </w:r>
+              <w:t xml:space="preserve">bedrag van zijn </w:t>
+            </w:r>
+            <w:proofErr w:type="spellStart"/>
+            <w:r>
+              <w:rPr>
+                <w:lang w:val="nl-NL"/>
+              </w:rPr>
+              <w:t>paypal</w:t>
+            </w:r>
+            <w:proofErr w:type="spellEnd"/>
+            <w:r>
+              <w:rPr>
+                <w:lang w:val="nl-NL"/>
+              </w:rPr>
+              <w:t xml:space="preserve"> rekening </w:t>
+            </w:r>
+            <w:proofErr w:type="spellStart"/>
+            <w:r>
+              <w:rPr>
+                <w:lang w:val="nl-NL"/>
+              </w:rPr>
+              <w:t>afgechreven</w:t>
+            </w:r>
+            <w:proofErr w:type="spellEnd"/>
           </w:p>
         </w:tc>
       </w:tr>
@@ -8318,7 +8593,21 @@
               <w:rPr>
                 <w:lang w:val="nl-NL"/>
               </w:rPr>
-              <w:t>Als de naam meer dan 24 characters bevat kun je deze niet toevoegen</w:t>
+              <w:t xml:space="preserve">Als de naam meer dan 24 </w:t>
+            </w:r>
+            <w:proofErr w:type="spellStart"/>
+            <w:r>
+              <w:rPr>
+                <w:lang w:val="nl-NL"/>
+              </w:rPr>
+              <w:t>characters</w:t>
+            </w:r>
+            <w:proofErr w:type="spellEnd"/>
+            <w:r>
+              <w:rPr>
+                <w:lang w:val="nl-NL"/>
+              </w:rPr>
+              <w:t xml:space="preserve"> bevat kun je deze niet toevoegen</w:t>
             </w:r>
           </w:p>
           <w:p>
@@ -8392,9 +8681,8037 @@
       </w:tr>
     </w:tbl>
     <w:p/>
+    <w:p>
+      <w:r>
+        <w:br w:type="page"/>
+      </w:r>
+    </w:p>
+    <w:p>
+      <w:pPr>
+        <w:pStyle w:val="Kop2"/>
+      </w:pPr>
+      <w:r>
+        <w:lastRenderedPageBreak/>
+        <w:t>Test cases</w:t>
+      </w:r>
+    </w:p>
+    <w:tbl>
+      <w:tblPr>
+        <w:tblStyle w:val="Tabelraster"/>
+        <w:tblW w:w="9209" w:type="dxa"/>
+        <w:tblLook w:val="04A0" w:firstRow="1" w:lastRow="0" w:firstColumn="1" w:lastColumn="0" w:noHBand="0" w:noVBand="1"/>
+      </w:tblPr>
+      <w:tblGrid>
+        <w:gridCol w:w="1196"/>
+        <w:gridCol w:w="1206"/>
+        <w:gridCol w:w="3956"/>
+        <w:gridCol w:w="2851"/>
+      </w:tblGrid>
+      <w:tr>
+        <w:tc>
+          <w:tcPr>
+            <w:tcW w:w="1271" w:type="dxa"/>
+          </w:tcPr>
+          <w:p>
+            <w:pPr>
+              <w:rPr>
+                <w:b/>
+                <w:bCs/>
+              </w:rPr>
+            </w:pPr>
+            <w:r>
+              <w:rPr>
+                <w:b/>
+                <w:bCs/>
+              </w:rPr>
+              <w:t>Test case</w:t>
+            </w:r>
+          </w:p>
+        </w:tc>
+        <w:tc>
+          <w:tcPr>
+            <w:tcW w:w="1276" w:type="dxa"/>
+          </w:tcPr>
+          <w:p>
+            <w:pPr>
+              <w:rPr>
+                <w:b/>
+                <w:bCs/>
+              </w:rPr>
+            </w:pPr>
+            <w:r>
+              <w:rPr>
+                <w:b/>
+                <w:bCs/>
+              </w:rPr>
+              <w:t>Use Case</w:t>
+            </w:r>
+          </w:p>
+        </w:tc>
+        <w:tc>
+          <w:tcPr>
+            <w:tcW w:w="3675" w:type="dxa"/>
+          </w:tcPr>
+          <w:p>
+            <w:pPr>
+              <w:rPr>
+                <w:b/>
+                <w:bCs/>
+              </w:rPr>
+            </w:pPr>
+            <w:proofErr w:type="spellStart"/>
+            <w:r>
+              <w:rPr>
+                <w:b/>
+                <w:bCs/>
+              </w:rPr>
+              <w:t>Invoer</w:t>
+            </w:r>
+            <w:proofErr w:type="spellEnd"/>
+          </w:p>
+        </w:tc>
+        <w:tc>
+          <w:tcPr>
+            <w:tcW w:w="2987" w:type="dxa"/>
+          </w:tcPr>
+          <w:p>
+            <w:pPr>
+              <w:rPr>
+                <w:b/>
+                <w:bCs/>
+              </w:rPr>
+            </w:pPr>
+            <w:proofErr w:type="spellStart"/>
+            <w:r>
+              <w:rPr>
+                <w:b/>
+                <w:bCs/>
+              </w:rPr>
+              <w:t>Verwachte</w:t>
+            </w:r>
+            <w:proofErr w:type="spellEnd"/>
+            <w:r>
+              <w:rPr>
+                <w:b/>
+                <w:bCs/>
+              </w:rPr>
+              <w:t xml:space="preserve"> </w:t>
+            </w:r>
+            <w:proofErr w:type="spellStart"/>
+            <w:r>
+              <w:rPr>
+                <w:b/>
+                <w:bCs/>
+              </w:rPr>
+              <w:t>uitvoer</w:t>
+            </w:r>
+            <w:proofErr w:type="spellEnd"/>
+          </w:p>
+        </w:tc>
+      </w:tr>
+      <w:tr>
+        <w:tc>
+          <w:tcPr>
+            <w:tcW w:w="1271" w:type="dxa"/>
+          </w:tcPr>
+          <w:p>
+            <w:r>
+              <w:t>TC-01</w:t>
+            </w:r>
+          </w:p>
+        </w:tc>
+        <w:tc>
+          <w:tcPr>
+            <w:tcW w:w="1276" w:type="dxa"/>
+          </w:tcPr>
+          <w:p>
+            <w:r>
+              <w:t>UC-01</w:t>
+            </w:r>
+          </w:p>
+        </w:tc>
+        <w:tc>
+          <w:tcPr>
+            <w:tcW w:w="3675" w:type="dxa"/>
+          </w:tcPr>
+          <w:p>
+            <w:pPr>
+              <w:rPr>
+                <w:lang w:val="nl-NL"/>
+              </w:rPr>
+            </w:pPr>
+            <w:r>
+              <w:rPr>
+                <w:lang w:val="nl-NL"/>
+              </w:rPr>
+              <w:t>Omschrijving: “registreren”</w:t>
+            </w:r>
+          </w:p>
+          <w:p>
+            <w:pPr>
+              <w:rPr>
+                <w:lang w:val="nl-NL"/>
+              </w:rPr>
+            </w:pPr>
+            <w:r>
+              <w:rPr>
+                <w:lang w:val="nl-NL"/>
+              </w:rPr>
+              <w:t>Naam: “Bert”</w:t>
+            </w:r>
+          </w:p>
+          <w:p>
+            <w:pPr>
+              <w:rPr>
+                <w:lang w:val="nl-NL"/>
+              </w:rPr>
+            </w:pPr>
+            <w:r>
+              <w:rPr>
+                <w:lang w:val="nl-NL"/>
+              </w:rPr>
+              <w:t xml:space="preserve">Email: </w:t>
+            </w:r>
+            <w:hyperlink r:id="rId9" w:history="1">
+              <w:r>
+                <w:rPr>
+                  <w:rStyle w:val="Hyperlink"/>
+                  <w:lang w:val="nl-NL"/>
+                </w:rPr>
+                <w:t>Bert@gmail.com</w:t>
+              </w:r>
+            </w:hyperlink>
+          </w:p>
+          <w:p>
+            <w:pPr>
+              <w:rPr>
+                <w:lang w:val="nl-NL"/>
+              </w:rPr>
+            </w:pPr>
+            <w:r>
+              <w:rPr>
+                <w:lang w:val="nl-NL"/>
+              </w:rPr>
+              <w:t>Wachtwoord: “Test123”</w:t>
+            </w:r>
+          </w:p>
+          <w:p>
+            <w:pPr>
+              <w:rPr>
+                <w:lang w:val="nl-NL"/>
+              </w:rPr>
+            </w:pPr>
+            <w:r>
+              <w:rPr>
+                <w:lang w:val="nl-NL"/>
+              </w:rPr>
+              <w:t>Herhaal wachtwoord:</w:t>
+            </w:r>
+          </w:p>
+          <w:p>
+            <w:pPr>
+              <w:rPr>
+                <w:lang w:val="nl-NL"/>
+              </w:rPr>
+            </w:pPr>
+            <w:r>
+              <w:rPr>
+                <w:lang w:val="nl-NL"/>
+              </w:rPr>
+              <w:t>“Test123”</w:t>
+            </w:r>
+          </w:p>
+        </w:tc>
+        <w:tc>
+          <w:tcPr>
+            <w:tcW w:w="2987" w:type="dxa"/>
+          </w:tcPr>
+          <w:p>
+            <w:pPr>
+              <w:rPr>
+                <w:lang w:val="nl-NL"/>
+              </w:rPr>
+            </w:pPr>
+            <w:proofErr w:type="spellStart"/>
+            <w:r>
+              <w:rPr>
+                <w:lang w:val="nl-NL"/>
+              </w:rPr>
+              <w:t>Actor</w:t>
+            </w:r>
+            <w:r>
+              <w:rPr>
+                <w:lang w:val="nl-NL"/>
+              </w:rPr>
+              <w:t>’s</w:t>
+            </w:r>
+            <w:proofErr w:type="spellEnd"/>
+            <w:r>
+              <w:rPr>
+                <w:lang w:val="nl-NL"/>
+              </w:rPr>
+              <w:t xml:space="preserve"> account</w:t>
+            </w:r>
+            <w:r>
+              <w:rPr>
+                <w:lang w:val="nl-NL"/>
+              </w:rPr>
+              <w:t xml:space="preserve"> toegevoegd aan het s</w:t>
+            </w:r>
+            <w:r>
+              <w:rPr>
+                <w:lang w:val="nl-NL"/>
+              </w:rPr>
+              <w:t>ysteem</w:t>
+            </w:r>
+          </w:p>
+        </w:tc>
+      </w:tr>
+      <w:tr>
+        <w:tc>
+          <w:tcPr>
+            <w:tcW w:w="1271" w:type="dxa"/>
+          </w:tcPr>
+          <w:p>
+            <w:r>
+              <w:t>TC-02</w:t>
+            </w:r>
+          </w:p>
+        </w:tc>
+        <w:tc>
+          <w:tcPr>
+            <w:tcW w:w="1276" w:type="dxa"/>
+          </w:tcPr>
+          <w:p>
+            <w:r>
+              <w:t>UC-01</w:t>
+            </w:r>
+          </w:p>
+        </w:tc>
+        <w:tc>
+          <w:tcPr>
+            <w:tcW w:w="3675" w:type="dxa"/>
+          </w:tcPr>
+          <w:p>
+            <w:pPr>
+              <w:rPr>
+                <w:lang w:val="nl-NL"/>
+              </w:rPr>
+            </w:pPr>
+            <w:r>
+              <w:rPr>
+                <w:lang w:val="nl-NL"/>
+              </w:rPr>
+              <w:t>Omschrijving: “registreren”</w:t>
+            </w:r>
+          </w:p>
+          <w:p>
+            <w:pPr>
+              <w:rPr>
+                <w:lang w:val="nl-NL"/>
+              </w:rPr>
+            </w:pPr>
+            <w:r>
+              <w:rPr>
+                <w:lang w:val="nl-NL"/>
+              </w:rPr>
+              <w:t>Naam: “Bert”</w:t>
+            </w:r>
+          </w:p>
+          <w:p>
+            <w:pPr>
+              <w:rPr>
+                <w:lang w:val="nl-NL"/>
+              </w:rPr>
+            </w:pPr>
+            <w:r>
+              <w:rPr>
+                <w:lang w:val="nl-NL"/>
+              </w:rPr>
+              <w:t xml:space="preserve">Email: </w:t>
+            </w:r>
+            <w:hyperlink r:id="rId10" w:history="1">
+              <w:r>
+                <w:rPr>
+                  <w:rStyle w:val="Hyperlink"/>
+                  <w:lang w:val="nl-NL"/>
+                </w:rPr>
+                <w:t>Bert@gmail.com</w:t>
+              </w:r>
+            </w:hyperlink>
+          </w:p>
+          <w:p>
+            <w:pPr>
+              <w:rPr>
+                <w:lang w:val="nl-NL"/>
+              </w:rPr>
+            </w:pPr>
+            <w:r>
+              <w:rPr>
+                <w:lang w:val="nl-NL"/>
+              </w:rPr>
+              <w:t>Wachtwoord: “Test123”</w:t>
+            </w:r>
+          </w:p>
+          <w:p>
+            <w:pPr>
+              <w:rPr>
+                <w:lang w:val="nl-NL"/>
+              </w:rPr>
+            </w:pPr>
+            <w:r>
+              <w:rPr>
+                <w:lang w:val="nl-NL"/>
+              </w:rPr>
+              <w:t>Herhaal wachtwoord:</w:t>
+            </w:r>
+          </w:p>
+          <w:p>
+            <w:pPr>
+              <w:rPr>
+                <w:lang w:val="nl-NL"/>
+              </w:rPr>
+            </w:pPr>
+            <w:r>
+              <w:rPr>
+                <w:lang w:val="nl-NL"/>
+              </w:rPr>
+              <w:t>“</w:t>
+            </w:r>
+            <w:r>
+              <w:rPr>
+                <w:color w:val="FF0000"/>
+                <w:lang w:val="nl-NL"/>
+              </w:rPr>
+              <w:t>Test124</w:t>
+            </w:r>
+            <w:r>
+              <w:rPr>
+                <w:lang w:val="nl-NL"/>
+              </w:rPr>
+              <w:t>”</w:t>
+            </w:r>
+          </w:p>
+        </w:tc>
+        <w:tc>
+          <w:tcPr>
+            <w:tcW w:w="2987" w:type="dxa"/>
+          </w:tcPr>
+          <w:p>
+            <w:pPr>
+              <w:rPr>
+                <w:lang w:val="nl-NL"/>
+              </w:rPr>
+            </w:pPr>
+            <w:r>
+              <w:rPr>
+                <w:lang w:val="nl-NL"/>
+              </w:rPr>
+              <w:t>Actor krijgt melding dat wachtwoorden niet overeen komen</w:t>
+            </w:r>
+          </w:p>
+        </w:tc>
+      </w:tr>
+      <w:tr>
+        <w:tc>
+          <w:tcPr>
+            <w:tcW w:w="1271" w:type="dxa"/>
+          </w:tcPr>
+          <w:p>
+            <w:r>
+              <w:t>TC-03</w:t>
+            </w:r>
+          </w:p>
+        </w:tc>
+        <w:tc>
+          <w:tcPr>
+            <w:tcW w:w="1276" w:type="dxa"/>
+          </w:tcPr>
+          <w:p>
+            <w:r>
+              <w:t>UC-01</w:t>
+            </w:r>
+          </w:p>
+        </w:tc>
+        <w:tc>
+          <w:tcPr>
+            <w:tcW w:w="3675" w:type="dxa"/>
+          </w:tcPr>
+          <w:p>
+            <w:pPr>
+              <w:rPr>
+                <w:lang w:val="nl-NL"/>
+              </w:rPr>
+            </w:pPr>
+            <w:r>
+              <w:rPr>
+                <w:lang w:val="nl-NL"/>
+              </w:rPr>
+              <w:t>Omschrijving: “registreren”</w:t>
+            </w:r>
+          </w:p>
+          <w:p>
+            <w:pPr>
+              <w:rPr>
+                <w:lang w:val="nl-NL"/>
+              </w:rPr>
+            </w:pPr>
+            <w:r>
+              <w:rPr>
+                <w:lang w:val="nl-NL"/>
+              </w:rPr>
+              <w:t>Naam: “Bert”</w:t>
+            </w:r>
+          </w:p>
+          <w:p>
+            <w:pPr>
+              <w:rPr>
+                <w:lang w:val="nl-NL"/>
+              </w:rPr>
+            </w:pPr>
+            <w:r>
+              <w:rPr>
+                <w:lang w:val="nl-NL"/>
+              </w:rPr>
+              <w:t xml:space="preserve">Email: </w:t>
+            </w:r>
+            <w:hyperlink r:id="rId11" w:history="1">
+              <w:r>
+                <w:rPr>
+                  <w:rStyle w:val="Hyperlink"/>
+                  <w:lang w:val="nl-NL"/>
+                </w:rPr>
+                <w:t>Bert@gmail.com</w:t>
+              </w:r>
+            </w:hyperlink>
+          </w:p>
+          <w:p>
+            <w:pPr>
+              <w:rPr>
+                <w:lang w:val="nl-NL"/>
+              </w:rPr>
+            </w:pPr>
+            <w:r>
+              <w:rPr>
+                <w:lang w:val="nl-NL"/>
+              </w:rPr>
+              <w:t>Wachtwoord: “</w:t>
+            </w:r>
+            <w:r>
+              <w:rPr>
+                <w:color w:val="FF0000"/>
+                <w:lang w:val="nl-NL"/>
+              </w:rPr>
+              <w:t>1</w:t>
+            </w:r>
+            <w:r>
+              <w:rPr>
+                <w:lang w:val="nl-NL"/>
+              </w:rPr>
+              <w:t>”</w:t>
+            </w:r>
+          </w:p>
+          <w:p>
+            <w:pPr>
+              <w:rPr>
+                <w:lang w:val="nl-NL"/>
+              </w:rPr>
+            </w:pPr>
+            <w:r>
+              <w:rPr>
+                <w:lang w:val="nl-NL"/>
+              </w:rPr>
+              <w:t>Herhaal wachtwoord:</w:t>
+            </w:r>
+          </w:p>
+          <w:p>
+            <w:pPr>
+              <w:rPr>
+                <w:lang w:val="nl-NL"/>
+              </w:rPr>
+            </w:pPr>
+            <w:r>
+              <w:rPr>
+                <w:lang w:val="nl-NL"/>
+              </w:rPr>
+              <w:t>“</w:t>
+            </w:r>
+            <w:r>
+              <w:rPr>
+                <w:color w:val="FF0000"/>
+                <w:lang w:val="nl-NL"/>
+              </w:rPr>
+              <w:t>1</w:t>
+            </w:r>
+            <w:r>
+              <w:rPr>
+                <w:lang w:val="nl-NL"/>
+              </w:rPr>
+              <w:t>”</w:t>
+            </w:r>
+          </w:p>
+        </w:tc>
+        <w:tc>
+          <w:tcPr>
+            <w:tcW w:w="2987" w:type="dxa"/>
+          </w:tcPr>
+          <w:p>
+            <w:pPr>
+              <w:rPr>
+                <w:lang w:val="nl-NL"/>
+              </w:rPr>
+            </w:pPr>
+            <w:r>
+              <w:rPr>
+                <w:lang w:val="nl-NL"/>
+              </w:rPr>
+              <w:t>Actor krijgt melding dat wachtwoord te kort is</w:t>
+            </w:r>
+          </w:p>
+        </w:tc>
+      </w:tr>
+      <w:tr>
+        <w:tc>
+          <w:tcPr>
+            <w:tcW w:w="1271" w:type="dxa"/>
+          </w:tcPr>
+          <w:p>
+            <w:r>
+              <w:t>TC-04</w:t>
+            </w:r>
+          </w:p>
+        </w:tc>
+        <w:tc>
+          <w:tcPr>
+            <w:tcW w:w="1276" w:type="dxa"/>
+          </w:tcPr>
+          <w:p>
+            <w:r>
+              <w:t>UC-01</w:t>
+            </w:r>
+          </w:p>
+        </w:tc>
+        <w:tc>
+          <w:tcPr>
+            <w:tcW w:w="3675" w:type="dxa"/>
+          </w:tcPr>
+          <w:p>
+            <w:pPr>
+              <w:rPr>
+                <w:lang w:val="nl-NL"/>
+              </w:rPr>
+            </w:pPr>
+            <w:r>
+              <w:rPr>
+                <w:lang w:val="nl-NL"/>
+              </w:rPr>
+              <w:t>Omschrijving: “registreren”</w:t>
+            </w:r>
+          </w:p>
+          <w:p>
+            <w:pPr>
+              <w:rPr>
+                <w:lang w:val="nl-NL"/>
+              </w:rPr>
+            </w:pPr>
+            <w:r>
+              <w:rPr>
+                <w:lang w:val="nl-NL"/>
+              </w:rPr>
+              <w:t>Naam: “”</w:t>
+            </w:r>
+          </w:p>
+          <w:p>
+            <w:pPr>
+              <w:rPr>
+                <w:lang w:val="nl-NL"/>
+              </w:rPr>
+            </w:pPr>
+            <w:r>
+              <w:rPr>
+                <w:lang w:val="nl-NL"/>
+              </w:rPr>
+              <w:t xml:space="preserve">Email: </w:t>
+            </w:r>
+            <w:hyperlink r:id="rId12" w:history="1">
+              <w:r>
+                <w:rPr>
+                  <w:rStyle w:val="Hyperlink"/>
+                  <w:lang w:val="nl-NL"/>
+                </w:rPr>
+                <w:t>Bert@gmail.com</w:t>
+              </w:r>
+            </w:hyperlink>
+          </w:p>
+          <w:p>
+            <w:pPr>
+              <w:rPr>
+                <w:lang w:val="nl-NL"/>
+              </w:rPr>
+            </w:pPr>
+            <w:r>
+              <w:rPr>
+                <w:lang w:val="nl-NL"/>
+              </w:rPr>
+              <w:t>Wachtwoord: “Test123”</w:t>
+            </w:r>
+          </w:p>
+          <w:p>
+            <w:pPr>
+              <w:rPr>
+                <w:lang w:val="nl-NL"/>
+              </w:rPr>
+            </w:pPr>
+            <w:r>
+              <w:rPr>
+                <w:lang w:val="nl-NL"/>
+              </w:rPr>
+              <w:t>Herhaal wachtwoord:</w:t>
+            </w:r>
+          </w:p>
+          <w:p>
+            <w:pPr>
+              <w:rPr>
+                <w:lang w:val="nl-NL"/>
+              </w:rPr>
+            </w:pPr>
+            <w:r>
+              <w:rPr>
+                <w:lang w:val="nl-NL"/>
+              </w:rPr>
+              <w:t>“Test123”</w:t>
+            </w:r>
+          </w:p>
+        </w:tc>
+        <w:tc>
+          <w:tcPr>
+            <w:tcW w:w="2987" w:type="dxa"/>
+          </w:tcPr>
+          <w:p>
+            <w:pPr>
+              <w:rPr>
+                <w:lang w:val="nl-NL"/>
+              </w:rPr>
+            </w:pPr>
+            <w:r>
+              <w:rPr>
+                <w:lang w:val="nl-NL"/>
+              </w:rPr>
+              <w:t xml:space="preserve">Actor krijgt melding dat </w:t>
+            </w:r>
+            <w:r>
+              <w:rPr>
+                <w:lang w:val="nl-NL"/>
+              </w:rPr>
+              <w:t>naam niet ingevuld is</w:t>
+            </w:r>
+          </w:p>
+        </w:tc>
+      </w:tr>
+      <w:tr>
+        <w:tc>
+          <w:tcPr>
+            <w:tcW w:w="1271" w:type="dxa"/>
+          </w:tcPr>
+          <w:p>
+            <w:r>
+              <w:t>TC-05</w:t>
+            </w:r>
+          </w:p>
+        </w:tc>
+        <w:tc>
+          <w:tcPr>
+            <w:tcW w:w="1276" w:type="dxa"/>
+          </w:tcPr>
+          <w:p>
+            <w:r>
+              <w:t>UC-01</w:t>
+            </w:r>
+          </w:p>
+        </w:tc>
+        <w:tc>
+          <w:tcPr>
+            <w:tcW w:w="3675" w:type="dxa"/>
+          </w:tcPr>
+          <w:p>
+            <w:pPr>
+              <w:rPr>
+                <w:lang w:val="nl-NL"/>
+              </w:rPr>
+            </w:pPr>
+            <w:r>
+              <w:rPr>
+                <w:lang w:val="nl-NL"/>
+              </w:rPr>
+              <w:t>Omschrijving: “registreren”</w:t>
+            </w:r>
+          </w:p>
+          <w:p>
+            <w:pPr>
+              <w:rPr>
+                <w:lang w:val="nl-NL"/>
+              </w:rPr>
+            </w:pPr>
+            <w:r>
+              <w:rPr>
+                <w:lang w:val="nl-NL"/>
+              </w:rPr>
+              <w:t>Naam: “</w:t>
+            </w:r>
+            <w:r>
+              <w:rPr>
+                <w:lang w:val="nl-NL"/>
+              </w:rPr>
+              <w:t>Bert</w:t>
+            </w:r>
+            <w:r>
+              <w:rPr>
+                <w:lang w:val="nl-NL"/>
+              </w:rPr>
+              <w:t>”</w:t>
+            </w:r>
+          </w:p>
+          <w:p>
+            <w:pPr>
+              <w:rPr>
+                <w:lang w:val="nl-NL"/>
+              </w:rPr>
+            </w:pPr>
+            <w:r>
+              <w:rPr>
+                <w:lang w:val="nl-NL"/>
+              </w:rPr>
+              <w:t xml:space="preserve">Email: </w:t>
+            </w:r>
+            <w:hyperlink r:id="rId13" w:history="1">
+              <w:r>
+                <w:rPr>
+                  <w:rStyle w:val="Hyperlink"/>
+                  <w:highlight w:val="yellow"/>
+                  <w:lang w:val="nl-NL"/>
+                </w:rPr>
+                <w:t>Bert@gmail.com</w:t>
+              </w:r>
+            </w:hyperlink>
+          </w:p>
+          <w:p>
+            <w:pPr>
+              <w:rPr>
+                <w:lang w:val="nl-NL"/>
+              </w:rPr>
+            </w:pPr>
+            <w:r>
+              <w:rPr>
+                <w:lang w:val="nl-NL"/>
+              </w:rPr>
+              <w:t>Wachtwoord: “Test123”</w:t>
+            </w:r>
+          </w:p>
+          <w:p>
+            <w:pPr>
+              <w:rPr>
+                <w:lang w:val="nl-NL"/>
+              </w:rPr>
+            </w:pPr>
+            <w:r>
+              <w:rPr>
+                <w:lang w:val="nl-NL"/>
+              </w:rPr>
+              <w:t>Herhaal wachtwoord:</w:t>
+            </w:r>
+          </w:p>
+          <w:p>
+            <w:pPr>
+              <w:rPr>
+                <w:lang w:val="nl-NL"/>
+              </w:rPr>
+            </w:pPr>
+            <w:r>
+              <w:rPr>
+                <w:lang w:val="nl-NL"/>
+              </w:rPr>
+              <w:t>“Test123”</w:t>
+            </w:r>
+          </w:p>
+        </w:tc>
+        <w:tc>
+          <w:tcPr>
+            <w:tcW w:w="2987" w:type="dxa"/>
+          </w:tcPr>
+          <w:p>
+            <w:pPr>
+              <w:rPr>
+                <w:lang w:val="nl-NL"/>
+              </w:rPr>
+            </w:pPr>
+            <w:r>
+              <w:rPr>
+                <w:lang w:val="nl-NL"/>
+              </w:rPr>
+              <w:t>Actor krijgt melding dat email al bestaat in het systeem</w:t>
+            </w:r>
+          </w:p>
+        </w:tc>
+      </w:tr>
+      <w:tr>
+        <w:tc>
+          <w:tcPr>
+            <w:tcW w:w="1271" w:type="dxa"/>
+          </w:tcPr>
+          <w:p>
+            <w:r>
+              <w:t>TC-06</w:t>
+            </w:r>
+          </w:p>
+        </w:tc>
+        <w:tc>
+          <w:tcPr>
+            <w:tcW w:w="1276" w:type="dxa"/>
+          </w:tcPr>
+          <w:p>
+            <w:r>
+              <w:t>UC-02</w:t>
+            </w:r>
+          </w:p>
+        </w:tc>
+        <w:tc>
+          <w:tcPr>
+            <w:tcW w:w="3675" w:type="dxa"/>
+          </w:tcPr>
+          <w:p>
+            <w:pPr>
+              <w:rPr>
+                <w:lang w:val="nl-NL"/>
+              </w:rPr>
+            </w:pPr>
+            <w:r>
+              <w:rPr>
+                <w:lang w:val="nl-NL"/>
+              </w:rPr>
+              <w:t>Omschrijving: “Inloggen”</w:t>
+            </w:r>
+          </w:p>
+          <w:p>
+            <w:pPr>
+              <w:rPr>
+                <w:lang w:val="nl-NL"/>
+              </w:rPr>
+            </w:pPr>
+            <w:r>
+              <w:rPr>
+                <w:lang w:val="nl-NL"/>
+              </w:rPr>
+              <w:t xml:space="preserve">Email: </w:t>
+            </w:r>
+            <w:hyperlink r:id="rId14" w:history="1">
+              <w:r>
+                <w:rPr>
+                  <w:rStyle w:val="Hyperlink"/>
+                  <w:lang w:val="nl-NL"/>
+                </w:rPr>
+                <w:t>Bert@gmail.com</w:t>
+              </w:r>
+            </w:hyperlink>
+          </w:p>
+          <w:p>
+            <w:pPr>
+              <w:rPr>
+                <w:lang w:val="nl-NL"/>
+              </w:rPr>
+            </w:pPr>
+            <w:r>
+              <w:rPr>
+                <w:lang w:val="nl-NL"/>
+              </w:rPr>
+              <w:t>Wachtwoord: “Test123”</w:t>
+            </w:r>
+          </w:p>
+        </w:tc>
+        <w:tc>
+          <w:tcPr>
+            <w:tcW w:w="2987" w:type="dxa"/>
+          </w:tcPr>
+          <w:p>
+            <w:pPr>
+              <w:rPr>
+                <w:lang w:val="nl-NL"/>
+              </w:rPr>
+            </w:pPr>
+            <w:r>
+              <w:rPr>
+                <w:lang w:val="nl-NL"/>
+              </w:rPr>
+              <w:t>Actor wordt in zijn account ingelogd</w:t>
+            </w:r>
+          </w:p>
+        </w:tc>
+      </w:tr>
+      <w:tr>
+        <w:tc>
+          <w:tcPr>
+            <w:tcW w:w="1271" w:type="dxa"/>
+          </w:tcPr>
+          <w:p>
+            <w:r>
+              <w:t>TC-07</w:t>
+            </w:r>
+          </w:p>
+        </w:tc>
+        <w:tc>
+          <w:tcPr>
+            <w:tcW w:w="1276" w:type="dxa"/>
+          </w:tcPr>
+          <w:p>
+            <w:r>
+              <w:t>UC-02</w:t>
+            </w:r>
+          </w:p>
+        </w:tc>
+        <w:tc>
+          <w:tcPr>
+            <w:tcW w:w="3675" w:type="dxa"/>
+          </w:tcPr>
+          <w:p>
+            <w:pPr>
+              <w:rPr>
+                <w:lang w:val="nl-NL"/>
+              </w:rPr>
+            </w:pPr>
+            <w:r>
+              <w:rPr>
+                <w:lang w:val="nl-NL"/>
+              </w:rPr>
+              <w:t>Omschrijving: “Inloggen”</w:t>
+            </w:r>
+          </w:p>
+          <w:p>
+            <w:pPr>
+              <w:rPr>
+                <w:lang w:val="nl-NL"/>
+              </w:rPr>
+            </w:pPr>
+            <w:r>
+              <w:rPr>
+                <w:lang w:val="nl-NL"/>
+              </w:rPr>
+              <w:t xml:space="preserve">Email: </w:t>
+            </w:r>
+            <w:hyperlink r:id="rId15" w:history="1">
+              <w:r>
+                <w:rPr>
+                  <w:rStyle w:val="Hyperlink"/>
+                  <w:lang w:val="nl-NL"/>
+                </w:rPr>
+                <w:t>Bert@gmail.com</w:t>
+              </w:r>
+            </w:hyperlink>
+          </w:p>
+          <w:p>
+            <w:r>
+              <w:rPr>
+                <w:lang w:val="nl-NL"/>
+              </w:rPr>
+              <w:t>Wachtwoord: “</w:t>
+            </w:r>
+            <w:r>
+              <w:rPr>
+                <w:color w:val="FF0000"/>
+                <w:lang w:val="nl-NL"/>
+              </w:rPr>
+              <w:t>kaas</w:t>
+            </w:r>
+            <w:r>
+              <w:rPr>
+                <w:lang w:val="nl-NL"/>
+              </w:rPr>
+              <w:t>”</w:t>
+            </w:r>
+          </w:p>
+        </w:tc>
+        <w:tc>
+          <w:tcPr>
+            <w:tcW w:w="2987" w:type="dxa"/>
+          </w:tcPr>
+          <w:p>
+            <w:pPr>
+              <w:rPr>
+                <w:lang w:val="nl-NL"/>
+              </w:rPr>
+            </w:pPr>
+            <w:r>
+              <w:rPr>
+                <w:lang w:val="nl-NL"/>
+              </w:rPr>
+              <w:t>Actor krijgt foutmelding dat wachtwoord niet overeen komt</w:t>
+            </w:r>
+          </w:p>
+        </w:tc>
+      </w:tr>
+      <w:tr>
+        <w:tc>
+          <w:tcPr>
+            <w:tcW w:w="1271" w:type="dxa"/>
+          </w:tcPr>
+          <w:p>
+            <w:r>
+              <w:t>TC-08</w:t>
+            </w:r>
+          </w:p>
+        </w:tc>
+        <w:tc>
+          <w:tcPr>
+            <w:tcW w:w="1276" w:type="dxa"/>
+          </w:tcPr>
+          <w:p>
+            <w:r>
+              <w:t>UC-02</w:t>
+            </w:r>
+          </w:p>
+        </w:tc>
+        <w:tc>
+          <w:tcPr>
+            <w:tcW w:w="3675" w:type="dxa"/>
+          </w:tcPr>
+          <w:p>
+            <w:pPr>
+              <w:rPr>
+                <w:lang w:val="nl-NL"/>
+              </w:rPr>
+            </w:pPr>
+            <w:r>
+              <w:rPr>
+                <w:lang w:val="nl-NL"/>
+              </w:rPr>
+              <w:t>Omschrijving: “Inloggen”</w:t>
+            </w:r>
+          </w:p>
+          <w:p>
+            <w:pPr>
+              <w:rPr>
+                <w:lang w:val="nl-NL"/>
+              </w:rPr>
+            </w:pPr>
+            <w:r>
+              <w:rPr>
+                <w:lang w:val="nl-NL"/>
+              </w:rPr>
+              <w:t xml:space="preserve">Email: </w:t>
+            </w:r>
+            <w:hyperlink r:id="rId16" w:history="1">
+              <w:r>
+                <w:rPr>
+                  <w:rStyle w:val="Hyperlink"/>
+                  <w:lang w:val="nl-NL"/>
+                </w:rPr>
+                <w:t>N</w:t>
+              </w:r>
+              <w:r>
+                <w:rPr>
+                  <w:rStyle w:val="Hyperlink"/>
+                </w:rPr>
+                <w:t>ieuweMail</w:t>
+              </w:r>
+              <w:r>
+                <w:rPr>
+                  <w:rStyle w:val="Hyperlink"/>
+                  <w:lang w:val="nl-NL"/>
+                </w:rPr>
+                <w:t>@gmail.com</w:t>
+              </w:r>
+            </w:hyperlink>
+          </w:p>
+          <w:p>
+            <w:r>
+              <w:rPr>
+                <w:lang w:val="nl-NL"/>
+              </w:rPr>
+              <w:t>Wachtwoord: “Test123”</w:t>
+            </w:r>
+          </w:p>
+        </w:tc>
+        <w:tc>
+          <w:tcPr>
+            <w:tcW w:w="2987" w:type="dxa"/>
+          </w:tcPr>
+          <w:p>
+            <w:pPr>
+              <w:rPr>
+                <w:lang w:val="nl-NL"/>
+              </w:rPr>
+            </w:pPr>
+            <w:r>
+              <w:rPr>
+                <w:lang w:val="nl-NL"/>
+              </w:rPr>
+              <w:t>A</w:t>
+            </w:r>
+            <w:r>
+              <w:rPr>
+                <w:lang w:val="nl-NL"/>
+              </w:rPr>
+              <w:t>ctor krijgt foutmelding dat g</w:t>
+            </w:r>
+            <w:r>
+              <w:rPr>
+                <w:lang w:val="nl-NL"/>
+              </w:rPr>
+              <w:t>egevens niet voorkomen in het systeem</w:t>
+            </w:r>
+          </w:p>
+        </w:tc>
+      </w:tr>
+      <w:tr>
+        <w:tc>
+          <w:tcPr>
+            <w:tcW w:w="1271" w:type="dxa"/>
+          </w:tcPr>
+          <w:p>
+            <w:r>
+              <w:t>TC-09</w:t>
+            </w:r>
+          </w:p>
+        </w:tc>
+        <w:tc>
+          <w:tcPr>
+            <w:tcW w:w="1276" w:type="dxa"/>
+          </w:tcPr>
+          <w:p>
+            <w:r>
+              <w:t>UC-03</w:t>
+            </w:r>
+          </w:p>
+        </w:tc>
+        <w:tc>
+          <w:tcPr>
+            <w:tcW w:w="3675" w:type="dxa"/>
+          </w:tcPr>
+          <w:p>
+            <w:proofErr w:type="spellStart"/>
+            <w:r>
+              <w:t>Omschrijving</w:t>
+            </w:r>
+            <w:proofErr w:type="spellEnd"/>
+            <w:r>
+              <w:t xml:space="preserve">: “Geld </w:t>
+            </w:r>
+            <w:proofErr w:type="spellStart"/>
+            <w:r>
+              <w:t>verdienen</w:t>
+            </w:r>
+            <w:proofErr w:type="spellEnd"/>
+            <w:r>
+              <w:t>”</w:t>
+            </w:r>
+          </w:p>
+          <w:p>
+            <w:pPr>
+              <w:rPr>
+                <w:lang w:val="nl-NL"/>
+              </w:rPr>
+            </w:pPr>
+            <w:r>
+              <w:rPr>
+                <w:lang w:val="nl-NL"/>
+              </w:rPr>
+              <w:t>Activiteit gespeeld: “spelletje 1”</w:t>
+            </w:r>
+          </w:p>
+          <w:p>
+            <w:pPr>
+              <w:rPr>
+                <w:lang w:val="nl-NL"/>
+              </w:rPr>
+            </w:pPr>
+            <w:r>
+              <w:rPr>
+                <w:lang w:val="nl-NL"/>
+              </w:rPr>
+              <w:t>Muntjes v</w:t>
+            </w:r>
+            <w:r>
+              <w:rPr>
+                <w:lang w:val="nl-NL"/>
+              </w:rPr>
+              <w:t>erdient: “20”</w:t>
+            </w:r>
+          </w:p>
+          <w:p>
+            <w:pPr>
+              <w:rPr>
+                <w:lang w:val="nl-NL"/>
+              </w:rPr>
+            </w:pPr>
+            <w:r>
+              <w:rPr>
+                <w:lang w:val="nl-NL"/>
+              </w:rPr>
+              <w:t>Score: “100”</w:t>
+            </w:r>
+          </w:p>
+        </w:tc>
+        <w:tc>
+          <w:tcPr>
+            <w:tcW w:w="2987" w:type="dxa"/>
+          </w:tcPr>
+          <w:p>
+            <w:pPr>
+              <w:rPr>
+                <w:lang w:val="nl-NL"/>
+              </w:rPr>
+            </w:pPr>
+            <w:r>
+              <w:rPr>
+                <w:lang w:val="nl-NL"/>
+              </w:rPr>
+              <w:t>Actor krijgt geld op basis van muntjes en score (100 x 20) 2000 muntjes op zijn account</w:t>
+            </w:r>
+          </w:p>
+        </w:tc>
+      </w:tr>
+      <w:tr>
+        <w:tc>
+          <w:tcPr>
+            <w:tcW w:w="1271" w:type="dxa"/>
+          </w:tcPr>
+          <w:p>
+            <w:r>
+              <w:t>TC-10</w:t>
+            </w:r>
+          </w:p>
+        </w:tc>
+        <w:tc>
+          <w:tcPr>
+            <w:tcW w:w="1276" w:type="dxa"/>
+          </w:tcPr>
+          <w:p>
+            <w:r>
+              <w:t>UC-04</w:t>
+            </w:r>
+          </w:p>
+        </w:tc>
+        <w:tc>
+          <w:tcPr>
+            <w:tcW w:w="3675" w:type="dxa"/>
+          </w:tcPr>
+          <w:p>
+            <w:pPr>
+              <w:rPr>
+                <w:lang w:val="nl-NL"/>
+              </w:rPr>
+            </w:pPr>
+            <w:r>
+              <w:rPr>
+                <w:lang w:val="nl-NL"/>
+              </w:rPr>
+              <w:t xml:space="preserve">Omschrijving: “Geld uitgeven aan </w:t>
+            </w:r>
+            <w:r>
+              <w:rPr>
+                <w:lang w:val="nl-NL"/>
+              </w:rPr>
+              <w:t>voeding</w:t>
+            </w:r>
+            <w:r>
+              <w:rPr>
+                <w:lang w:val="nl-NL"/>
+              </w:rPr>
+              <w:t>”</w:t>
+            </w:r>
+          </w:p>
+          <w:p>
+            <w:pPr>
+              <w:rPr>
+                <w:lang w:val="nl-NL"/>
+              </w:rPr>
+            </w:pPr>
+            <w:r>
+              <w:rPr>
+                <w:lang w:val="nl-NL"/>
+              </w:rPr>
+              <w:t>Gekozen item: “Hondenbrokken”</w:t>
+            </w:r>
+          </w:p>
+          <w:p>
+            <w:r>
+              <w:t>It</w:t>
+            </w:r>
+            <w:r>
+              <w:t xml:space="preserve">em </w:t>
+            </w:r>
+            <w:proofErr w:type="spellStart"/>
+            <w:r>
+              <w:t>prijs</w:t>
+            </w:r>
+            <w:proofErr w:type="spellEnd"/>
+            <w:r>
+              <w:t>: “35”</w:t>
+            </w:r>
+          </w:p>
+          <w:p>
+            <w:r>
+              <w:t>Geld in Actors account: “</w:t>
+            </w:r>
+            <w:r>
+              <w:t>100</w:t>
+            </w:r>
+            <w:r>
+              <w:t>”</w:t>
+            </w:r>
+          </w:p>
+        </w:tc>
+        <w:tc>
+          <w:tcPr>
+            <w:tcW w:w="2987" w:type="dxa"/>
+          </w:tcPr>
+          <w:p>
+            <w:pPr>
+              <w:rPr>
+                <w:lang w:val="nl-NL"/>
+              </w:rPr>
+            </w:pPr>
+            <w:r>
+              <w:rPr>
+                <w:lang w:val="nl-NL"/>
+              </w:rPr>
+              <w:t>Actor krijgt hondenbrokken in z</w:t>
+            </w:r>
+            <w:r>
+              <w:rPr>
+                <w:lang w:val="nl-NL"/>
+              </w:rPr>
+              <w:t>ijn inventaris, zijn nieuwe geld in zijn account is 65</w:t>
+            </w:r>
+          </w:p>
+        </w:tc>
+      </w:tr>
+      <w:tr>
+        <w:tc>
+          <w:tcPr>
+            <w:tcW w:w="1271" w:type="dxa"/>
+          </w:tcPr>
+          <w:p>
+            <w:r>
+              <w:lastRenderedPageBreak/>
+              <w:t>TC-11</w:t>
+            </w:r>
+          </w:p>
+        </w:tc>
+        <w:tc>
+          <w:tcPr>
+            <w:tcW w:w="1276" w:type="dxa"/>
+          </w:tcPr>
+          <w:p>
+            <w:r>
+              <w:t>UC-04</w:t>
+            </w:r>
+          </w:p>
+        </w:tc>
+        <w:tc>
+          <w:tcPr>
+            <w:tcW w:w="3675" w:type="dxa"/>
+          </w:tcPr>
+          <w:p>
+            <w:pPr>
+              <w:rPr>
+                <w:lang w:val="nl-NL"/>
+              </w:rPr>
+            </w:pPr>
+            <w:r>
+              <w:rPr>
+                <w:lang w:val="nl-NL"/>
+              </w:rPr>
+              <w:t xml:space="preserve">Omschrijving: “Geld uitgeven aan </w:t>
+            </w:r>
+            <w:r>
+              <w:rPr>
+                <w:lang w:val="nl-NL"/>
+              </w:rPr>
+              <w:t>voeding</w:t>
+            </w:r>
+            <w:r>
+              <w:rPr>
+                <w:lang w:val="nl-NL"/>
+              </w:rPr>
+              <w:t>”</w:t>
+            </w:r>
+          </w:p>
+          <w:p>
+            <w:pPr>
+              <w:rPr>
+                <w:lang w:val="nl-NL"/>
+              </w:rPr>
+            </w:pPr>
+            <w:r>
+              <w:rPr>
+                <w:lang w:val="nl-NL"/>
+              </w:rPr>
+              <w:t>Gekozen item: “Hondenbrokken”</w:t>
+            </w:r>
+          </w:p>
+          <w:p>
+            <w:pPr>
+              <w:rPr>
+                <w:lang w:val="nl-NL"/>
+              </w:rPr>
+            </w:pPr>
+            <w:r>
+              <w:rPr>
+                <w:lang w:val="nl-NL"/>
+              </w:rPr>
+              <w:t>Item prijs: “35”</w:t>
+            </w:r>
+          </w:p>
+          <w:p>
+            <w:r>
+              <w:t>Geld in Actors account: “</w:t>
+            </w:r>
+            <w:r>
+              <w:rPr>
+                <w:color w:val="FF0000"/>
+              </w:rPr>
+              <w:t>10</w:t>
+            </w:r>
+            <w:r>
+              <w:t>”</w:t>
+            </w:r>
+          </w:p>
+        </w:tc>
+        <w:tc>
+          <w:tcPr>
+            <w:tcW w:w="2987" w:type="dxa"/>
+          </w:tcPr>
+          <w:p>
+            <w:pPr>
+              <w:rPr>
+                <w:lang w:val="nl-NL"/>
+              </w:rPr>
+            </w:pPr>
+            <w:r>
+              <w:rPr>
+                <w:lang w:val="nl-NL"/>
+              </w:rPr>
+              <w:t>Actor krijgt foutmelding dat er te weinig geld op zijn account staat</w:t>
+            </w:r>
+          </w:p>
+        </w:tc>
+      </w:tr>
+      <w:tr>
+        <w:tc>
+          <w:tcPr>
+            <w:tcW w:w="1271" w:type="dxa"/>
+          </w:tcPr>
+          <w:p>
+            <w:r>
+              <w:t>TC-12</w:t>
+            </w:r>
+          </w:p>
+        </w:tc>
+        <w:tc>
+          <w:tcPr>
+            <w:tcW w:w="1276" w:type="dxa"/>
+          </w:tcPr>
+          <w:p>
+            <w:r>
+              <w:t>UC-05</w:t>
+            </w:r>
+          </w:p>
+        </w:tc>
+        <w:tc>
+          <w:tcPr>
+            <w:tcW w:w="3675" w:type="dxa"/>
+          </w:tcPr>
+          <w:p>
+            <w:pPr>
+              <w:rPr>
+                <w:lang w:val="nl-NL"/>
+              </w:rPr>
+            </w:pPr>
+            <w:r>
+              <w:rPr>
+                <w:lang w:val="nl-NL"/>
+              </w:rPr>
+              <w:t>Omschrijving: “Status weergeven”</w:t>
+            </w:r>
+          </w:p>
+          <w:p>
+            <w:pPr>
+              <w:rPr>
+                <w:lang w:val="nl-NL"/>
+              </w:rPr>
+            </w:pPr>
+            <w:r>
+              <w:rPr>
+                <w:lang w:val="nl-NL"/>
+              </w:rPr>
+              <w:t>Status h</w:t>
+            </w:r>
+            <w:r>
+              <w:rPr>
+                <w:lang w:val="nl-NL"/>
+              </w:rPr>
+              <w:t>uisdier: “Blijdschap: 80</w:t>
+            </w:r>
+            <w:r>
+              <w:rPr>
+                <w:lang w:val="nl-NL"/>
+              </w:rPr>
+              <w:t>,</w:t>
+            </w:r>
+          </w:p>
+          <w:p>
+            <w:pPr>
+              <w:rPr>
+                <w:lang w:val="nl-NL"/>
+              </w:rPr>
+            </w:pPr>
+            <w:r>
+              <w:rPr>
+                <w:lang w:val="nl-NL"/>
+              </w:rPr>
+              <w:t>Voeding: 25</w:t>
+            </w:r>
+            <w:r>
+              <w:rPr>
+                <w:lang w:val="nl-NL"/>
+              </w:rPr>
+              <w:t>, Energie: 3</w:t>
+            </w:r>
+            <w:r>
+              <w:rPr>
+                <w:lang w:val="nl-NL"/>
+              </w:rPr>
+              <w:t>”</w:t>
+            </w:r>
+          </w:p>
+        </w:tc>
+        <w:tc>
+          <w:tcPr>
+            <w:tcW w:w="2987" w:type="dxa"/>
+          </w:tcPr>
+          <w:p>
+            <w:pPr>
+              <w:rPr>
+                <w:lang w:val="nl-NL"/>
+              </w:rPr>
+            </w:pPr>
+            <w:r>
+              <w:rPr>
+                <w:lang w:val="nl-NL"/>
+              </w:rPr>
+              <w:t>Actor krijgt een scherm met daarop de weergegeven statusmeters</w:t>
+            </w:r>
+          </w:p>
+        </w:tc>
+      </w:tr>
+      <w:tr>
+        <w:tc>
+          <w:tcPr>
+            <w:tcW w:w="1271" w:type="dxa"/>
+          </w:tcPr>
+          <w:p>
+            <w:r>
+              <w:t>TC-13</w:t>
+            </w:r>
+          </w:p>
+        </w:tc>
+        <w:tc>
+          <w:tcPr>
+            <w:tcW w:w="1276" w:type="dxa"/>
+          </w:tcPr>
+          <w:p>
+            <w:r>
+              <w:t>UC-06</w:t>
+            </w:r>
+          </w:p>
+        </w:tc>
+        <w:tc>
+          <w:tcPr>
+            <w:tcW w:w="3675" w:type="dxa"/>
+          </w:tcPr>
+          <w:p>
+            <w:pPr>
+              <w:rPr>
+                <w:lang w:val="nl-NL"/>
+              </w:rPr>
+            </w:pPr>
+            <w:r>
+              <w:rPr>
+                <w:lang w:val="nl-NL"/>
+              </w:rPr>
+              <w:t>Omschrijving: “Voeding geven”</w:t>
+            </w:r>
+          </w:p>
+          <w:p>
+            <w:pPr>
+              <w:rPr>
+                <w:lang w:val="nl-NL"/>
+              </w:rPr>
+            </w:pPr>
+            <w:r>
+              <w:rPr>
+                <w:lang w:val="nl-NL"/>
+              </w:rPr>
+              <w:t>Eten i</w:t>
+            </w:r>
+            <w:r>
+              <w:rPr>
+                <w:lang w:val="nl-NL"/>
+              </w:rPr>
+              <w:t>n Actors inventaris: “Hondenbrokken x2”</w:t>
+            </w:r>
+          </w:p>
+        </w:tc>
+        <w:tc>
+          <w:tcPr>
+            <w:tcW w:w="2987" w:type="dxa"/>
+          </w:tcPr>
+          <w:p>
+            <w:pPr>
+              <w:rPr>
+                <w:lang w:val="nl-NL"/>
+              </w:rPr>
+            </w:pPr>
+            <w:r>
+              <w:rPr>
+                <w:lang w:val="nl-NL"/>
+              </w:rPr>
+              <w:t>Actor geeft huisdier 1x hondenbrokken, zijn nieuwe inventaris is: “Hondenbrokken 1x”</w:t>
+            </w:r>
+          </w:p>
+        </w:tc>
+      </w:tr>
+      <w:tr>
+        <w:tc>
+          <w:tcPr>
+            <w:tcW w:w="1271" w:type="dxa"/>
+          </w:tcPr>
+          <w:p>
+            <w:r>
+              <w:t>TC-14</w:t>
+            </w:r>
+          </w:p>
+        </w:tc>
+        <w:tc>
+          <w:tcPr>
+            <w:tcW w:w="1276" w:type="dxa"/>
+          </w:tcPr>
+          <w:p>
+            <w:r>
+              <w:t>UC-06</w:t>
+            </w:r>
+          </w:p>
+        </w:tc>
+        <w:tc>
+          <w:tcPr>
+            <w:tcW w:w="3675" w:type="dxa"/>
+          </w:tcPr>
+          <w:p>
+            <w:pPr>
+              <w:rPr>
+                <w:lang w:val="nl-NL"/>
+              </w:rPr>
+            </w:pPr>
+            <w:r>
+              <w:rPr>
+                <w:lang w:val="nl-NL"/>
+              </w:rPr>
+              <w:t>Omschrijving: “Voeding geven”</w:t>
+            </w:r>
+          </w:p>
+          <w:p>
+            <w:pPr>
+              <w:rPr>
+                <w:lang w:val="nl-NL"/>
+              </w:rPr>
+            </w:pPr>
+            <w:r>
+              <w:rPr>
+                <w:lang w:val="nl-NL"/>
+              </w:rPr>
+              <w:t>Eten i</w:t>
+            </w:r>
+            <w:r>
+              <w:rPr>
+                <w:lang w:val="nl-NL"/>
+              </w:rPr>
+              <w:t xml:space="preserve">n Actors inventaris: “Hondenbrokken </w:t>
+            </w:r>
+            <w:r>
+              <w:rPr>
+                <w:color w:val="FF0000"/>
+                <w:lang w:val="nl-NL"/>
+              </w:rPr>
+              <w:t>x</w:t>
+            </w:r>
+            <w:r>
+              <w:rPr>
+                <w:color w:val="FF0000"/>
+                <w:lang w:val="nl-NL"/>
+              </w:rPr>
+              <w:t>0</w:t>
+            </w:r>
+            <w:r>
+              <w:rPr>
+                <w:lang w:val="nl-NL"/>
+              </w:rPr>
+              <w:t>”</w:t>
+            </w:r>
+          </w:p>
+        </w:tc>
+        <w:tc>
+          <w:tcPr>
+            <w:tcW w:w="2987" w:type="dxa"/>
+          </w:tcPr>
+          <w:p>
+            <w:pPr>
+              <w:rPr>
+                <w:lang w:val="nl-NL"/>
+              </w:rPr>
+            </w:pPr>
+            <w:r>
+              <w:rPr>
+                <w:lang w:val="nl-NL"/>
+              </w:rPr>
+              <w:t>Actor kan niks geven aan huisdier</w:t>
+            </w:r>
+          </w:p>
+        </w:tc>
+      </w:tr>
+      <w:tr>
+        <w:tc>
+          <w:tcPr>
+            <w:tcW w:w="1271" w:type="dxa"/>
+          </w:tcPr>
+          <w:p>
+            <w:r>
+              <w:t>TC-15</w:t>
+            </w:r>
+          </w:p>
+        </w:tc>
+        <w:tc>
+          <w:tcPr>
+            <w:tcW w:w="1276" w:type="dxa"/>
+          </w:tcPr>
+          <w:p>
+            <w:r>
+              <w:t>UC-07</w:t>
+            </w:r>
+          </w:p>
+        </w:tc>
+        <w:tc>
+          <w:tcPr>
+            <w:tcW w:w="3675" w:type="dxa"/>
+          </w:tcPr>
+          <w:p>
+            <w:proofErr w:type="spellStart"/>
+            <w:r>
+              <w:t>Omschrijving</w:t>
+            </w:r>
+            <w:proofErr w:type="spellEnd"/>
+            <w:r>
+              <w:t>: “</w:t>
+            </w:r>
+            <w:proofErr w:type="spellStart"/>
+            <w:r>
+              <w:t>Huisdier</w:t>
+            </w:r>
+            <w:proofErr w:type="spellEnd"/>
+            <w:r>
+              <w:t xml:space="preserve"> </w:t>
+            </w:r>
+            <w:proofErr w:type="spellStart"/>
+            <w:r>
+              <w:t>overlijdt</w:t>
+            </w:r>
+            <w:proofErr w:type="spellEnd"/>
+            <w:r>
+              <w:t>”</w:t>
+            </w:r>
+          </w:p>
+          <w:p>
+            <w:pPr>
+              <w:rPr>
+                <w:lang w:val="nl-NL"/>
+              </w:rPr>
+            </w:pPr>
+            <w:proofErr w:type="spellStart"/>
+            <w:r>
+              <w:rPr>
+                <w:lang w:val="nl-NL"/>
+              </w:rPr>
+              <w:t>StatusMeter</w:t>
+            </w:r>
+            <w:proofErr w:type="spellEnd"/>
+            <w:r>
+              <w:rPr>
+                <w:lang w:val="nl-NL"/>
+              </w:rPr>
+              <w:t xml:space="preserve"> Blijdschap: “0”</w:t>
+            </w:r>
+          </w:p>
+          <w:p>
+            <w:pPr>
+              <w:rPr>
+                <w:lang w:val="nl-NL"/>
+              </w:rPr>
+            </w:pPr>
+            <w:proofErr w:type="spellStart"/>
+            <w:r>
+              <w:rPr>
+                <w:lang w:val="nl-NL"/>
+              </w:rPr>
+              <w:t>StatusMeter</w:t>
+            </w:r>
+            <w:proofErr w:type="spellEnd"/>
+            <w:r>
+              <w:rPr>
+                <w:lang w:val="nl-NL"/>
+              </w:rPr>
+              <w:t xml:space="preserve"> </w:t>
+            </w:r>
+            <w:r>
+              <w:rPr>
+                <w:lang w:val="nl-NL"/>
+              </w:rPr>
+              <w:t>Energie</w:t>
+            </w:r>
+            <w:r>
+              <w:rPr>
+                <w:lang w:val="nl-NL"/>
+              </w:rPr>
+              <w:t>: “</w:t>
+            </w:r>
+            <w:r>
+              <w:rPr>
+                <w:lang w:val="nl-NL"/>
+              </w:rPr>
+              <w:t>0</w:t>
+            </w:r>
+            <w:r>
+              <w:rPr>
+                <w:lang w:val="nl-NL"/>
+              </w:rPr>
+              <w:t>”</w:t>
+            </w:r>
+          </w:p>
+          <w:p>
+            <w:pPr>
+              <w:rPr>
+                <w:lang w:val="nl-NL"/>
+              </w:rPr>
+            </w:pPr>
+            <w:proofErr w:type="spellStart"/>
+            <w:r>
+              <w:rPr>
+                <w:lang w:val="nl-NL"/>
+              </w:rPr>
+              <w:t>StatusMeter</w:t>
+            </w:r>
+            <w:proofErr w:type="spellEnd"/>
+            <w:r>
+              <w:rPr>
+                <w:lang w:val="nl-NL"/>
+              </w:rPr>
+              <w:t xml:space="preserve"> </w:t>
+            </w:r>
+            <w:r>
+              <w:rPr>
+                <w:lang w:val="nl-NL"/>
+              </w:rPr>
+              <w:t>Voeding</w:t>
+            </w:r>
+            <w:r>
+              <w:rPr>
+                <w:lang w:val="nl-NL"/>
+              </w:rPr>
+              <w:t>: “</w:t>
+            </w:r>
+            <w:r>
+              <w:rPr>
+                <w:lang w:val="nl-NL"/>
+              </w:rPr>
+              <w:t>0</w:t>
+            </w:r>
+            <w:r>
+              <w:rPr>
+                <w:lang w:val="nl-NL"/>
+              </w:rPr>
+              <w:t>”</w:t>
+            </w:r>
+          </w:p>
+        </w:tc>
+        <w:tc>
+          <w:tcPr>
+            <w:tcW w:w="2987" w:type="dxa"/>
+          </w:tcPr>
+          <w:p>
+            <w:pPr>
+              <w:rPr>
+                <w:lang w:val="nl-NL"/>
+              </w:rPr>
+            </w:pPr>
+            <w:r>
+              <w:rPr>
+                <w:lang w:val="nl-NL"/>
+              </w:rPr>
+              <w:t>Huisdier overlijdt, actor kan huisdier begraven</w:t>
+            </w:r>
+          </w:p>
+        </w:tc>
+      </w:tr>
+      <w:tr>
+        <w:tc>
+          <w:tcPr>
+            <w:tcW w:w="1271" w:type="dxa"/>
+          </w:tcPr>
+          <w:p>
+            <w:r>
+              <w:t>TC-16</w:t>
+            </w:r>
+          </w:p>
+        </w:tc>
+        <w:tc>
+          <w:tcPr>
+            <w:tcW w:w="1276" w:type="dxa"/>
+          </w:tcPr>
+          <w:p>
+            <w:r>
+              <w:t>UC-08</w:t>
+            </w:r>
+          </w:p>
+        </w:tc>
+        <w:tc>
+          <w:tcPr>
+            <w:tcW w:w="3675" w:type="dxa"/>
+          </w:tcPr>
+          <w:p>
+            <w:pPr>
+              <w:rPr>
+                <w:lang w:val="nl-NL"/>
+              </w:rPr>
+            </w:pPr>
+            <w:r>
+              <w:rPr>
+                <w:lang w:val="nl-NL"/>
+              </w:rPr>
+              <w:t xml:space="preserve">Omschrijving: “Geld uitgeven aan </w:t>
+            </w:r>
+            <w:r>
+              <w:rPr>
+                <w:lang w:val="nl-NL"/>
+              </w:rPr>
+              <w:t>items</w:t>
+            </w:r>
+            <w:r>
+              <w:rPr>
+                <w:lang w:val="nl-NL"/>
+              </w:rPr>
+              <w:t>”</w:t>
+            </w:r>
+          </w:p>
+          <w:p>
+            <w:pPr>
+              <w:rPr>
+                <w:lang w:val="nl-NL"/>
+              </w:rPr>
+            </w:pPr>
+            <w:r>
+              <w:rPr>
+                <w:lang w:val="nl-NL"/>
+              </w:rPr>
+              <w:t>Gekozen item: “</w:t>
+            </w:r>
+            <w:r>
+              <w:rPr>
+                <w:lang w:val="nl-NL"/>
+              </w:rPr>
+              <w:t>Pet</w:t>
+            </w:r>
+            <w:r>
+              <w:rPr>
+                <w:lang w:val="nl-NL"/>
+              </w:rPr>
+              <w:t>”</w:t>
+            </w:r>
+          </w:p>
+          <w:p>
+            <w:pPr>
+              <w:rPr>
+                <w:lang w:val="nl-NL"/>
+              </w:rPr>
+            </w:pPr>
+            <w:r>
+              <w:rPr>
+                <w:lang w:val="nl-NL"/>
+              </w:rPr>
+              <w:t>Item prijs: “</w:t>
+            </w:r>
+            <w:r>
+              <w:rPr>
+                <w:lang w:val="nl-NL"/>
+              </w:rPr>
+              <w:t>200</w:t>
+            </w:r>
+            <w:r>
+              <w:rPr>
+                <w:lang w:val="nl-NL"/>
+              </w:rPr>
+              <w:t>”</w:t>
+            </w:r>
+          </w:p>
+          <w:p>
+            <w:r>
+              <w:t>Geld in Actors account: “</w:t>
+            </w:r>
+            <w:r>
+              <w:t>600</w:t>
+            </w:r>
+            <w:r>
+              <w:t>”</w:t>
+            </w:r>
+          </w:p>
+        </w:tc>
+        <w:tc>
+          <w:tcPr>
+            <w:tcW w:w="2987" w:type="dxa"/>
+          </w:tcPr>
+          <w:p>
+            <w:pPr>
+              <w:rPr>
+                <w:lang w:val="nl-NL"/>
+              </w:rPr>
+            </w:pPr>
+            <w:r>
+              <w:rPr>
+                <w:lang w:val="nl-NL"/>
+              </w:rPr>
+              <w:t xml:space="preserve">Actor krijgt </w:t>
+            </w:r>
+            <w:r>
+              <w:rPr>
+                <w:lang w:val="nl-NL"/>
+              </w:rPr>
+              <w:t>pet</w:t>
+            </w:r>
+            <w:r>
+              <w:rPr>
+                <w:lang w:val="nl-NL"/>
+              </w:rPr>
+              <w:t xml:space="preserve"> in z</w:t>
+            </w:r>
+            <w:r>
+              <w:rPr>
+                <w:lang w:val="nl-NL"/>
+              </w:rPr>
+              <w:t xml:space="preserve">ijn inventaris, zijn nieuwe geld in zijn account is </w:t>
+            </w:r>
+            <w:r>
+              <w:rPr>
+                <w:lang w:val="nl-NL"/>
+              </w:rPr>
+              <w:t>400</w:t>
+            </w:r>
+          </w:p>
+        </w:tc>
+      </w:tr>
+      <w:tr>
+        <w:tc>
+          <w:tcPr>
+            <w:tcW w:w="1271" w:type="dxa"/>
+          </w:tcPr>
+          <w:p>
+            <w:r>
+              <w:t>TC-17</w:t>
+            </w:r>
+          </w:p>
+        </w:tc>
+        <w:tc>
+          <w:tcPr>
+            <w:tcW w:w="1276" w:type="dxa"/>
+          </w:tcPr>
+          <w:p>
+            <w:r>
+              <w:t>UC-08</w:t>
+            </w:r>
+          </w:p>
+        </w:tc>
+        <w:tc>
+          <w:tcPr>
+            <w:tcW w:w="3675" w:type="dxa"/>
+          </w:tcPr>
+          <w:p>
+            <w:pPr>
+              <w:rPr>
+                <w:lang w:val="nl-NL"/>
+              </w:rPr>
+            </w:pPr>
+            <w:r>
+              <w:rPr>
+                <w:lang w:val="nl-NL"/>
+              </w:rPr>
+              <w:t xml:space="preserve">Omschrijving: “Geld uitgeven aan </w:t>
+            </w:r>
+            <w:r>
+              <w:rPr>
+                <w:lang w:val="nl-NL"/>
+              </w:rPr>
+              <w:t>items</w:t>
+            </w:r>
+            <w:r>
+              <w:rPr>
+                <w:lang w:val="nl-NL"/>
+              </w:rPr>
+              <w:t>”</w:t>
+            </w:r>
+          </w:p>
+          <w:p>
+            <w:pPr>
+              <w:rPr>
+                <w:lang w:val="nl-NL"/>
+              </w:rPr>
+            </w:pPr>
+            <w:r>
+              <w:rPr>
+                <w:lang w:val="nl-NL"/>
+              </w:rPr>
+              <w:t>Gekozen item: “Pet”</w:t>
+            </w:r>
+          </w:p>
+          <w:p>
+            <w:pPr>
+              <w:rPr>
+                <w:lang w:val="nl-NL"/>
+              </w:rPr>
+            </w:pPr>
+            <w:r>
+              <w:rPr>
+                <w:lang w:val="nl-NL"/>
+              </w:rPr>
+              <w:t>Item prijs: “</w:t>
+            </w:r>
+            <w:r>
+              <w:rPr>
+                <w:lang w:val="nl-NL"/>
+              </w:rPr>
+              <w:t>200</w:t>
+            </w:r>
+            <w:r>
+              <w:rPr>
+                <w:lang w:val="nl-NL"/>
+              </w:rPr>
+              <w:t>”</w:t>
+            </w:r>
+          </w:p>
+          <w:p>
+            <w:r>
+              <w:t>Geld in Actors account: “</w:t>
+            </w:r>
+            <w:r>
+              <w:rPr>
+                <w:color w:val="FF0000"/>
+              </w:rPr>
+              <w:t>10</w:t>
+            </w:r>
+            <w:r>
+              <w:t>”</w:t>
+            </w:r>
+          </w:p>
+        </w:tc>
+        <w:tc>
+          <w:tcPr>
+            <w:tcW w:w="2987" w:type="dxa"/>
+          </w:tcPr>
+          <w:p>
+            <w:pPr>
+              <w:rPr>
+                <w:lang w:val="nl-NL"/>
+              </w:rPr>
+            </w:pPr>
+            <w:r>
+              <w:rPr>
+                <w:lang w:val="nl-NL"/>
+              </w:rPr>
+              <w:t xml:space="preserve">Actor </w:t>
+            </w:r>
+            <w:r>
+              <w:rPr>
+                <w:lang w:val="nl-NL"/>
+              </w:rPr>
+              <w:t>krijgt foutmelding dat er te weinig geld op zijn account staat.</w:t>
+            </w:r>
+          </w:p>
+        </w:tc>
+      </w:tr>
+      <w:tr>
+        <w:tc>
+          <w:tcPr>
+            <w:tcW w:w="1271" w:type="dxa"/>
+          </w:tcPr>
+          <w:p>
+            <w:r>
+              <w:t>TC-18</w:t>
+            </w:r>
+          </w:p>
+        </w:tc>
+        <w:tc>
+          <w:tcPr>
+            <w:tcW w:w="1276" w:type="dxa"/>
+          </w:tcPr>
+          <w:p>
+            <w:r>
+              <w:t>UC-09</w:t>
+            </w:r>
+          </w:p>
+        </w:tc>
+        <w:tc>
+          <w:tcPr>
+            <w:tcW w:w="3675" w:type="dxa"/>
+          </w:tcPr>
+          <w:p>
+            <w:pPr>
+              <w:rPr>
+                <w:lang w:val="nl-NL"/>
+              </w:rPr>
+            </w:pPr>
+            <w:r>
+              <w:rPr>
+                <w:lang w:val="nl-NL"/>
+              </w:rPr>
+              <w:t>Omschrijving</w:t>
+            </w:r>
+            <w:r>
+              <w:rPr>
+                <w:lang w:val="nl-NL"/>
+              </w:rPr>
+              <w:t>: “Activiteiten met huisdier doen”</w:t>
+            </w:r>
+          </w:p>
+          <w:p>
+            <w:pPr>
+              <w:rPr>
+                <w:lang w:val="nl-NL"/>
+              </w:rPr>
+            </w:pPr>
+            <w:proofErr w:type="spellStart"/>
+            <w:r>
+              <w:rPr>
+                <w:lang w:val="nl-NL"/>
+              </w:rPr>
+              <w:t>EnergieMeter</w:t>
+            </w:r>
+            <w:proofErr w:type="spellEnd"/>
+            <w:r>
+              <w:rPr>
+                <w:lang w:val="nl-NL"/>
+              </w:rPr>
+              <w:t>: “100”</w:t>
+            </w:r>
+          </w:p>
+          <w:p>
+            <w:pPr>
+              <w:rPr>
+                <w:lang w:val="nl-NL"/>
+              </w:rPr>
+            </w:pPr>
+            <w:proofErr w:type="spellStart"/>
+            <w:r>
+              <w:rPr>
+                <w:lang w:val="nl-NL"/>
+              </w:rPr>
+              <w:t>ActiviteitKosten</w:t>
+            </w:r>
+            <w:proofErr w:type="spellEnd"/>
+            <w:r>
+              <w:rPr>
+                <w:lang w:val="nl-NL"/>
+              </w:rPr>
+              <w:t>: “40”</w:t>
+            </w:r>
+          </w:p>
+        </w:tc>
+        <w:tc>
+          <w:tcPr>
+            <w:tcW w:w="2987" w:type="dxa"/>
+          </w:tcPr>
+          <w:p>
+            <w:pPr>
+              <w:rPr>
+                <w:lang w:val="nl-NL"/>
+              </w:rPr>
+            </w:pPr>
+            <w:r>
+              <w:rPr>
+                <w:lang w:val="nl-NL"/>
+              </w:rPr>
+              <w:t xml:space="preserve">Actor kan activiteit spelen, Huisdier nieuwe </w:t>
+            </w:r>
+            <w:proofErr w:type="spellStart"/>
+            <w:r>
+              <w:rPr>
+                <w:lang w:val="nl-NL"/>
+              </w:rPr>
+              <w:t>energieMeter</w:t>
+            </w:r>
+            <w:proofErr w:type="spellEnd"/>
+            <w:r>
+              <w:rPr>
+                <w:lang w:val="nl-NL"/>
+              </w:rPr>
+              <w:t xml:space="preserve"> is 60</w:t>
+            </w:r>
+          </w:p>
+        </w:tc>
+      </w:tr>
+      <w:tr>
+        <w:tc>
+          <w:tcPr>
+            <w:tcW w:w="1271" w:type="dxa"/>
+          </w:tcPr>
+          <w:p>
+            <w:r>
+              <w:t>TC-19</w:t>
+            </w:r>
+          </w:p>
+        </w:tc>
+        <w:tc>
+          <w:tcPr>
+            <w:tcW w:w="1276" w:type="dxa"/>
+          </w:tcPr>
+          <w:p>
+            <w:r>
+              <w:t>UC-09</w:t>
+            </w:r>
+          </w:p>
+        </w:tc>
+        <w:tc>
+          <w:tcPr>
+            <w:tcW w:w="3675" w:type="dxa"/>
+          </w:tcPr>
+          <w:p>
+            <w:pPr>
+              <w:rPr>
+                <w:lang w:val="nl-NL"/>
+              </w:rPr>
+            </w:pPr>
+            <w:r>
+              <w:rPr>
+                <w:lang w:val="nl-NL"/>
+              </w:rPr>
+              <w:t>Omschrijving</w:t>
+            </w:r>
+            <w:r>
+              <w:rPr>
+                <w:lang w:val="nl-NL"/>
+              </w:rPr>
+              <w:t>: “Activiteiten met huisdier doen”</w:t>
+            </w:r>
+          </w:p>
+          <w:p>
+            <w:pPr>
+              <w:rPr>
+                <w:lang w:val="nl-NL"/>
+              </w:rPr>
+            </w:pPr>
+            <w:proofErr w:type="spellStart"/>
+            <w:r>
+              <w:rPr>
+                <w:lang w:val="nl-NL"/>
+              </w:rPr>
+              <w:t>EnergieMeter</w:t>
+            </w:r>
+            <w:proofErr w:type="spellEnd"/>
+            <w:r>
+              <w:rPr>
+                <w:lang w:val="nl-NL"/>
+              </w:rPr>
+              <w:t>: “</w:t>
+            </w:r>
+            <w:r>
+              <w:rPr>
+                <w:color w:val="FF0000"/>
+                <w:lang w:val="nl-NL"/>
+              </w:rPr>
+              <w:t>10</w:t>
+            </w:r>
+            <w:r>
+              <w:rPr>
+                <w:lang w:val="nl-NL"/>
+              </w:rPr>
+              <w:t>”</w:t>
+            </w:r>
+          </w:p>
+          <w:p>
+            <w:proofErr w:type="spellStart"/>
+            <w:r>
+              <w:rPr>
+                <w:lang w:val="nl-NL"/>
+              </w:rPr>
+              <w:t>ActiviteitKosten</w:t>
+            </w:r>
+            <w:proofErr w:type="spellEnd"/>
+            <w:r>
+              <w:rPr>
+                <w:lang w:val="nl-NL"/>
+              </w:rPr>
+              <w:t>: “40”</w:t>
+            </w:r>
+          </w:p>
+        </w:tc>
+        <w:tc>
+          <w:tcPr>
+            <w:tcW w:w="2987" w:type="dxa"/>
+          </w:tcPr>
+          <w:p>
+            <w:pPr>
+              <w:rPr>
+                <w:lang w:val="nl-NL"/>
+              </w:rPr>
+            </w:pPr>
+            <w:r>
+              <w:rPr>
+                <w:lang w:val="nl-NL"/>
+              </w:rPr>
+              <w:t xml:space="preserve">Actor kan activiteit </w:t>
+            </w:r>
+            <w:r>
+              <w:rPr>
+                <w:lang w:val="nl-NL"/>
+              </w:rPr>
+              <w:t>niet spelen, Huisdier is te moe</w:t>
+            </w:r>
+          </w:p>
+        </w:tc>
+      </w:tr>
+      <w:tr>
+        <w:tc>
+          <w:tcPr>
+            <w:tcW w:w="1271" w:type="dxa"/>
+          </w:tcPr>
+          <w:p>
+            <w:r>
+              <w:t>TC-20</w:t>
+            </w:r>
+          </w:p>
+        </w:tc>
+        <w:tc>
+          <w:tcPr>
+            <w:tcW w:w="1276" w:type="dxa"/>
+          </w:tcPr>
+          <w:p>
+            <w:r>
+              <w:t>UC-10</w:t>
+            </w:r>
+          </w:p>
+        </w:tc>
+        <w:tc>
+          <w:tcPr>
+            <w:tcW w:w="3675" w:type="dxa"/>
+          </w:tcPr>
+          <w:p>
+            <w:proofErr w:type="spellStart"/>
+            <w:r>
+              <w:t>Omschrijving</w:t>
+            </w:r>
+            <w:proofErr w:type="spellEnd"/>
+            <w:r>
+              <w:t>: “</w:t>
+            </w:r>
+            <w:proofErr w:type="spellStart"/>
+            <w:r>
+              <w:t>Huisdier</w:t>
+            </w:r>
+            <w:proofErr w:type="spellEnd"/>
+            <w:r>
+              <w:t xml:space="preserve"> </w:t>
+            </w:r>
+            <w:proofErr w:type="spellStart"/>
+            <w:r>
+              <w:t>kiezen</w:t>
+            </w:r>
+            <w:proofErr w:type="spellEnd"/>
+            <w:r>
+              <w:t>”</w:t>
+            </w:r>
+          </w:p>
+          <w:p>
+            <w:pPr>
+              <w:rPr>
+                <w:lang w:val="nl-NL"/>
+              </w:rPr>
+            </w:pPr>
+            <w:r>
+              <w:rPr>
+                <w:lang w:val="nl-NL"/>
+              </w:rPr>
+              <w:t>Gekozen Dier prijs: “500”</w:t>
+            </w:r>
+          </w:p>
+          <w:p>
+            <w:pPr>
+              <w:rPr>
+                <w:lang w:val="nl-NL"/>
+              </w:rPr>
+            </w:pPr>
+            <w:r>
+              <w:rPr>
+                <w:lang w:val="nl-NL"/>
+              </w:rPr>
+              <w:t>Geld in actors account: “1000”</w:t>
+            </w:r>
+          </w:p>
+          <w:p>
+            <w:pPr>
+              <w:rPr>
+                <w:lang w:val="nl-NL"/>
+              </w:rPr>
+            </w:pPr>
+            <w:r>
+              <w:rPr>
+                <w:lang w:val="nl-NL"/>
+              </w:rPr>
+              <w:t>Huisdieren gekoppeld aan actors account: “0”</w:t>
+            </w:r>
+          </w:p>
+        </w:tc>
+        <w:tc>
+          <w:tcPr>
+            <w:tcW w:w="2987" w:type="dxa"/>
+          </w:tcPr>
+          <w:p>
+            <w:pPr>
+              <w:rPr>
+                <w:lang w:val="nl-NL"/>
+              </w:rPr>
+            </w:pPr>
+            <w:r>
+              <w:rPr>
+                <w:lang w:val="nl-NL"/>
+              </w:rPr>
+              <w:t>Actor krijgt 1 huisdier gekoppeld aan zijn account, er is 500 van zijn account afgegaan</w:t>
+            </w:r>
+          </w:p>
+        </w:tc>
+      </w:tr>
+      <w:tr>
+        <w:tc>
+          <w:tcPr>
+            <w:tcW w:w="1271" w:type="dxa"/>
+          </w:tcPr>
+          <w:p>
+            <w:r>
+              <w:t>TC-21</w:t>
+            </w:r>
+          </w:p>
+        </w:tc>
+        <w:tc>
+          <w:tcPr>
+            <w:tcW w:w="1276" w:type="dxa"/>
+          </w:tcPr>
+          <w:p>
+            <w:r>
+              <w:t>UC-10</w:t>
+            </w:r>
+          </w:p>
+        </w:tc>
+        <w:tc>
+          <w:tcPr>
+            <w:tcW w:w="3675" w:type="dxa"/>
+          </w:tcPr>
+          <w:p>
+            <w:pPr>
+              <w:rPr>
+                <w:lang w:val="nl-NL"/>
+              </w:rPr>
+            </w:pPr>
+            <w:r>
+              <w:rPr>
+                <w:lang w:val="nl-NL"/>
+              </w:rPr>
+              <w:t>Omschrijving: “Huisdier kiezen”</w:t>
+            </w:r>
+          </w:p>
+          <w:p>
+            <w:pPr>
+              <w:rPr>
+                <w:lang w:val="nl-NL"/>
+              </w:rPr>
+            </w:pPr>
+            <w:r>
+              <w:rPr>
+                <w:lang w:val="nl-NL"/>
+              </w:rPr>
+              <w:t>Gekozen Dier prijs: “500”</w:t>
+            </w:r>
+          </w:p>
+          <w:p>
+            <w:pPr>
+              <w:rPr>
+                <w:lang w:val="nl-NL"/>
+              </w:rPr>
+            </w:pPr>
+            <w:r>
+              <w:rPr>
+                <w:lang w:val="nl-NL"/>
+              </w:rPr>
+              <w:t>Geld in actors account: “</w:t>
+            </w:r>
+            <w:r>
+              <w:rPr>
+                <w:color w:val="FF0000"/>
+                <w:lang w:val="nl-NL"/>
+              </w:rPr>
+              <w:t>100</w:t>
+            </w:r>
+            <w:r>
+              <w:rPr>
+                <w:lang w:val="nl-NL"/>
+              </w:rPr>
+              <w:t>”</w:t>
+            </w:r>
+          </w:p>
+          <w:p>
+            <w:pPr>
+              <w:rPr>
+                <w:lang w:val="nl-NL"/>
+              </w:rPr>
+            </w:pPr>
+            <w:r>
+              <w:rPr>
+                <w:lang w:val="nl-NL"/>
+              </w:rPr>
+              <w:t>Huisdieren gekoppeld aan actors account: “0”</w:t>
+            </w:r>
+          </w:p>
+        </w:tc>
+        <w:tc>
+          <w:tcPr>
+            <w:tcW w:w="2987" w:type="dxa"/>
+          </w:tcPr>
+          <w:p>
+            <w:pPr>
+              <w:rPr>
+                <w:lang w:val="nl-NL"/>
+              </w:rPr>
+            </w:pPr>
+            <w:r>
+              <w:rPr>
+                <w:lang w:val="nl-NL"/>
+              </w:rPr>
+              <w:t>Actor krijgt foutmelding dat hij te weinig geld in zijn account heeft</w:t>
+            </w:r>
+          </w:p>
+        </w:tc>
+      </w:tr>
+      <w:tr>
+        <w:tc>
+          <w:tcPr>
+            <w:tcW w:w="1271" w:type="dxa"/>
+          </w:tcPr>
+          <w:p>
+            <w:r>
+              <w:t>TC-22</w:t>
+            </w:r>
+          </w:p>
+        </w:tc>
+        <w:tc>
+          <w:tcPr>
+            <w:tcW w:w="1276" w:type="dxa"/>
+          </w:tcPr>
+          <w:p>
+            <w:r>
+              <w:t>UC-10</w:t>
+            </w:r>
+          </w:p>
+        </w:tc>
+        <w:tc>
+          <w:tcPr>
+            <w:tcW w:w="3675" w:type="dxa"/>
+          </w:tcPr>
+          <w:p>
+            <w:pPr>
+              <w:rPr>
+                <w:lang w:val="nl-NL"/>
+              </w:rPr>
+            </w:pPr>
+            <w:r>
+              <w:rPr>
+                <w:lang w:val="nl-NL"/>
+              </w:rPr>
+              <w:t>Omschrijving: “Huisdier kiezen”</w:t>
+            </w:r>
+          </w:p>
+          <w:p>
+            <w:pPr>
+              <w:rPr>
+                <w:lang w:val="nl-NL"/>
+              </w:rPr>
+            </w:pPr>
+            <w:r>
+              <w:rPr>
+                <w:lang w:val="nl-NL"/>
+              </w:rPr>
+              <w:t>Gekozen Dier prijs: “500”</w:t>
+            </w:r>
+          </w:p>
+          <w:p>
+            <w:pPr>
+              <w:rPr>
+                <w:lang w:val="nl-NL"/>
+              </w:rPr>
+            </w:pPr>
+            <w:r>
+              <w:rPr>
+                <w:lang w:val="nl-NL"/>
+              </w:rPr>
+              <w:t>Geld in actors account: “1000”</w:t>
+            </w:r>
+          </w:p>
+          <w:p>
+            <w:pPr>
+              <w:rPr>
+                <w:lang w:val="nl-NL"/>
+              </w:rPr>
+            </w:pPr>
+            <w:r>
+              <w:rPr>
+                <w:lang w:val="nl-NL"/>
+              </w:rPr>
+              <w:lastRenderedPageBreak/>
+              <w:t>Huisdieren gekoppeld aan actors account: “</w:t>
+            </w:r>
+            <w:r>
+              <w:rPr>
+                <w:color w:val="FF0000"/>
+                <w:lang w:val="nl-NL"/>
+              </w:rPr>
+              <w:t>1</w:t>
+            </w:r>
+            <w:r>
+              <w:rPr>
+                <w:lang w:val="nl-NL"/>
+              </w:rPr>
+              <w:t>”</w:t>
+            </w:r>
+          </w:p>
+        </w:tc>
+        <w:tc>
+          <w:tcPr>
+            <w:tcW w:w="2987" w:type="dxa"/>
+          </w:tcPr>
+          <w:p>
+            <w:pPr>
+              <w:rPr>
+                <w:lang w:val="nl-NL"/>
+              </w:rPr>
+            </w:pPr>
+            <w:r>
+              <w:rPr>
+                <w:lang w:val="nl-NL"/>
+              </w:rPr>
+              <w:lastRenderedPageBreak/>
+              <w:t>Actor krijgt foutmelding dat hij al een huisdier in bezit heeft.</w:t>
+            </w:r>
+          </w:p>
+        </w:tc>
+      </w:tr>
+      <w:tr>
+        <w:tc>
+          <w:tcPr>
+            <w:tcW w:w="1271" w:type="dxa"/>
+          </w:tcPr>
+          <w:p>
+            <w:r>
+              <w:lastRenderedPageBreak/>
+              <w:t>TC-23</w:t>
+            </w:r>
+          </w:p>
+        </w:tc>
+        <w:tc>
+          <w:tcPr>
+            <w:tcW w:w="1276" w:type="dxa"/>
+          </w:tcPr>
+          <w:p>
+            <w:r>
+              <w:t>UC-11</w:t>
+            </w:r>
+          </w:p>
+        </w:tc>
+        <w:tc>
+          <w:tcPr>
+            <w:tcW w:w="3675" w:type="dxa"/>
+          </w:tcPr>
+          <w:p>
+            <w:pPr>
+              <w:rPr>
+                <w:lang w:val="nl-NL"/>
+              </w:rPr>
+            </w:pPr>
+            <w:r>
+              <w:rPr>
+                <w:lang w:val="nl-NL"/>
+              </w:rPr>
+              <w:t>Omschrijving: “Groeien huisdier”</w:t>
+            </w:r>
+          </w:p>
+          <w:p>
+            <w:pPr>
+              <w:rPr>
+                <w:lang w:val="nl-NL"/>
+              </w:rPr>
+            </w:pPr>
+            <w:proofErr w:type="spellStart"/>
+            <w:r>
+              <w:rPr>
+                <w:lang w:val="nl-NL"/>
+              </w:rPr>
+              <w:t>VoedingsMeter</w:t>
+            </w:r>
+            <w:proofErr w:type="spellEnd"/>
+            <w:r>
+              <w:rPr>
+                <w:lang w:val="nl-NL"/>
+              </w:rPr>
+              <w:t>: “100”</w:t>
+            </w:r>
+          </w:p>
+          <w:p>
+            <w:pPr>
+              <w:rPr>
+                <w:lang w:val="nl-NL"/>
+              </w:rPr>
+            </w:pPr>
+            <w:proofErr w:type="spellStart"/>
+            <w:r>
+              <w:rPr>
+                <w:lang w:val="nl-NL"/>
+              </w:rPr>
+              <w:t>B</w:t>
+            </w:r>
+            <w:r>
+              <w:rPr>
+                <w:lang w:val="nl-NL"/>
+              </w:rPr>
+              <w:t>lijheidsMeter</w:t>
+            </w:r>
+            <w:proofErr w:type="spellEnd"/>
+            <w:r>
+              <w:rPr>
+                <w:lang w:val="nl-NL"/>
+              </w:rPr>
+              <w:t>: “100”</w:t>
+            </w:r>
+          </w:p>
+        </w:tc>
+        <w:tc>
+          <w:tcPr>
+            <w:tcW w:w="2987" w:type="dxa"/>
+          </w:tcPr>
+          <w:p>
+            <w:pPr>
+              <w:rPr>
+                <w:lang w:val="nl-NL"/>
+              </w:rPr>
+            </w:pPr>
+            <w:r>
+              <w:rPr>
+                <w:lang w:val="nl-NL"/>
+              </w:rPr>
+              <w:t>Huisdier blijft groeien tot level up.</w:t>
+            </w:r>
+          </w:p>
+        </w:tc>
+      </w:tr>
+      <w:tr>
+        <w:tc>
+          <w:tcPr>
+            <w:tcW w:w="1271" w:type="dxa"/>
+          </w:tcPr>
+          <w:p>
+            <w:r>
+              <w:t>TC-24</w:t>
+            </w:r>
+          </w:p>
+        </w:tc>
+        <w:tc>
+          <w:tcPr>
+            <w:tcW w:w="1276" w:type="dxa"/>
+          </w:tcPr>
+          <w:p>
+            <w:r>
+              <w:t>UC-11</w:t>
+            </w:r>
+          </w:p>
+        </w:tc>
+        <w:tc>
+          <w:tcPr>
+            <w:tcW w:w="3675" w:type="dxa"/>
+          </w:tcPr>
+          <w:p>
+            <w:pPr>
+              <w:rPr>
+                <w:lang w:val="nl-NL"/>
+              </w:rPr>
+            </w:pPr>
+            <w:r>
+              <w:rPr>
+                <w:lang w:val="nl-NL"/>
+              </w:rPr>
+              <w:t>Omschrijving: “Groeien huisdier”</w:t>
+            </w:r>
+          </w:p>
+          <w:p>
+            <w:pPr>
+              <w:rPr>
+                <w:lang w:val="nl-NL"/>
+              </w:rPr>
+            </w:pPr>
+            <w:proofErr w:type="spellStart"/>
+            <w:r>
+              <w:rPr>
+                <w:lang w:val="nl-NL"/>
+              </w:rPr>
+              <w:t>VoedingsMeter</w:t>
+            </w:r>
+            <w:proofErr w:type="spellEnd"/>
+            <w:r>
+              <w:rPr>
+                <w:lang w:val="nl-NL"/>
+              </w:rPr>
+              <w:t>: “100”</w:t>
+            </w:r>
+          </w:p>
+          <w:p>
+            <w:pPr>
+              <w:rPr>
+                <w:lang w:val="nl-NL"/>
+              </w:rPr>
+            </w:pPr>
+            <w:proofErr w:type="spellStart"/>
+            <w:r>
+              <w:rPr>
+                <w:lang w:val="nl-NL"/>
+              </w:rPr>
+              <w:t>B</w:t>
+            </w:r>
+            <w:r>
+              <w:rPr>
+                <w:lang w:val="nl-NL"/>
+              </w:rPr>
+              <w:t>lijheidsMeter</w:t>
+            </w:r>
+            <w:proofErr w:type="spellEnd"/>
+            <w:r>
+              <w:rPr>
+                <w:lang w:val="nl-NL"/>
+              </w:rPr>
+              <w:t>: “</w:t>
+            </w:r>
+            <w:r>
+              <w:rPr>
+                <w:color w:val="FF0000"/>
+                <w:lang w:val="nl-NL"/>
+              </w:rPr>
+              <w:t>10</w:t>
+            </w:r>
+            <w:r>
+              <w:rPr>
+                <w:lang w:val="nl-NL"/>
+              </w:rPr>
+              <w:t>”</w:t>
+            </w:r>
+          </w:p>
+        </w:tc>
+        <w:tc>
+          <w:tcPr>
+            <w:tcW w:w="2987" w:type="dxa"/>
+          </w:tcPr>
+          <w:p>
+            <w:pPr>
+              <w:rPr>
+                <w:lang w:val="nl-NL"/>
+              </w:rPr>
+            </w:pPr>
+            <w:proofErr w:type="spellStart"/>
+            <w:r>
+              <w:rPr>
+                <w:lang w:val="nl-NL"/>
+              </w:rPr>
+              <w:t>BlijheidsMeter</w:t>
+            </w:r>
+            <w:proofErr w:type="spellEnd"/>
+            <w:r>
+              <w:rPr>
+                <w:lang w:val="nl-NL"/>
+              </w:rPr>
+              <w:t xml:space="preserve"> is te laag dus huisdier groeit niet</w:t>
+            </w:r>
+          </w:p>
+        </w:tc>
+      </w:tr>
+      <w:tr>
+        <w:tc>
+          <w:tcPr>
+            <w:tcW w:w="1271" w:type="dxa"/>
+          </w:tcPr>
+          <w:p>
+            <w:r>
+              <w:t>TC-25</w:t>
+            </w:r>
+          </w:p>
+        </w:tc>
+        <w:tc>
+          <w:tcPr>
+            <w:tcW w:w="1276" w:type="dxa"/>
+          </w:tcPr>
+          <w:p>
+            <w:r>
+              <w:t>UC-13</w:t>
+            </w:r>
+          </w:p>
+        </w:tc>
+        <w:tc>
+          <w:tcPr>
+            <w:tcW w:w="3675" w:type="dxa"/>
+          </w:tcPr>
+          <w:p>
+            <w:pPr>
+              <w:rPr>
+                <w:lang w:val="nl-NL"/>
+              </w:rPr>
+            </w:pPr>
+            <w:r>
+              <w:rPr>
+                <w:lang w:val="nl-NL"/>
+              </w:rPr>
+              <w:t xml:space="preserve">Omschrijving: “Geld opwaarderen via </w:t>
+            </w:r>
+            <w:proofErr w:type="spellStart"/>
+            <w:r>
+              <w:rPr>
+                <w:lang w:val="nl-NL"/>
+              </w:rPr>
+              <w:t>paypal</w:t>
+            </w:r>
+            <w:proofErr w:type="spellEnd"/>
+            <w:r>
+              <w:rPr>
+                <w:lang w:val="nl-NL"/>
+              </w:rPr>
+              <w:t>”</w:t>
+            </w:r>
+          </w:p>
+          <w:p>
+            <w:pPr>
+              <w:rPr>
+                <w:lang w:val="nl-NL"/>
+              </w:rPr>
+            </w:pPr>
+            <w:r>
+              <w:rPr>
+                <w:lang w:val="nl-NL"/>
+              </w:rPr>
+              <w:t xml:space="preserve">Pakket gekozen: “1000 </w:t>
+            </w:r>
+            <w:proofErr w:type="spellStart"/>
+            <w:r>
+              <w:rPr>
+                <w:lang w:val="nl-NL"/>
+              </w:rPr>
+              <w:t>coins</w:t>
+            </w:r>
+            <w:proofErr w:type="spellEnd"/>
+            <w:r>
+              <w:rPr>
+                <w:lang w:val="nl-NL"/>
+              </w:rPr>
+              <w:t xml:space="preserve"> voor </w:t>
+            </w:r>
+            <w:r>
+              <w:rPr>
+                <w:lang w:val="nl-NL"/>
+              </w:rPr>
+              <w:t>€</w:t>
+            </w:r>
+            <w:r>
+              <w:rPr>
+                <w:lang w:val="nl-NL"/>
+              </w:rPr>
+              <w:t>5.99”</w:t>
+            </w:r>
+          </w:p>
+          <w:p>
+            <w:pPr>
+              <w:rPr>
+                <w:lang w:val="nl-NL"/>
+              </w:rPr>
+            </w:pPr>
+            <w:r>
+              <w:rPr>
+                <w:lang w:val="nl-NL"/>
+              </w:rPr>
+              <w:t>Transactie voltooid: “</w:t>
+            </w:r>
+            <w:proofErr w:type="spellStart"/>
+            <w:r>
+              <w:rPr>
+                <w:lang w:val="nl-NL"/>
+              </w:rPr>
+              <w:t>true</w:t>
+            </w:r>
+            <w:proofErr w:type="spellEnd"/>
+            <w:r>
+              <w:rPr>
+                <w:lang w:val="nl-NL"/>
+              </w:rPr>
+              <w:t>”</w:t>
+            </w:r>
+          </w:p>
+        </w:tc>
+        <w:tc>
+          <w:tcPr>
+            <w:tcW w:w="2987" w:type="dxa"/>
+          </w:tcPr>
+          <w:p>
+            <w:pPr>
+              <w:rPr>
+                <w:lang w:val="nl-NL"/>
+              </w:rPr>
+            </w:pPr>
+            <w:r>
+              <w:rPr>
+                <w:lang w:val="nl-NL"/>
+              </w:rPr>
+              <w:t xml:space="preserve">Actor krijgt 1000 </w:t>
+            </w:r>
+            <w:proofErr w:type="spellStart"/>
+            <w:r>
+              <w:rPr>
+                <w:lang w:val="nl-NL"/>
+              </w:rPr>
+              <w:t>coins</w:t>
+            </w:r>
+            <w:proofErr w:type="spellEnd"/>
+            <w:r>
+              <w:rPr>
+                <w:lang w:val="nl-NL"/>
+              </w:rPr>
+              <w:t xml:space="preserve"> op zijn account en er wordt €5.99 van zijn rekening afgeschreven</w:t>
+            </w:r>
+          </w:p>
+        </w:tc>
+      </w:tr>
+      <w:tr>
+        <w:tc>
+          <w:tcPr>
+            <w:tcW w:w="1271" w:type="dxa"/>
+          </w:tcPr>
+          <w:p>
+            <w:pPr>
+              <w:rPr>
+                <w:lang w:val="nl-NL"/>
+              </w:rPr>
+            </w:pPr>
+            <w:r>
+              <w:t>TC-2</w:t>
+            </w:r>
+            <w:r>
+              <w:t>6</w:t>
+            </w:r>
+          </w:p>
+        </w:tc>
+        <w:tc>
+          <w:tcPr>
+            <w:tcW w:w="1276" w:type="dxa"/>
+          </w:tcPr>
+          <w:p>
+            <w:pPr>
+              <w:rPr>
+                <w:lang w:val="nl-NL"/>
+              </w:rPr>
+            </w:pPr>
+            <w:r>
+              <w:t>UC-1</w:t>
+            </w:r>
+            <w:r>
+              <w:t>3</w:t>
+            </w:r>
+          </w:p>
+        </w:tc>
+        <w:tc>
+          <w:tcPr>
+            <w:tcW w:w="3675" w:type="dxa"/>
+          </w:tcPr>
+          <w:p>
+            <w:pPr>
+              <w:rPr>
+                <w:lang w:val="nl-NL"/>
+              </w:rPr>
+            </w:pPr>
+            <w:r>
+              <w:rPr>
+                <w:lang w:val="nl-NL"/>
+              </w:rPr>
+              <w:t xml:space="preserve">Omschrijving: “Geld opwaarderen via </w:t>
+            </w:r>
+            <w:proofErr w:type="spellStart"/>
+            <w:r>
+              <w:rPr>
+                <w:lang w:val="nl-NL"/>
+              </w:rPr>
+              <w:t>paypal</w:t>
+            </w:r>
+            <w:proofErr w:type="spellEnd"/>
+            <w:r>
+              <w:rPr>
+                <w:lang w:val="nl-NL"/>
+              </w:rPr>
+              <w:t>”</w:t>
+            </w:r>
+          </w:p>
+          <w:p>
+            <w:pPr>
+              <w:rPr>
+                <w:lang w:val="nl-NL"/>
+              </w:rPr>
+            </w:pPr>
+            <w:r>
+              <w:rPr>
+                <w:lang w:val="nl-NL"/>
+              </w:rPr>
+              <w:t xml:space="preserve">Pakket gekozen: “1000 </w:t>
+            </w:r>
+            <w:proofErr w:type="spellStart"/>
+            <w:r>
+              <w:rPr>
+                <w:lang w:val="nl-NL"/>
+              </w:rPr>
+              <w:t>coins</w:t>
+            </w:r>
+            <w:proofErr w:type="spellEnd"/>
+            <w:r>
+              <w:rPr>
+                <w:lang w:val="nl-NL"/>
+              </w:rPr>
+              <w:t xml:space="preserve"> voor €5.99”</w:t>
+            </w:r>
+          </w:p>
+          <w:p>
+            <w:pPr>
+              <w:rPr>
+                <w:lang w:val="nl-NL"/>
+              </w:rPr>
+            </w:pPr>
+            <w:r>
+              <w:rPr>
+                <w:lang w:val="nl-NL"/>
+              </w:rPr>
+              <w:t>Transactie voltooid: “</w:t>
+            </w:r>
+            <w:proofErr w:type="spellStart"/>
+            <w:r>
+              <w:rPr>
+                <w:color w:val="FF0000"/>
+                <w:lang w:val="nl-NL"/>
+              </w:rPr>
+              <w:t>false</w:t>
+            </w:r>
+            <w:proofErr w:type="spellEnd"/>
+            <w:r>
+              <w:rPr>
+                <w:lang w:val="nl-NL"/>
+              </w:rPr>
+              <w:t>”</w:t>
+            </w:r>
+          </w:p>
+        </w:tc>
+        <w:tc>
+          <w:tcPr>
+            <w:tcW w:w="2987" w:type="dxa"/>
+          </w:tcPr>
+          <w:p>
+            <w:pPr>
+              <w:rPr>
+                <w:lang w:val="nl-NL"/>
+              </w:rPr>
+            </w:pPr>
+            <w:r>
+              <w:rPr>
+                <w:lang w:val="nl-NL"/>
+              </w:rPr>
+              <w:t>Actor krijgt foutmelding dat transactie niet voltooid is</w:t>
+            </w:r>
+          </w:p>
+        </w:tc>
+      </w:tr>
+      <w:tr>
+        <w:tc>
+          <w:tcPr>
+            <w:tcW w:w="1271" w:type="dxa"/>
+          </w:tcPr>
+          <w:p>
+            <w:r>
+              <w:t>TC-27</w:t>
+            </w:r>
+          </w:p>
+        </w:tc>
+        <w:tc>
+          <w:tcPr>
+            <w:tcW w:w="1276" w:type="dxa"/>
+          </w:tcPr>
+          <w:p>
+            <w:r>
+              <w:t>UC-14</w:t>
+            </w:r>
+          </w:p>
+        </w:tc>
+        <w:tc>
+          <w:tcPr>
+            <w:tcW w:w="3675" w:type="dxa"/>
+          </w:tcPr>
+          <w:p>
+            <w:pPr>
+              <w:rPr>
+                <w:lang w:val="nl-NL"/>
+              </w:rPr>
+            </w:pPr>
+            <w:r>
+              <w:rPr>
+                <w:lang w:val="nl-NL"/>
+              </w:rPr>
+              <w:t>Omschrijving: “Huisdier een naam geven”</w:t>
+            </w:r>
+          </w:p>
+          <w:p>
+            <w:pPr>
+              <w:rPr>
+                <w:lang w:val="nl-NL"/>
+              </w:rPr>
+            </w:pPr>
+            <w:r>
+              <w:rPr>
+                <w:lang w:val="nl-NL"/>
+              </w:rPr>
+              <w:t>Gekozen naam: “Willard de 14</w:t>
+            </w:r>
+            <w:r>
+              <w:rPr>
+                <w:vertAlign w:val="superscript"/>
+                <w:lang w:val="nl-NL"/>
+              </w:rPr>
+              <w:t>e</w:t>
+            </w:r>
+            <w:r>
+              <w:rPr>
+                <w:lang w:val="nl-NL"/>
+              </w:rPr>
+              <w:t>”</w:t>
+            </w:r>
+          </w:p>
+          <w:p>
+            <w:pPr>
+              <w:rPr>
+                <w:lang w:val="nl-NL"/>
+              </w:rPr>
+            </w:pPr>
+            <w:r>
+              <w:rPr>
+                <w:lang w:val="nl-NL"/>
+              </w:rPr>
+              <w:t>Huisdier dood: “</w:t>
+            </w:r>
+            <w:proofErr w:type="spellStart"/>
+            <w:r>
+              <w:rPr>
+                <w:lang w:val="nl-NL"/>
+              </w:rPr>
+              <w:t>false</w:t>
+            </w:r>
+            <w:proofErr w:type="spellEnd"/>
+            <w:r>
+              <w:rPr>
+                <w:lang w:val="nl-NL"/>
+              </w:rPr>
+              <w:t>”</w:t>
+            </w:r>
+          </w:p>
+        </w:tc>
+        <w:tc>
+          <w:tcPr>
+            <w:tcW w:w="2987" w:type="dxa"/>
+          </w:tcPr>
+          <w:p>
+            <w:pPr>
+              <w:rPr>
+                <w:lang w:val="nl-NL"/>
+              </w:rPr>
+            </w:pPr>
+            <w:r>
+              <w:rPr>
+                <w:lang w:val="nl-NL"/>
+              </w:rPr>
+              <w:t>Naam wordt gekoppeld aan huisdier</w:t>
+            </w:r>
+          </w:p>
+        </w:tc>
+      </w:tr>
+      <w:tr>
+        <w:tc>
+          <w:tcPr>
+            <w:tcW w:w="1271" w:type="dxa"/>
+          </w:tcPr>
+          <w:p>
+            <w:r>
+              <w:t>TC-2</w:t>
+            </w:r>
+            <w:r>
+              <w:t>8</w:t>
+            </w:r>
+          </w:p>
+        </w:tc>
+        <w:tc>
+          <w:tcPr>
+            <w:tcW w:w="1276" w:type="dxa"/>
+          </w:tcPr>
+          <w:p>
+            <w:r>
+              <w:t>UC-14</w:t>
+            </w:r>
+          </w:p>
+        </w:tc>
+        <w:tc>
+          <w:tcPr>
+            <w:tcW w:w="3675" w:type="dxa"/>
+          </w:tcPr>
+          <w:p>
+            <w:pPr>
+              <w:rPr>
+                <w:lang w:val="nl-NL"/>
+              </w:rPr>
+            </w:pPr>
+            <w:r>
+              <w:rPr>
+                <w:lang w:val="nl-NL"/>
+              </w:rPr>
+              <w:t>Omschrijving: “Huisdier een naam geven”</w:t>
+            </w:r>
+          </w:p>
+          <w:p>
+            <w:pPr>
+              <w:rPr>
+                <w:lang w:val="nl-NL"/>
+              </w:rPr>
+            </w:pPr>
+            <w:r>
+              <w:rPr>
+                <w:lang w:val="nl-NL"/>
+              </w:rPr>
+              <w:t>Gekozen naam: “Willard de 14</w:t>
+            </w:r>
+            <w:r>
+              <w:rPr>
+                <w:vertAlign w:val="superscript"/>
+                <w:lang w:val="nl-NL"/>
+              </w:rPr>
+              <w:t>e</w:t>
+            </w:r>
+            <w:r>
+              <w:rPr>
+                <w:lang w:val="nl-NL"/>
+              </w:rPr>
+              <w:t>”</w:t>
+            </w:r>
+          </w:p>
+          <w:p>
+            <w:r>
+              <w:rPr>
+                <w:lang w:val="nl-NL"/>
+              </w:rPr>
+              <w:t>Huisdier dood: “</w:t>
+            </w:r>
+            <w:proofErr w:type="spellStart"/>
+            <w:r>
+              <w:rPr>
+                <w:color w:val="FF0000"/>
+                <w:lang w:val="nl-NL"/>
+              </w:rPr>
+              <w:t>true</w:t>
+            </w:r>
+            <w:proofErr w:type="spellEnd"/>
+            <w:r>
+              <w:rPr>
+                <w:lang w:val="nl-NL"/>
+              </w:rPr>
+              <w:t>”</w:t>
+            </w:r>
+          </w:p>
+        </w:tc>
+        <w:tc>
+          <w:tcPr>
+            <w:tcW w:w="2987" w:type="dxa"/>
+          </w:tcPr>
+          <w:p>
+            <w:pPr>
+              <w:rPr>
+                <w:lang w:val="nl-NL"/>
+              </w:rPr>
+            </w:pPr>
+            <w:r>
+              <w:rPr>
+                <w:lang w:val="nl-NL"/>
+              </w:rPr>
+              <w:t>Actor krijgt foutmelding dat huisdier dood is en niet hernoemt kan worden</w:t>
+            </w:r>
+          </w:p>
+        </w:tc>
+      </w:tr>
+      <w:tr>
+        <w:tc>
+          <w:tcPr>
+            <w:tcW w:w="1271" w:type="dxa"/>
+          </w:tcPr>
+          <w:p>
+            <w:r>
+              <w:t>TC-2</w:t>
+            </w:r>
+            <w:r>
+              <w:t>9</w:t>
+            </w:r>
+          </w:p>
+        </w:tc>
+        <w:tc>
+          <w:tcPr>
+            <w:tcW w:w="1276" w:type="dxa"/>
+          </w:tcPr>
+          <w:p>
+            <w:r>
+              <w:t>UC-14</w:t>
+            </w:r>
+          </w:p>
+        </w:tc>
+        <w:tc>
+          <w:tcPr>
+            <w:tcW w:w="3675" w:type="dxa"/>
+          </w:tcPr>
+          <w:p>
+            <w:pPr>
+              <w:rPr>
+                <w:lang w:val="nl-NL"/>
+              </w:rPr>
+            </w:pPr>
+            <w:r>
+              <w:rPr>
+                <w:lang w:val="nl-NL"/>
+              </w:rPr>
+              <w:t>Omschrijving: “Huisdier een naam geven”</w:t>
+            </w:r>
+          </w:p>
+          <w:p>
+            <w:pPr>
+              <w:rPr>
+                <w:lang w:val="nl-NL"/>
+              </w:rPr>
+            </w:pPr>
+            <w:r>
+              <w:rPr>
+                <w:lang w:val="nl-NL"/>
+              </w:rPr>
+              <w:t>Gekozen naam: “</w:t>
+            </w:r>
+            <w:r>
+              <w:rPr>
+                <w:highlight w:val="yellow"/>
+                <w:lang w:val="nl-NL"/>
+              </w:rPr>
+              <w:t>scheldwoord</w:t>
+            </w:r>
+            <w:r>
+              <w:rPr>
+                <w:lang w:val="nl-NL"/>
+              </w:rPr>
+              <w:t>”</w:t>
+            </w:r>
+          </w:p>
+          <w:p>
+            <w:r>
+              <w:rPr>
+                <w:lang w:val="nl-NL"/>
+              </w:rPr>
+              <w:t>Huisdier dood: “</w:t>
+            </w:r>
+            <w:proofErr w:type="spellStart"/>
+            <w:r>
+              <w:rPr>
+                <w:lang w:val="nl-NL"/>
+              </w:rPr>
+              <w:t>false</w:t>
+            </w:r>
+            <w:proofErr w:type="spellEnd"/>
+            <w:r>
+              <w:rPr>
+                <w:lang w:val="nl-NL"/>
+              </w:rPr>
+              <w:t>”</w:t>
+            </w:r>
+          </w:p>
+        </w:tc>
+        <w:tc>
+          <w:tcPr>
+            <w:tcW w:w="2987" w:type="dxa"/>
+          </w:tcPr>
+          <w:p>
+            <w:pPr>
+              <w:rPr>
+                <w:lang w:val="nl-NL"/>
+              </w:rPr>
+            </w:pPr>
+            <w:r>
+              <w:rPr>
+                <w:lang w:val="nl-NL"/>
+              </w:rPr>
+              <w:t>Actor krijgt foutmelding dat scheldwoorden niet toegestaan zijn als naam.</w:t>
+            </w:r>
+          </w:p>
+        </w:tc>
+      </w:tr>
+      <w:tr>
+        <w:tc>
+          <w:tcPr>
+            <w:tcW w:w="1271" w:type="dxa"/>
+          </w:tcPr>
+          <w:p>
+            <w:r>
+              <w:t>TC-</w:t>
+            </w:r>
+            <w:r>
+              <w:t>30</w:t>
+            </w:r>
+          </w:p>
+        </w:tc>
+        <w:tc>
+          <w:tcPr>
+            <w:tcW w:w="1276" w:type="dxa"/>
+          </w:tcPr>
+          <w:p>
+            <w:r>
+              <w:t>UC-14</w:t>
+            </w:r>
+          </w:p>
+        </w:tc>
+        <w:tc>
+          <w:tcPr>
+            <w:tcW w:w="3675" w:type="dxa"/>
+          </w:tcPr>
+          <w:p>
+            <w:pPr>
+              <w:rPr>
+                <w:lang w:val="nl-NL"/>
+              </w:rPr>
+            </w:pPr>
+            <w:r>
+              <w:rPr>
+                <w:lang w:val="nl-NL"/>
+              </w:rPr>
+              <w:t>Omschrijving: “Huisdier een naam geven”</w:t>
+            </w:r>
+          </w:p>
+          <w:p>
+            <w:pPr>
+              <w:rPr>
+                <w:lang w:val="nl-NL"/>
+              </w:rPr>
+            </w:pPr>
+            <w:r>
+              <w:rPr>
+                <w:lang w:val="nl-NL"/>
+              </w:rPr>
+              <w:t>Gekozen naam: “</w:t>
+            </w:r>
+            <w:r>
+              <w:rPr>
+                <w:highlight w:val="yellow"/>
+                <w:lang w:val="nl-NL"/>
+              </w:rPr>
+              <w:t>ditiseennaamvanmeerdan24karakters</w:t>
+            </w:r>
+            <w:r>
+              <w:rPr>
+                <w:lang w:val="nl-NL"/>
+              </w:rPr>
+              <w:t>”</w:t>
+            </w:r>
+          </w:p>
+          <w:p>
+            <w:r>
+              <w:rPr>
+                <w:lang w:val="nl-NL"/>
+              </w:rPr>
+              <w:t>Huisdier dood: “</w:t>
+            </w:r>
+            <w:proofErr w:type="spellStart"/>
+            <w:r>
+              <w:rPr>
+                <w:lang w:val="nl-NL"/>
+              </w:rPr>
+              <w:t>false</w:t>
+            </w:r>
+            <w:proofErr w:type="spellEnd"/>
+            <w:r>
+              <w:rPr>
+                <w:lang w:val="nl-NL"/>
+              </w:rPr>
+              <w:t>”</w:t>
+            </w:r>
+          </w:p>
+        </w:tc>
+        <w:tc>
+          <w:tcPr>
+            <w:tcW w:w="2987" w:type="dxa"/>
+          </w:tcPr>
+          <w:p>
+            <w:pPr>
+              <w:rPr>
+                <w:lang w:val="nl-NL"/>
+              </w:rPr>
+            </w:pPr>
+            <w:r>
+              <w:rPr>
+                <w:lang w:val="nl-NL"/>
+              </w:rPr>
+              <w:t>Actor krijgt foutmelding dat gekozen naam meer dan 24 karakters heeft</w:t>
+            </w:r>
+          </w:p>
+        </w:tc>
+      </w:tr>
+    </w:tbl>
     <w:p/>
+    <w:p>
+      <w:r>
+        <w:br w:type="page"/>
+      </w:r>
+    </w:p>
+    <w:p>
+      <w:pPr>
+        <w:pStyle w:val="Kop2"/>
+      </w:pPr>
+      <w:r>
+        <w:lastRenderedPageBreak/>
+        <w:t>Test Matrix</w:t>
+      </w:r>
+    </w:p>
+    <w:p>
+      <w:r>
+        <w:fldChar w:fldCharType="begin"/>
+      </w:r>
+      <w:r>
+        <w:instrText xml:space="preserve"> LINK Excel.Sheet.12 "Map1" "Blad1!R1K1:R31K15" \a \f 5 \h  \* MERGEFORMAT </w:instrText>
+      </w:r>
+      <w:r>
+        <w:fldChar w:fldCharType="separate"/>
+      </w:r>
+    </w:p>
+    <w:tbl>
+      <w:tblPr>
+        <w:tblStyle w:val="Tabelraster"/>
+        <w:tblW w:w="10022" w:type="dxa"/>
+        <w:tblInd w:w="-862" w:type="dxa"/>
+        <w:tblLook w:val="04A0" w:firstRow="1" w:lastRow="0" w:firstColumn="1" w:lastColumn="0" w:noHBand="0" w:noVBand="1"/>
+      </w:tblPr>
+      <w:tblGrid>
+        <w:gridCol w:w="960"/>
+        <w:gridCol w:w="620"/>
+        <w:gridCol w:w="680"/>
+        <w:gridCol w:w="640"/>
+        <w:gridCol w:w="680"/>
+        <w:gridCol w:w="660"/>
+        <w:gridCol w:w="640"/>
+        <w:gridCol w:w="680"/>
+        <w:gridCol w:w="620"/>
+        <w:gridCol w:w="680"/>
+        <w:gridCol w:w="640"/>
+        <w:gridCol w:w="602"/>
+        <w:gridCol w:w="640"/>
+        <w:gridCol w:w="640"/>
+        <w:gridCol w:w="640"/>
+      </w:tblGrid>
+      <w:tr>
+        <w:trPr>
+          <w:trHeight w:val="576"/>
+        </w:trPr>
+        <w:tc>
+          <w:tcPr>
+            <w:tcW w:w="960" w:type="dxa"/>
+            <w:noWrap/>
+            <w:hideMark/>
+          </w:tcPr>
+          <w:p/>
+        </w:tc>
+        <w:tc>
+          <w:tcPr>
+            <w:tcW w:w="620" w:type="dxa"/>
+            <w:noWrap/>
+            <w:hideMark/>
+          </w:tcPr>
+          <w:p>
+            <w:r>
+              <w:t>UC-01</w:t>
+            </w:r>
+          </w:p>
+        </w:tc>
+        <w:tc>
+          <w:tcPr>
+            <w:tcW w:w="680" w:type="dxa"/>
+            <w:noWrap/>
+            <w:hideMark/>
+          </w:tcPr>
+          <w:p>
+            <w:r>
+              <w:t>UC-02</w:t>
+            </w:r>
+          </w:p>
+        </w:tc>
+        <w:tc>
+          <w:tcPr>
+            <w:tcW w:w="640" w:type="dxa"/>
+            <w:noWrap/>
+            <w:hideMark/>
+          </w:tcPr>
+          <w:p>
+            <w:r>
+              <w:t>UC-03</w:t>
+            </w:r>
+          </w:p>
+        </w:tc>
+        <w:tc>
+          <w:tcPr>
+            <w:tcW w:w="680" w:type="dxa"/>
+            <w:noWrap/>
+            <w:hideMark/>
+          </w:tcPr>
+          <w:p>
+            <w:r>
+              <w:t>UC-04</w:t>
+            </w:r>
+          </w:p>
+        </w:tc>
+        <w:tc>
+          <w:tcPr>
+            <w:tcW w:w="660" w:type="dxa"/>
+            <w:noWrap/>
+            <w:hideMark/>
+          </w:tcPr>
+          <w:p>
+            <w:r>
+              <w:t>UC-05</w:t>
+            </w:r>
+          </w:p>
+        </w:tc>
+        <w:tc>
+          <w:tcPr>
+            <w:tcW w:w="640" w:type="dxa"/>
+            <w:noWrap/>
+            <w:hideMark/>
+          </w:tcPr>
+          <w:p>
+            <w:r>
+              <w:t>UC-06</w:t>
+            </w:r>
+          </w:p>
+        </w:tc>
+        <w:tc>
+          <w:tcPr>
+            <w:tcW w:w="680" w:type="dxa"/>
+            <w:noWrap/>
+            <w:hideMark/>
+          </w:tcPr>
+          <w:p>
+            <w:r>
+              <w:t>UC-07</w:t>
+            </w:r>
+          </w:p>
+        </w:tc>
+        <w:tc>
+          <w:tcPr>
+            <w:tcW w:w="620" w:type="dxa"/>
+            <w:noWrap/>
+            <w:hideMark/>
+          </w:tcPr>
+          <w:p>
+            <w:r>
+              <w:t>UC-08</w:t>
+            </w:r>
+          </w:p>
+        </w:tc>
+        <w:tc>
+          <w:tcPr>
+            <w:tcW w:w="680" w:type="dxa"/>
+            <w:noWrap/>
+            <w:hideMark/>
+          </w:tcPr>
+          <w:p>
+            <w:r>
+              <w:t>UC-09</w:t>
+            </w:r>
+          </w:p>
+        </w:tc>
+        <w:tc>
+          <w:tcPr>
+            <w:tcW w:w="640" w:type="dxa"/>
+            <w:noWrap/>
+            <w:hideMark/>
+          </w:tcPr>
+          <w:p>
+            <w:r>
+              <w:t>UC-10</w:t>
+            </w:r>
+          </w:p>
+        </w:tc>
+        <w:tc>
+          <w:tcPr>
+            <w:tcW w:w="602" w:type="dxa"/>
+            <w:noWrap/>
+            <w:hideMark/>
+          </w:tcPr>
+          <w:p>
+            <w:r>
+              <w:t>UC-11</w:t>
+            </w:r>
+          </w:p>
+        </w:tc>
+        <w:tc>
+          <w:tcPr>
+            <w:tcW w:w="640" w:type="dxa"/>
+            <w:noWrap/>
+            <w:hideMark/>
+          </w:tcPr>
+          <w:p>
+            <w:r>
+              <w:t>UC-12</w:t>
+            </w:r>
+          </w:p>
+        </w:tc>
+        <w:tc>
+          <w:tcPr>
+            <w:tcW w:w="640" w:type="dxa"/>
+            <w:noWrap/>
+            <w:hideMark/>
+          </w:tcPr>
+          <w:p>
+            <w:r>
+              <w:t>UC-13</w:t>
+            </w:r>
+          </w:p>
+        </w:tc>
+        <w:tc>
+          <w:tcPr>
+            <w:tcW w:w="640" w:type="dxa"/>
+            <w:noWrap/>
+            <w:hideMark/>
+          </w:tcPr>
+          <w:p>
+            <w:r>
+              <w:t>UC-14</w:t>
+            </w:r>
+          </w:p>
+        </w:tc>
+      </w:tr>
+      <w:tr>
+        <w:trPr>
+          <w:trHeight w:val="288"/>
+        </w:trPr>
+        <w:tc>
+          <w:tcPr>
+            <w:tcW w:w="960" w:type="dxa"/>
+            <w:noWrap/>
+            <w:hideMark/>
+          </w:tcPr>
+          <w:p>
+            <w:r>
+              <w:t>TC-01</w:t>
+            </w:r>
+          </w:p>
+        </w:tc>
+        <w:tc>
+          <w:tcPr>
+            <w:tcW w:w="620" w:type="dxa"/>
+            <w:noWrap/>
+            <w:hideMark/>
+          </w:tcPr>
+          <w:p>
+            <w:r>
+              <w:t>x</w:t>
+            </w:r>
+          </w:p>
+        </w:tc>
+        <w:tc>
+          <w:tcPr>
+            <w:tcW w:w="680" w:type="dxa"/>
+            <w:noWrap/>
+            <w:hideMark/>
+          </w:tcPr>
+          <w:p/>
+        </w:tc>
+        <w:tc>
+          <w:tcPr>
+            <w:tcW w:w="640" w:type="dxa"/>
+            <w:noWrap/>
+            <w:hideMark/>
+          </w:tcPr>
+          <w:p/>
+        </w:tc>
+        <w:tc>
+          <w:tcPr>
+            <w:tcW w:w="680" w:type="dxa"/>
+            <w:noWrap/>
+            <w:hideMark/>
+          </w:tcPr>
+          <w:p/>
+        </w:tc>
+        <w:tc>
+          <w:tcPr>
+            <w:tcW w:w="660" w:type="dxa"/>
+            <w:noWrap/>
+            <w:hideMark/>
+          </w:tcPr>
+          <w:p/>
+        </w:tc>
+        <w:tc>
+          <w:tcPr>
+            <w:tcW w:w="640" w:type="dxa"/>
+            <w:noWrap/>
+            <w:hideMark/>
+          </w:tcPr>
+          <w:p/>
+        </w:tc>
+        <w:tc>
+          <w:tcPr>
+            <w:tcW w:w="680" w:type="dxa"/>
+            <w:noWrap/>
+            <w:hideMark/>
+          </w:tcPr>
+          <w:p/>
+        </w:tc>
+        <w:tc>
+          <w:tcPr>
+            <w:tcW w:w="620" w:type="dxa"/>
+            <w:noWrap/>
+            <w:hideMark/>
+          </w:tcPr>
+          <w:p/>
+        </w:tc>
+        <w:tc>
+          <w:tcPr>
+            <w:tcW w:w="680" w:type="dxa"/>
+            <w:noWrap/>
+            <w:hideMark/>
+          </w:tcPr>
+          <w:p/>
+        </w:tc>
+        <w:tc>
+          <w:tcPr>
+            <w:tcW w:w="640" w:type="dxa"/>
+            <w:noWrap/>
+            <w:hideMark/>
+          </w:tcPr>
+          <w:p/>
+        </w:tc>
+        <w:tc>
+          <w:tcPr>
+            <w:tcW w:w="602" w:type="dxa"/>
+            <w:noWrap/>
+            <w:hideMark/>
+          </w:tcPr>
+          <w:p/>
+        </w:tc>
+        <w:tc>
+          <w:tcPr>
+            <w:tcW w:w="640" w:type="dxa"/>
+            <w:noWrap/>
+            <w:hideMark/>
+          </w:tcPr>
+          <w:p/>
+        </w:tc>
+        <w:tc>
+          <w:tcPr>
+            <w:tcW w:w="640" w:type="dxa"/>
+            <w:noWrap/>
+            <w:hideMark/>
+          </w:tcPr>
+          <w:p/>
+        </w:tc>
+        <w:tc>
+          <w:tcPr>
+            <w:tcW w:w="640" w:type="dxa"/>
+            <w:noWrap/>
+            <w:hideMark/>
+          </w:tcPr>
+          <w:p/>
+        </w:tc>
+      </w:tr>
+      <w:tr>
+        <w:trPr>
+          <w:trHeight w:val="288"/>
+        </w:trPr>
+        <w:tc>
+          <w:tcPr>
+            <w:tcW w:w="960" w:type="dxa"/>
+            <w:noWrap/>
+            <w:hideMark/>
+          </w:tcPr>
+          <w:p>
+            <w:r>
+              <w:t>TC-02</w:t>
+            </w:r>
+          </w:p>
+        </w:tc>
+        <w:tc>
+          <w:tcPr>
+            <w:tcW w:w="620" w:type="dxa"/>
+            <w:noWrap/>
+            <w:hideMark/>
+          </w:tcPr>
+          <w:p>
+            <w:r>
+              <w:t>x</w:t>
+            </w:r>
+          </w:p>
+        </w:tc>
+        <w:tc>
+          <w:tcPr>
+            <w:tcW w:w="680" w:type="dxa"/>
+            <w:noWrap/>
+            <w:hideMark/>
+          </w:tcPr>
+          <w:p/>
+        </w:tc>
+        <w:tc>
+          <w:tcPr>
+            <w:tcW w:w="640" w:type="dxa"/>
+            <w:noWrap/>
+            <w:hideMark/>
+          </w:tcPr>
+          <w:p/>
+        </w:tc>
+        <w:tc>
+          <w:tcPr>
+            <w:tcW w:w="680" w:type="dxa"/>
+            <w:noWrap/>
+            <w:hideMark/>
+          </w:tcPr>
+          <w:p/>
+        </w:tc>
+        <w:tc>
+          <w:tcPr>
+            <w:tcW w:w="660" w:type="dxa"/>
+            <w:noWrap/>
+            <w:hideMark/>
+          </w:tcPr>
+          <w:p/>
+        </w:tc>
+        <w:tc>
+          <w:tcPr>
+            <w:tcW w:w="640" w:type="dxa"/>
+            <w:noWrap/>
+            <w:hideMark/>
+          </w:tcPr>
+          <w:p/>
+        </w:tc>
+        <w:tc>
+          <w:tcPr>
+            <w:tcW w:w="680" w:type="dxa"/>
+            <w:noWrap/>
+            <w:hideMark/>
+          </w:tcPr>
+          <w:p/>
+        </w:tc>
+        <w:tc>
+          <w:tcPr>
+            <w:tcW w:w="620" w:type="dxa"/>
+            <w:noWrap/>
+            <w:hideMark/>
+          </w:tcPr>
+          <w:p/>
+        </w:tc>
+        <w:tc>
+          <w:tcPr>
+            <w:tcW w:w="680" w:type="dxa"/>
+            <w:noWrap/>
+            <w:hideMark/>
+          </w:tcPr>
+          <w:p/>
+        </w:tc>
+        <w:tc>
+          <w:tcPr>
+            <w:tcW w:w="640" w:type="dxa"/>
+            <w:noWrap/>
+            <w:hideMark/>
+          </w:tcPr>
+          <w:p/>
+        </w:tc>
+        <w:tc>
+          <w:tcPr>
+            <w:tcW w:w="602" w:type="dxa"/>
+            <w:noWrap/>
+            <w:hideMark/>
+          </w:tcPr>
+          <w:p/>
+        </w:tc>
+        <w:tc>
+          <w:tcPr>
+            <w:tcW w:w="640" w:type="dxa"/>
+            <w:noWrap/>
+            <w:hideMark/>
+          </w:tcPr>
+          <w:p/>
+        </w:tc>
+        <w:tc>
+          <w:tcPr>
+            <w:tcW w:w="640" w:type="dxa"/>
+            <w:noWrap/>
+            <w:hideMark/>
+          </w:tcPr>
+          <w:p/>
+        </w:tc>
+        <w:tc>
+          <w:tcPr>
+            <w:tcW w:w="640" w:type="dxa"/>
+            <w:noWrap/>
+            <w:hideMark/>
+          </w:tcPr>
+          <w:p/>
+        </w:tc>
+      </w:tr>
+      <w:tr>
+        <w:trPr>
+          <w:trHeight w:val="288"/>
+        </w:trPr>
+        <w:tc>
+          <w:tcPr>
+            <w:tcW w:w="960" w:type="dxa"/>
+            <w:noWrap/>
+            <w:hideMark/>
+          </w:tcPr>
+          <w:p>
+            <w:r>
+              <w:t>TC-03</w:t>
+            </w:r>
+          </w:p>
+        </w:tc>
+        <w:tc>
+          <w:tcPr>
+            <w:tcW w:w="620" w:type="dxa"/>
+            <w:noWrap/>
+            <w:hideMark/>
+          </w:tcPr>
+          <w:p>
+            <w:r>
+              <w:t>x</w:t>
+            </w:r>
+          </w:p>
+        </w:tc>
+        <w:tc>
+          <w:tcPr>
+            <w:tcW w:w="680" w:type="dxa"/>
+            <w:noWrap/>
+            <w:hideMark/>
+          </w:tcPr>
+          <w:p/>
+        </w:tc>
+        <w:tc>
+          <w:tcPr>
+            <w:tcW w:w="640" w:type="dxa"/>
+            <w:noWrap/>
+            <w:hideMark/>
+          </w:tcPr>
+          <w:p/>
+        </w:tc>
+        <w:tc>
+          <w:tcPr>
+            <w:tcW w:w="680" w:type="dxa"/>
+            <w:noWrap/>
+            <w:hideMark/>
+          </w:tcPr>
+          <w:p/>
+        </w:tc>
+        <w:tc>
+          <w:tcPr>
+            <w:tcW w:w="660" w:type="dxa"/>
+            <w:noWrap/>
+            <w:hideMark/>
+          </w:tcPr>
+          <w:p/>
+        </w:tc>
+        <w:tc>
+          <w:tcPr>
+            <w:tcW w:w="640" w:type="dxa"/>
+            <w:noWrap/>
+            <w:hideMark/>
+          </w:tcPr>
+          <w:p/>
+        </w:tc>
+        <w:tc>
+          <w:tcPr>
+            <w:tcW w:w="680" w:type="dxa"/>
+            <w:noWrap/>
+            <w:hideMark/>
+          </w:tcPr>
+          <w:p/>
+        </w:tc>
+        <w:tc>
+          <w:tcPr>
+            <w:tcW w:w="620" w:type="dxa"/>
+            <w:noWrap/>
+            <w:hideMark/>
+          </w:tcPr>
+          <w:p/>
+        </w:tc>
+        <w:tc>
+          <w:tcPr>
+            <w:tcW w:w="680" w:type="dxa"/>
+            <w:noWrap/>
+            <w:hideMark/>
+          </w:tcPr>
+          <w:p/>
+        </w:tc>
+        <w:tc>
+          <w:tcPr>
+            <w:tcW w:w="640" w:type="dxa"/>
+            <w:noWrap/>
+            <w:hideMark/>
+          </w:tcPr>
+          <w:p/>
+        </w:tc>
+        <w:tc>
+          <w:tcPr>
+            <w:tcW w:w="602" w:type="dxa"/>
+            <w:noWrap/>
+            <w:hideMark/>
+          </w:tcPr>
+          <w:p/>
+        </w:tc>
+        <w:tc>
+          <w:tcPr>
+            <w:tcW w:w="640" w:type="dxa"/>
+            <w:noWrap/>
+            <w:hideMark/>
+          </w:tcPr>
+          <w:p/>
+        </w:tc>
+        <w:tc>
+          <w:tcPr>
+            <w:tcW w:w="640" w:type="dxa"/>
+            <w:noWrap/>
+            <w:hideMark/>
+          </w:tcPr>
+          <w:p/>
+        </w:tc>
+        <w:tc>
+          <w:tcPr>
+            <w:tcW w:w="640" w:type="dxa"/>
+            <w:noWrap/>
+            <w:hideMark/>
+          </w:tcPr>
+          <w:p/>
+        </w:tc>
+      </w:tr>
+      <w:tr>
+        <w:trPr>
+          <w:trHeight w:val="288"/>
+        </w:trPr>
+        <w:tc>
+          <w:tcPr>
+            <w:tcW w:w="960" w:type="dxa"/>
+            <w:noWrap/>
+            <w:hideMark/>
+          </w:tcPr>
+          <w:p>
+            <w:r>
+              <w:t>TC-04</w:t>
+            </w:r>
+          </w:p>
+        </w:tc>
+        <w:tc>
+          <w:tcPr>
+            <w:tcW w:w="620" w:type="dxa"/>
+            <w:noWrap/>
+            <w:hideMark/>
+          </w:tcPr>
+          <w:p>
+            <w:r>
+              <w:t>x</w:t>
+            </w:r>
+          </w:p>
+        </w:tc>
+        <w:tc>
+          <w:tcPr>
+            <w:tcW w:w="680" w:type="dxa"/>
+            <w:noWrap/>
+            <w:hideMark/>
+          </w:tcPr>
+          <w:p/>
+        </w:tc>
+        <w:tc>
+          <w:tcPr>
+            <w:tcW w:w="640" w:type="dxa"/>
+            <w:noWrap/>
+            <w:hideMark/>
+          </w:tcPr>
+          <w:p/>
+        </w:tc>
+        <w:tc>
+          <w:tcPr>
+            <w:tcW w:w="680" w:type="dxa"/>
+            <w:noWrap/>
+            <w:hideMark/>
+          </w:tcPr>
+          <w:p/>
+        </w:tc>
+        <w:tc>
+          <w:tcPr>
+            <w:tcW w:w="660" w:type="dxa"/>
+            <w:noWrap/>
+            <w:hideMark/>
+          </w:tcPr>
+          <w:p/>
+        </w:tc>
+        <w:tc>
+          <w:tcPr>
+            <w:tcW w:w="640" w:type="dxa"/>
+            <w:noWrap/>
+            <w:hideMark/>
+          </w:tcPr>
+          <w:p/>
+        </w:tc>
+        <w:tc>
+          <w:tcPr>
+            <w:tcW w:w="680" w:type="dxa"/>
+            <w:noWrap/>
+            <w:hideMark/>
+          </w:tcPr>
+          <w:p/>
+        </w:tc>
+        <w:tc>
+          <w:tcPr>
+            <w:tcW w:w="620" w:type="dxa"/>
+            <w:noWrap/>
+            <w:hideMark/>
+          </w:tcPr>
+          <w:p/>
+        </w:tc>
+        <w:tc>
+          <w:tcPr>
+            <w:tcW w:w="680" w:type="dxa"/>
+            <w:noWrap/>
+            <w:hideMark/>
+          </w:tcPr>
+          <w:p/>
+        </w:tc>
+        <w:tc>
+          <w:tcPr>
+            <w:tcW w:w="640" w:type="dxa"/>
+            <w:noWrap/>
+            <w:hideMark/>
+          </w:tcPr>
+          <w:p/>
+        </w:tc>
+        <w:tc>
+          <w:tcPr>
+            <w:tcW w:w="602" w:type="dxa"/>
+            <w:noWrap/>
+            <w:hideMark/>
+          </w:tcPr>
+          <w:p/>
+        </w:tc>
+        <w:tc>
+          <w:tcPr>
+            <w:tcW w:w="640" w:type="dxa"/>
+            <w:noWrap/>
+            <w:hideMark/>
+          </w:tcPr>
+          <w:p/>
+        </w:tc>
+        <w:tc>
+          <w:tcPr>
+            <w:tcW w:w="640" w:type="dxa"/>
+            <w:noWrap/>
+            <w:hideMark/>
+          </w:tcPr>
+          <w:p/>
+        </w:tc>
+        <w:tc>
+          <w:tcPr>
+            <w:tcW w:w="640" w:type="dxa"/>
+            <w:noWrap/>
+            <w:hideMark/>
+          </w:tcPr>
+          <w:p/>
+        </w:tc>
+      </w:tr>
+      <w:tr>
+        <w:trPr>
+          <w:trHeight w:val="288"/>
+        </w:trPr>
+        <w:tc>
+          <w:tcPr>
+            <w:tcW w:w="960" w:type="dxa"/>
+            <w:noWrap/>
+            <w:hideMark/>
+          </w:tcPr>
+          <w:p>
+            <w:r>
+              <w:t>TC-05</w:t>
+            </w:r>
+          </w:p>
+        </w:tc>
+        <w:tc>
+          <w:tcPr>
+            <w:tcW w:w="620" w:type="dxa"/>
+            <w:noWrap/>
+            <w:hideMark/>
+          </w:tcPr>
+          <w:p>
+            <w:r>
+              <w:t>x</w:t>
+            </w:r>
+          </w:p>
+        </w:tc>
+        <w:tc>
+          <w:tcPr>
+            <w:tcW w:w="680" w:type="dxa"/>
+            <w:noWrap/>
+            <w:hideMark/>
+          </w:tcPr>
+          <w:p/>
+        </w:tc>
+        <w:tc>
+          <w:tcPr>
+            <w:tcW w:w="640" w:type="dxa"/>
+            <w:noWrap/>
+            <w:hideMark/>
+          </w:tcPr>
+          <w:p/>
+        </w:tc>
+        <w:tc>
+          <w:tcPr>
+            <w:tcW w:w="680" w:type="dxa"/>
+            <w:noWrap/>
+            <w:hideMark/>
+          </w:tcPr>
+          <w:p/>
+        </w:tc>
+        <w:tc>
+          <w:tcPr>
+            <w:tcW w:w="660" w:type="dxa"/>
+            <w:noWrap/>
+            <w:hideMark/>
+          </w:tcPr>
+          <w:p/>
+        </w:tc>
+        <w:tc>
+          <w:tcPr>
+            <w:tcW w:w="640" w:type="dxa"/>
+            <w:noWrap/>
+            <w:hideMark/>
+          </w:tcPr>
+          <w:p/>
+        </w:tc>
+        <w:tc>
+          <w:tcPr>
+            <w:tcW w:w="680" w:type="dxa"/>
+            <w:noWrap/>
+            <w:hideMark/>
+          </w:tcPr>
+          <w:p/>
+        </w:tc>
+        <w:tc>
+          <w:tcPr>
+            <w:tcW w:w="620" w:type="dxa"/>
+            <w:noWrap/>
+            <w:hideMark/>
+          </w:tcPr>
+          <w:p/>
+        </w:tc>
+        <w:tc>
+          <w:tcPr>
+            <w:tcW w:w="680" w:type="dxa"/>
+            <w:noWrap/>
+            <w:hideMark/>
+          </w:tcPr>
+          <w:p/>
+        </w:tc>
+        <w:tc>
+          <w:tcPr>
+            <w:tcW w:w="640" w:type="dxa"/>
+            <w:noWrap/>
+            <w:hideMark/>
+          </w:tcPr>
+          <w:p/>
+        </w:tc>
+        <w:tc>
+          <w:tcPr>
+            <w:tcW w:w="602" w:type="dxa"/>
+            <w:noWrap/>
+            <w:hideMark/>
+          </w:tcPr>
+          <w:p/>
+        </w:tc>
+        <w:tc>
+          <w:tcPr>
+            <w:tcW w:w="640" w:type="dxa"/>
+            <w:noWrap/>
+            <w:hideMark/>
+          </w:tcPr>
+          <w:p/>
+        </w:tc>
+        <w:tc>
+          <w:tcPr>
+            <w:tcW w:w="640" w:type="dxa"/>
+            <w:noWrap/>
+            <w:hideMark/>
+          </w:tcPr>
+          <w:p/>
+        </w:tc>
+        <w:tc>
+          <w:tcPr>
+            <w:tcW w:w="640" w:type="dxa"/>
+            <w:noWrap/>
+            <w:hideMark/>
+          </w:tcPr>
+          <w:p/>
+        </w:tc>
+      </w:tr>
+      <w:tr>
+        <w:trPr>
+          <w:trHeight w:val="288"/>
+        </w:trPr>
+        <w:tc>
+          <w:tcPr>
+            <w:tcW w:w="960" w:type="dxa"/>
+            <w:noWrap/>
+            <w:hideMark/>
+          </w:tcPr>
+          <w:p>
+            <w:r>
+              <w:t>TC-06</w:t>
+            </w:r>
+          </w:p>
+        </w:tc>
+        <w:tc>
+          <w:tcPr>
+            <w:tcW w:w="620" w:type="dxa"/>
+            <w:noWrap/>
+            <w:hideMark/>
+          </w:tcPr>
+          <w:p/>
+        </w:tc>
+        <w:tc>
+          <w:tcPr>
+            <w:tcW w:w="680" w:type="dxa"/>
+            <w:noWrap/>
+            <w:hideMark/>
+          </w:tcPr>
+          <w:p>
+            <w:r>
+              <w:t>x</w:t>
+            </w:r>
+          </w:p>
+        </w:tc>
+        <w:tc>
+          <w:tcPr>
+            <w:tcW w:w="640" w:type="dxa"/>
+            <w:noWrap/>
+            <w:hideMark/>
+          </w:tcPr>
+          <w:p/>
+        </w:tc>
+        <w:tc>
+          <w:tcPr>
+            <w:tcW w:w="680" w:type="dxa"/>
+            <w:noWrap/>
+            <w:hideMark/>
+          </w:tcPr>
+          <w:p/>
+        </w:tc>
+        <w:tc>
+          <w:tcPr>
+            <w:tcW w:w="660" w:type="dxa"/>
+            <w:noWrap/>
+            <w:hideMark/>
+          </w:tcPr>
+          <w:p/>
+        </w:tc>
+        <w:tc>
+          <w:tcPr>
+            <w:tcW w:w="640" w:type="dxa"/>
+            <w:noWrap/>
+            <w:hideMark/>
+          </w:tcPr>
+          <w:p/>
+        </w:tc>
+        <w:tc>
+          <w:tcPr>
+            <w:tcW w:w="680" w:type="dxa"/>
+            <w:noWrap/>
+            <w:hideMark/>
+          </w:tcPr>
+          <w:p/>
+        </w:tc>
+        <w:tc>
+          <w:tcPr>
+            <w:tcW w:w="620" w:type="dxa"/>
+            <w:noWrap/>
+            <w:hideMark/>
+          </w:tcPr>
+          <w:p/>
+        </w:tc>
+        <w:tc>
+          <w:tcPr>
+            <w:tcW w:w="680" w:type="dxa"/>
+            <w:noWrap/>
+            <w:hideMark/>
+          </w:tcPr>
+          <w:p/>
+        </w:tc>
+        <w:tc>
+          <w:tcPr>
+            <w:tcW w:w="640" w:type="dxa"/>
+            <w:noWrap/>
+            <w:hideMark/>
+          </w:tcPr>
+          <w:p/>
+        </w:tc>
+        <w:tc>
+          <w:tcPr>
+            <w:tcW w:w="602" w:type="dxa"/>
+            <w:noWrap/>
+            <w:hideMark/>
+          </w:tcPr>
+          <w:p/>
+        </w:tc>
+        <w:tc>
+          <w:tcPr>
+            <w:tcW w:w="640" w:type="dxa"/>
+            <w:noWrap/>
+            <w:hideMark/>
+          </w:tcPr>
+          <w:p/>
+        </w:tc>
+        <w:tc>
+          <w:tcPr>
+            <w:tcW w:w="640" w:type="dxa"/>
+            <w:noWrap/>
+            <w:hideMark/>
+          </w:tcPr>
+          <w:p/>
+        </w:tc>
+        <w:tc>
+          <w:tcPr>
+            <w:tcW w:w="640" w:type="dxa"/>
+            <w:noWrap/>
+            <w:hideMark/>
+          </w:tcPr>
+          <w:p/>
+        </w:tc>
+      </w:tr>
+      <w:tr>
+        <w:trPr>
+          <w:trHeight w:val="288"/>
+        </w:trPr>
+        <w:tc>
+          <w:tcPr>
+            <w:tcW w:w="960" w:type="dxa"/>
+            <w:noWrap/>
+            <w:hideMark/>
+          </w:tcPr>
+          <w:p>
+            <w:r>
+              <w:t>TC-07</w:t>
+            </w:r>
+          </w:p>
+        </w:tc>
+        <w:tc>
+          <w:tcPr>
+            <w:tcW w:w="620" w:type="dxa"/>
+            <w:noWrap/>
+            <w:hideMark/>
+          </w:tcPr>
+          <w:p/>
+        </w:tc>
+        <w:tc>
+          <w:tcPr>
+            <w:tcW w:w="680" w:type="dxa"/>
+            <w:noWrap/>
+            <w:hideMark/>
+          </w:tcPr>
+          <w:p>
+            <w:r>
+              <w:t>x</w:t>
+            </w:r>
+          </w:p>
+        </w:tc>
+        <w:tc>
+          <w:tcPr>
+            <w:tcW w:w="640" w:type="dxa"/>
+            <w:noWrap/>
+            <w:hideMark/>
+          </w:tcPr>
+          <w:p/>
+        </w:tc>
+        <w:tc>
+          <w:tcPr>
+            <w:tcW w:w="680" w:type="dxa"/>
+            <w:noWrap/>
+            <w:hideMark/>
+          </w:tcPr>
+          <w:p/>
+        </w:tc>
+        <w:tc>
+          <w:tcPr>
+            <w:tcW w:w="660" w:type="dxa"/>
+            <w:noWrap/>
+            <w:hideMark/>
+          </w:tcPr>
+          <w:p/>
+        </w:tc>
+        <w:tc>
+          <w:tcPr>
+            <w:tcW w:w="640" w:type="dxa"/>
+            <w:noWrap/>
+            <w:hideMark/>
+          </w:tcPr>
+          <w:p/>
+        </w:tc>
+        <w:tc>
+          <w:tcPr>
+            <w:tcW w:w="680" w:type="dxa"/>
+            <w:noWrap/>
+            <w:hideMark/>
+          </w:tcPr>
+          <w:p/>
+        </w:tc>
+        <w:tc>
+          <w:tcPr>
+            <w:tcW w:w="620" w:type="dxa"/>
+            <w:noWrap/>
+            <w:hideMark/>
+          </w:tcPr>
+          <w:p/>
+        </w:tc>
+        <w:tc>
+          <w:tcPr>
+            <w:tcW w:w="680" w:type="dxa"/>
+            <w:noWrap/>
+            <w:hideMark/>
+          </w:tcPr>
+          <w:p/>
+        </w:tc>
+        <w:tc>
+          <w:tcPr>
+            <w:tcW w:w="640" w:type="dxa"/>
+            <w:noWrap/>
+            <w:hideMark/>
+          </w:tcPr>
+          <w:p/>
+        </w:tc>
+        <w:tc>
+          <w:tcPr>
+            <w:tcW w:w="602" w:type="dxa"/>
+            <w:noWrap/>
+            <w:hideMark/>
+          </w:tcPr>
+          <w:p/>
+        </w:tc>
+        <w:tc>
+          <w:tcPr>
+            <w:tcW w:w="640" w:type="dxa"/>
+            <w:noWrap/>
+            <w:hideMark/>
+          </w:tcPr>
+          <w:p/>
+        </w:tc>
+        <w:tc>
+          <w:tcPr>
+            <w:tcW w:w="640" w:type="dxa"/>
+            <w:noWrap/>
+            <w:hideMark/>
+          </w:tcPr>
+          <w:p/>
+        </w:tc>
+        <w:tc>
+          <w:tcPr>
+            <w:tcW w:w="640" w:type="dxa"/>
+            <w:noWrap/>
+            <w:hideMark/>
+          </w:tcPr>
+          <w:p/>
+        </w:tc>
+      </w:tr>
+      <w:tr>
+        <w:trPr>
+          <w:trHeight w:val="288"/>
+        </w:trPr>
+        <w:tc>
+          <w:tcPr>
+            <w:tcW w:w="960" w:type="dxa"/>
+            <w:noWrap/>
+            <w:hideMark/>
+          </w:tcPr>
+          <w:p>
+            <w:r>
+              <w:t>TC-08</w:t>
+            </w:r>
+          </w:p>
+        </w:tc>
+        <w:tc>
+          <w:tcPr>
+            <w:tcW w:w="620" w:type="dxa"/>
+            <w:noWrap/>
+            <w:hideMark/>
+          </w:tcPr>
+          <w:p/>
+        </w:tc>
+        <w:tc>
+          <w:tcPr>
+            <w:tcW w:w="680" w:type="dxa"/>
+            <w:noWrap/>
+            <w:hideMark/>
+          </w:tcPr>
+          <w:p>
+            <w:r>
+              <w:t>x</w:t>
+            </w:r>
+          </w:p>
+        </w:tc>
+        <w:tc>
+          <w:tcPr>
+            <w:tcW w:w="640" w:type="dxa"/>
+            <w:noWrap/>
+            <w:hideMark/>
+          </w:tcPr>
+          <w:p/>
+        </w:tc>
+        <w:tc>
+          <w:tcPr>
+            <w:tcW w:w="680" w:type="dxa"/>
+            <w:noWrap/>
+            <w:hideMark/>
+          </w:tcPr>
+          <w:p/>
+        </w:tc>
+        <w:tc>
+          <w:tcPr>
+            <w:tcW w:w="660" w:type="dxa"/>
+            <w:noWrap/>
+            <w:hideMark/>
+          </w:tcPr>
+          <w:p/>
+        </w:tc>
+        <w:tc>
+          <w:tcPr>
+            <w:tcW w:w="640" w:type="dxa"/>
+            <w:noWrap/>
+            <w:hideMark/>
+          </w:tcPr>
+          <w:p/>
+        </w:tc>
+        <w:tc>
+          <w:tcPr>
+            <w:tcW w:w="680" w:type="dxa"/>
+            <w:noWrap/>
+            <w:hideMark/>
+          </w:tcPr>
+          <w:p/>
+        </w:tc>
+        <w:tc>
+          <w:tcPr>
+            <w:tcW w:w="620" w:type="dxa"/>
+            <w:noWrap/>
+            <w:hideMark/>
+          </w:tcPr>
+          <w:p/>
+        </w:tc>
+        <w:tc>
+          <w:tcPr>
+            <w:tcW w:w="680" w:type="dxa"/>
+            <w:noWrap/>
+            <w:hideMark/>
+          </w:tcPr>
+          <w:p/>
+        </w:tc>
+        <w:tc>
+          <w:tcPr>
+            <w:tcW w:w="640" w:type="dxa"/>
+            <w:noWrap/>
+            <w:hideMark/>
+          </w:tcPr>
+          <w:p/>
+        </w:tc>
+        <w:tc>
+          <w:tcPr>
+            <w:tcW w:w="602" w:type="dxa"/>
+            <w:noWrap/>
+            <w:hideMark/>
+          </w:tcPr>
+          <w:p/>
+        </w:tc>
+        <w:tc>
+          <w:tcPr>
+            <w:tcW w:w="640" w:type="dxa"/>
+            <w:noWrap/>
+            <w:hideMark/>
+          </w:tcPr>
+          <w:p/>
+        </w:tc>
+        <w:tc>
+          <w:tcPr>
+            <w:tcW w:w="640" w:type="dxa"/>
+            <w:noWrap/>
+            <w:hideMark/>
+          </w:tcPr>
+          <w:p/>
+        </w:tc>
+        <w:tc>
+          <w:tcPr>
+            <w:tcW w:w="640" w:type="dxa"/>
+            <w:noWrap/>
+            <w:hideMark/>
+          </w:tcPr>
+          <w:p/>
+        </w:tc>
+      </w:tr>
+      <w:tr>
+        <w:trPr>
+          <w:trHeight w:val="288"/>
+        </w:trPr>
+        <w:tc>
+          <w:tcPr>
+            <w:tcW w:w="960" w:type="dxa"/>
+            <w:noWrap/>
+            <w:hideMark/>
+          </w:tcPr>
+          <w:p>
+            <w:r>
+              <w:t>TC-09</w:t>
+            </w:r>
+          </w:p>
+        </w:tc>
+        <w:tc>
+          <w:tcPr>
+            <w:tcW w:w="620" w:type="dxa"/>
+            <w:noWrap/>
+            <w:hideMark/>
+          </w:tcPr>
+          <w:p/>
+        </w:tc>
+        <w:tc>
+          <w:tcPr>
+            <w:tcW w:w="680" w:type="dxa"/>
+            <w:noWrap/>
+            <w:hideMark/>
+          </w:tcPr>
+          <w:p/>
+        </w:tc>
+        <w:tc>
+          <w:tcPr>
+            <w:tcW w:w="640" w:type="dxa"/>
+            <w:noWrap/>
+            <w:hideMark/>
+          </w:tcPr>
+          <w:p>
+            <w:r>
+              <w:t>x</w:t>
+            </w:r>
+          </w:p>
+        </w:tc>
+        <w:tc>
+          <w:tcPr>
+            <w:tcW w:w="680" w:type="dxa"/>
+            <w:noWrap/>
+            <w:hideMark/>
+          </w:tcPr>
+          <w:p/>
+        </w:tc>
+        <w:tc>
+          <w:tcPr>
+            <w:tcW w:w="660" w:type="dxa"/>
+            <w:noWrap/>
+            <w:hideMark/>
+          </w:tcPr>
+          <w:p/>
+        </w:tc>
+        <w:tc>
+          <w:tcPr>
+            <w:tcW w:w="640" w:type="dxa"/>
+            <w:noWrap/>
+            <w:hideMark/>
+          </w:tcPr>
+          <w:p/>
+        </w:tc>
+        <w:tc>
+          <w:tcPr>
+            <w:tcW w:w="680" w:type="dxa"/>
+            <w:noWrap/>
+            <w:hideMark/>
+          </w:tcPr>
+          <w:p/>
+        </w:tc>
+        <w:tc>
+          <w:tcPr>
+            <w:tcW w:w="620" w:type="dxa"/>
+            <w:noWrap/>
+            <w:hideMark/>
+          </w:tcPr>
+          <w:p/>
+        </w:tc>
+        <w:tc>
+          <w:tcPr>
+            <w:tcW w:w="680" w:type="dxa"/>
+            <w:noWrap/>
+            <w:hideMark/>
+          </w:tcPr>
+          <w:p/>
+        </w:tc>
+        <w:tc>
+          <w:tcPr>
+            <w:tcW w:w="640" w:type="dxa"/>
+            <w:noWrap/>
+            <w:hideMark/>
+          </w:tcPr>
+          <w:p/>
+        </w:tc>
+        <w:tc>
+          <w:tcPr>
+            <w:tcW w:w="602" w:type="dxa"/>
+            <w:noWrap/>
+            <w:hideMark/>
+          </w:tcPr>
+          <w:p/>
+        </w:tc>
+        <w:tc>
+          <w:tcPr>
+            <w:tcW w:w="640" w:type="dxa"/>
+            <w:noWrap/>
+            <w:hideMark/>
+          </w:tcPr>
+          <w:p/>
+        </w:tc>
+        <w:tc>
+          <w:tcPr>
+            <w:tcW w:w="640" w:type="dxa"/>
+            <w:noWrap/>
+            <w:hideMark/>
+          </w:tcPr>
+          <w:p/>
+        </w:tc>
+        <w:tc>
+          <w:tcPr>
+            <w:tcW w:w="640" w:type="dxa"/>
+            <w:noWrap/>
+            <w:hideMark/>
+          </w:tcPr>
+          <w:p/>
+        </w:tc>
+      </w:tr>
+      <w:tr>
+        <w:trPr>
+          <w:trHeight w:val="288"/>
+        </w:trPr>
+        <w:tc>
+          <w:tcPr>
+            <w:tcW w:w="960" w:type="dxa"/>
+            <w:noWrap/>
+            <w:hideMark/>
+          </w:tcPr>
+          <w:p>
+            <w:r>
+              <w:t>TC-10</w:t>
+            </w:r>
+          </w:p>
+        </w:tc>
+        <w:tc>
+          <w:tcPr>
+            <w:tcW w:w="620" w:type="dxa"/>
+            <w:noWrap/>
+            <w:hideMark/>
+          </w:tcPr>
+          <w:p/>
+        </w:tc>
+        <w:tc>
+          <w:tcPr>
+            <w:tcW w:w="680" w:type="dxa"/>
+            <w:noWrap/>
+            <w:hideMark/>
+          </w:tcPr>
+          <w:p/>
+        </w:tc>
+        <w:tc>
+          <w:tcPr>
+            <w:tcW w:w="640" w:type="dxa"/>
+            <w:noWrap/>
+            <w:hideMark/>
+          </w:tcPr>
+          <w:p/>
+        </w:tc>
+        <w:tc>
+          <w:tcPr>
+            <w:tcW w:w="680" w:type="dxa"/>
+            <w:noWrap/>
+            <w:hideMark/>
+          </w:tcPr>
+          <w:p>
+            <w:r>
+              <w:t>x</w:t>
+            </w:r>
+          </w:p>
+        </w:tc>
+        <w:tc>
+          <w:tcPr>
+            <w:tcW w:w="660" w:type="dxa"/>
+            <w:noWrap/>
+            <w:hideMark/>
+          </w:tcPr>
+          <w:p/>
+        </w:tc>
+        <w:tc>
+          <w:tcPr>
+            <w:tcW w:w="640" w:type="dxa"/>
+            <w:noWrap/>
+            <w:hideMark/>
+          </w:tcPr>
+          <w:p/>
+        </w:tc>
+        <w:tc>
+          <w:tcPr>
+            <w:tcW w:w="680" w:type="dxa"/>
+            <w:noWrap/>
+            <w:hideMark/>
+          </w:tcPr>
+          <w:p/>
+        </w:tc>
+        <w:tc>
+          <w:tcPr>
+            <w:tcW w:w="620" w:type="dxa"/>
+            <w:noWrap/>
+            <w:hideMark/>
+          </w:tcPr>
+          <w:p/>
+        </w:tc>
+        <w:tc>
+          <w:tcPr>
+            <w:tcW w:w="680" w:type="dxa"/>
+            <w:noWrap/>
+            <w:hideMark/>
+          </w:tcPr>
+          <w:p/>
+        </w:tc>
+        <w:tc>
+          <w:tcPr>
+            <w:tcW w:w="640" w:type="dxa"/>
+            <w:noWrap/>
+            <w:hideMark/>
+          </w:tcPr>
+          <w:p/>
+        </w:tc>
+        <w:tc>
+          <w:tcPr>
+            <w:tcW w:w="602" w:type="dxa"/>
+            <w:noWrap/>
+            <w:hideMark/>
+          </w:tcPr>
+          <w:p/>
+        </w:tc>
+        <w:tc>
+          <w:tcPr>
+            <w:tcW w:w="640" w:type="dxa"/>
+            <w:noWrap/>
+            <w:hideMark/>
+          </w:tcPr>
+          <w:p/>
+        </w:tc>
+        <w:tc>
+          <w:tcPr>
+            <w:tcW w:w="640" w:type="dxa"/>
+            <w:noWrap/>
+            <w:hideMark/>
+          </w:tcPr>
+          <w:p/>
+        </w:tc>
+        <w:tc>
+          <w:tcPr>
+            <w:tcW w:w="640" w:type="dxa"/>
+            <w:noWrap/>
+            <w:hideMark/>
+          </w:tcPr>
+          <w:p/>
+        </w:tc>
+      </w:tr>
+      <w:tr>
+        <w:trPr>
+          <w:trHeight w:val="288"/>
+        </w:trPr>
+        <w:tc>
+          <w:tcPr>
+            <w:tcW w:w="960" w:type="dxa"/>
+            <w:noWrap/>
+            <w:hideMark/>
+          </w:tcPr>
+          <w:p>
+            <w:r>
+              <w:t>TC-11</w:t>
+            </w:r>
+          </w:p>
+        </w:tc>
+        <w:tc>
+          <w:tcPr>
+            <w:tcW w:w="620" w:type="dxa"/>
+            <w:noWrap/>
+            <w:hideMark/>
+          </w:tcPr>
+          <w:p/>
+        </w:tc>
+        <w:tc>
+          <w:tcPr>
+            <w:tcW w:w="680" w:type="dxa"/>
+            <w:noWrap/>
+            <w:hideMark/>
+          </w:tcPr>
+          <w:p/>
+        </w:tc>
+        <w:tc>
+          <w:tcPr>
+            <w:tcW w:w="640" w:type="dxa"/>
+            <w:noWrap/>
+            <w:hideMark/>
+          </w:tcPr>
+          <w:p/>
+        </w:tc>
+        <w:tc>
+          <w:tcPr>
+            <w:tcW w:w="680" w:type="dxa"/>
+            <w:noWrap/>
+            <w:hideMark/>
+          </w:tcPr>
+          <w:p>
+            <w:r>
+              <w:t>x</w:t>
+            </w:r>
+          </w:p>
+        </w:tc>
+        <w:tc>
+          <w:tcPr>
+            <w:tcW w:w="660" w:type="dxa"/>
+            <w:noWrap/>
+            <w:hideMark/>
+          </w:tcPr>
+          <w:p/>
+        </w:tc>
+        <w:tc>
+          <w:tcPr>
+            <w:tcW w:w="640" w:type="dxa"/>
+            <w:noWrap/>
+            <w:hideMark/>
+          </w:tcPr>
+          <w:p/>
+        </w:tc>
+        <w:tc>
+          <w:tcPr>
+            <w:tcW w:w="680" w:type="dxa"/>
+            <w:noWrap/>
+            <w:hideMark/>
+          </w:tcPr>
+          <w:p/>
+        </w:tc>
+        <w:tc>
+          <w:tcPr>
+            <w:tcW w:w="620" w:type="dxa"/>
+            <w:noWrap/>
+            <w:hideMark/>
+          </w:tcPr>
+          <w:p/>
+        </w:tc>
+        <w:tc>
+          <w:tcPr>
+            <w:tcW w:w="680" w:type="dxa"/>
+            <w:noWrap/>
+            <w:hideMark/>
+          </w:tcPr>
+          <w:p/>
+        </w:tc>
+        <w:tc>
+          <w:tcPr>
+            <w:tcW w:w="640" w:type="dxa"/>
+            <w:noWrap/>
+            <w:hideMark/>
+          </w:tcPr>
+          <w:p/>
+        </w:tc>
+        <w:tc>
+          <w:tcPr>
+            <w:tcW w:w="602" w:type="dxa"/>
+            <w:noWrap/>
+            <w:hideMark/>
+          </w:tcPr>
+          <w:p/>
+        </w:tc>
+        <w:tc>
+          <w:tcPr>
+            <w:tcW w:w="640" w:type="dxa"/>
+            <w:noWrap/>
+            <w:hideMark/>
+          </w:tcPr>
+          <w:p/>
+        </w:tc>
+        <w:tc>
+          <w:tcPr>
+            <w:tcW w:w="640" w:type="dxa"/>
+            <w:noWrap/>
+            <w:hideMark/>
+          </w:tcPr>
+          <w:p/>
+        </w:tc>
+        <w:tc>
+          <w:tcPr>
+            <w:tcW w:w="640" w:type="dxa"/>
+            <w:noWrap/>
+            <w:hideMark/>
+          </w:tcPr>
+          <w:p/>
+        </w:tc>
+      </w:tr>
+      <w:tr>
+        <w:trPr>
+          <w:trHeight w:val="288"/>
+        </w:trPr>
+        <w:tc>
+          <w:tcPr>
+            <w:tcW w:w="960" w:type="dxa"/>
+            <w:noWrap/>
+            <w:hideMark/>
+          </w:tcPr>
+          <w:p>
+            <w:r>
+              <w:t>TC-12</w:t>
+            </w:r>
+          </w:p>
+        </w:tc>
+        <w:tc>
+          <w:tcPr>
+            <w:tcW w:w="620" w:type="dxa"/>
+            <w:noWrap/>
+            <w:hideMark/>
+          </w:tcPr>
+          <w:p/>
+        </w:tc>
+        <w:tc>
+          <w:tcPr>
+            <w:tcW w:w="680" w:type="dxa"/>
+            <w:noWrap/>
+            <w:hideMark/>
+          </w:tcPr>
+          <w:p/>
+        </w:tc>
+        <w:tc>
+          <w:tcPr>
+            <w:tcW w:w="640" w:type="dxa"/>
+            <w:noWrap/>
+            <w:hideMark/>
+          </w:tcPr>
+          <w:p/>
+        </w:tc>
+        <w:tc>
+          <w:tcPr>
+            <w:tcW w:w="680" w:type="dxa"/>
+            <w:noWrap/>
+            <w:hideMark/>
+          </w:tcPr>
+          <w:p/>
+        </w:tc>
+        <w:tc>
+          <w:tcPr>
+            <w:tcW w:w="660" w:type="dxa"/>
+            <w:noWrap/>
+            <w:hideMark/>
+          </w:tcPr>
+          <w:p>
+            <w:r>
+              <w:t>x</w:t>
+            </w:r>
+          </w:p>
+        </w:tc>
+        <w:tc>
+          <w:tcPr>
+            <w:tcW w:w="640" w:type="dxa"/>
+            <w:noWrap/>
+            <w:hideMark/>
+          </w:tcPr>
+          <w:p/>
+        </w:tc>
+        <w:tc>
+          <w:tcPr>
+            <w:tcW w:w="680" w:type="dxa"/>
+            <w:noWrap/>
+            <w:hideMark/>
+          </w:tcPr>
+          <w:p/>
+        </w:tc>
+        <w:tc>
+          <w:tcPr>
+            <w:tcW w:w="620" w:type="dxa"/>
+            <w:noWrap/>
+            <w:hideMark/>
+          </w:tcPr>
+          <w:p/>
+        </w:tc>
+        <w:tc>
+          <w:tcPr>
+            <w:tcW w:w="680" w:type="dxa"/>
+            <w:noWrap/>
+            <w:hideMark/>
+          </w:tcPr>
+          <w:p/>
+        </w:tc>
+        <w:tc>
+          <w:tcPr>
+            <w:tcW w:w="640" w:type="dxa"/>
+            <w:noWrap/>
+            <w:hideMark/>
+          </w:tcPr>
+          <w:p/>
+        </w:tc>
+        <w:tc>
+          <w:tcPr>
+            <w:tcW w:w="602" w:type="dxa"/>
+            <w:noWrap/>
+            <w:hideMark/>
+          </w:tcPr>
+          <w:p/>
+        </w:tc>
+        <w:tc>
+          <w:tcPr>
+            <w:tcW w:w="640" w:type="dxa"/>
+            <w:noWrap/>
+            <w:hideMark/>
+          </w:tcPr>
+          <w:p/>
+        </w:tc>
+        <w:tc>
+          <w:tcPr>
+            <w:tcW w:w="640" w:type="dxa"/>
+            <w:noWrap/>
+            <w:hideMark/>
+          </w:tcPr>
+          <w:p/>
+        </w:tc>
+        <w:tc>
+          <w:tcPr>
+            <w:tcW w:w="640" w:type="dxa"/>
+            <w:noWrap/>
+            <w:hideMark/>
+          </w:tcPr>
+          <w:p/>
+        </w:tc>
+      </w:tr>
+      <w:tr>
+        <w:trPr>
+          <w:trHeight w:val="288"/>
+        </w:trPr>
+        <w:tc>
+          <w:tcPr>
+            <w:tcW w:w="960" w:type="dxa"/>
+            <w:noWrap/>
+            <w:hideMark/>
+          </w:tcPr>
+          <w:p>
+            <w:r>
+              <w:t>TC-13</w:t>
+            </w:r>
+          </w:p>
+        </w:tc>
+        <w:tc>
+          <w:tcPr>
+            <w:tcW w:w="620" w:type="dxa"/>
+            <w:noWrap/>
+            <w:hideMark/>
+          </w:tcPr>
+          <w:p/>
+        </w:tc>
+        <w:tc>
+          <w:tcPr>
+            <w:tcW w:w="680" w:type="dxa"/>
+            <w:noWrap/>
+            <w:hideMark/>
+          </w:tcPr>
+          <w:p/>
+        </w:tc>
+        <w:tc>
+          <w:tcPr>
+            <w:tcW w:w="640" w:type="dxa"/>
+            <w:noWrap/>
+            <w:hideMark/>
+          </w:tcPr>
+          <w:p/>
+        </w:tc>
+        <w:tc>
+          <w:tcPr>
+            <w:tcW w:w="680" w:type="dxa"/>
+            <w:noWrap/>
+            <w:hideMark/>
+          </w:tcPr>
+          <w:p/>
+        </w:tc>
+        <w:tc>
+          <w:tcPr>
+            <w:tcW w:w="660" w:type="dxa"/>
+            <w:noWrap/>
+            <w:hideMark/>
+          </w:tcPr>
+          <w:p/>
+        </w:tc>
+        <w:tc>
+          <w:tcPr>
+            <w:tcW w:w="640" w:type="dxa"/>
+            <w:noWrap/>
+            <w:hideMark/>
+          </w:tcPr>
+          <w:p>
+            <w:r>
+              <w:t>x</w:t>
+            </w:r>
+          </w:p>
+        </w:tc>
+        <w:tc>
+          <w:tcPr>
+            <w:tcW w:w="680" w:type="dxa"/>
+            <w:noWrap/>
+            <w:hideMark/>
+          </w:tcPr>
+          <w:p/>
+        </w:tc>
+        <w:tc>
+          <w:tcPr>
+            <w:tcW w:w="620" w:type="dxa"/>
+            <w:noWrap/>
+            <w:hideMark/>
+          </w:tcPr>
+          <w:p/>
+        </w:tc>
+        <w:tc>
+          <w:tcPr>
+            <w:tcW w:w="680" w:type="dxa"/>
+            <w:noWrap/>
+            <w:hideMark/>
+          </w:tcPr>
+          <w:p/>
+        </w:tc>
+        <w:tc>
+          <w:tcPr>
+            <w:tcW w:w="640" w:type="dxa"/>
+            <w:noWrap/>
+            <w:hideMark/>
+          </w:tcPr>
+          <w:p/>
+        </w:tc>
+        <w:tc>
+          <w:tcPr>
+            <w:tcW w:w="602" w:type="dxa"/>
+            <w:noWrap/>
+            <w:hideMark/>
+          </w:tcPr>
+          <w:p/>
+        </w:tc>
+        <w:tc>
+          <w:tcPr>
+            <w:tcW w:w="640" w:type="dxa"/>
+            <w:noWrap/>
+            <w:hideMark/>
+          </w:tcPr>
+          <w:p/>
+        </w:tc>
+        <w:tc>
+          <w:tcPr>
+            <w:tcW w:w="640" w:type="dxa"/>
+            <w:noWrap/>
+            <w:hideMark/>
+          </w:tcPr>
+          <w:p/>
+        </w:tc>
+        <w:tc>
+          <w:tcPr>
+            <w:tcW w:w="640" w:type="dxa"/>
+            <w:noWrap/>
+            <w:hideMark/>
+          </w:tcPr>
+          <w:p/>
+        </w:tc>
+      </w:tr>
+      <w:tr>
+        <w:trPr>
+          <w:trHeight w:val="288"/>
+        </w:trPr>
+        <w:tc>
+          <w:tcPr>
+            <w:tcW w:w="960" w:type="dxa"/>
+            <w:noWrap/>
+            <w:hideMark/>
+          </w:tcPr>
+          <w:p>
+            <w:r>
+              <w:t>TC-14</w:t>
+            </w:r>
+          </w:p>
+        </w:tc>
+        <w:tc>
+          <w:tcPr>
+            <w:tcW w:w="620" w:type="dxa"/>
+            <w:noWrap/>
+            <w:hideMark/>
+          </w:tcPr>
+          <w:p/>
+        </w:tc>
+        <w:tc>
+          <w:tcPr>
+            <w:tcW w:w="680" w:type="dxa"/>
+            <w:noWrap/>
+            <w:hideMark/>
+          </w:tcPr>
+          <w:p/>
+        </w:tc>
+        <w:tc>
+          <w:tcPr>
+            <w:tcW w:w="640" w:type="dxa"/>
+            <w:noWrap/>
+            <w:hideMark/>
+          </w:tcPr>
+          <w:p/>
+        </w:tc>
+        <w:tc>
+          <w:tcPr>
+            <w:tcW w:w="680" w:type="dxa"/>
+            <w:noWrap/>
+            <w:hideMark/>
+          </w:tcPr>
+          <w:p/>
+        </w:tc>
+        <w:tc>
+          <w:tcPr>
+            <w:tcW w:w="660" w:type="dxa"/>
+            <w:noWrap/>
+            <w:hideMark/>
+          </w:tcPr>
+          <w:p/>
+        </w:tc>
+        <w:tc>
+          <w:tcPr>
+            <w:tcW w:w="640" w:type="dxa"/>
+            <w:noWrap/>
+            <w:hideMark/>
+          </w:tcPr>
+          <w:p>
+            <w:r>
+              <w:t>x</w:t>
+            </w:r>
+          </w:p>
+        </w:tc>
+        <w:tc>
+          <w:tcPr>
+            <w:tcW w:w="680" w:type="dxa"/>
+            <w:noWrap/>
+            <w:hideMark/>
+          </w:tcPr>
+          <w:p/>
+        </w:tc>
+        <w:tc>
+          <w:tcPr>
+            <w:tcW w:w="620" w:type="dxa"/>
+            <w:noWrap/>
+            <w:hideMark/>
+          </w:tcPr>
+          <w:p/>
+        </w:tc>
+        <w:tc>
+          <w:tcPr>
+            <w:tcW w:w="680" w:type="dxa"/>
+            <w:noWrap/>
+            <w:hideMark/>
+          </w:tcPr>
+          <w:p/>
+        </w:tc>
+        <w:tc>
+          <w:tcPr>
+            <w:tcW w:w="640" w:type="dxa"/>
+            <w:noWrap/>
+            <w:hideMark/>
+          </w:tcPr>
+          <w:p/>
+        </w:tc>
+        <w:tc>
+          <w:tcPr>
+            <w:tcW w:w="602" w:type="dxa"/>
+            <w:noWrap/>
+            <w:hideMark/>
+          </w:tcPr>
+          <w:p/>
+        </w:tc>
+        <w:tc>
+          <w:tcPr>
+            <w:tcW w:w="640" w:type="dxa"/>
+            <w:noWrap/>
+            <w:hideMark/>
+          </w:tcPr>
+          <w:p/>
+        </w:tc>
+        <w:tc>
+          <w:tcPr>
+            <w:tcW w:w="640" w:type="dxa"/>
+            <w:noWrap/>
+            <w:hideMark/>
+          </w:tcPr>
+          <w:p/>
+        </w:tc>
+        <w:tc>
+          <w:tcPr>
+            <w:tcW w:w="640" w:type="dxa"/>
+            <w:noWrap/>
+            <w:hideMark/>
+          </w:tcPr>
+          <w:p/>
+        </w:tc>
+      </w:tr>
+      <w:tr>
+        <w:trPr>
+          <w:trHeight w:val="288"/>
+        </w:trPr>
+        <w:tc>
+          <w:tcPr>
+            <w:tcW w:w="960" w:type="dxa"/>
+            <w:noWrap/>
+            <w:hideMark/>
+          </w:tcPr>
+          <w:p>
+            <w:r>
+              <w:t>TC-15</w:t>
+            </w:r>
+          </w:p>
+        </w:tc>
+        <w:tc>
+          <w:tcPr>
+            <w:tcW w:w="620" w:type="dxa"/>
+            <w:noWrap/>
+            <w:hideMark/>
+          </w:tcPr>
+          <w:p/>
+        </w:tc>
+        <w:tc>
+          <w:tcPr>
+            <w:tcW w:w="680" w:type="dxa"/>
+            <w:noWrap/>
+            <w:hideMark/>
+          </w:tcPr>
+          <w:p/>
+        </w:tc>
+        <w:tc>
+          <w:tcPr>
+            <w:tcW w:w="640" w:type="dxa"/>
+            <w:noWrap/>
+            <w:hideMark/>
+          </w:tcPr>
+          <w:p/>
+        </w:tc>
+        <w:tc>
+          <w:tcPr>
+            <w:tcW w:w="680" w:type="dxa"/>
+            <w:noWrap/>
+            <w:hideMark/>
+          </w:tcPr>
+          <w:p/>
+        </w:tc>
+        <w:tc>
+          <w:tcPr>
+            <w:tcW w:w="660" w:type="dxa"/>
+            <w:noWrap/>
+            <w:hideMark/>
+          </w:tcPr>
+          <w:p/>
+        </w:tc>
+        <w:tc>
+          <w:tcPr>
+            <w:tcW w:w="640" w:type="dxa"/>
+            <w:noWrap/>
+            <w:hideMark/>
+          </w:tcPr>
+          <w:p/>
+        </w:tc>
+        <w:tc>
+          <w:tcPr>
+            <w:tcW w:w="680" w:type="dxa"/>
+            <w:noWrap/>
+            <w:hideMark/>
+          </w:tcPr>
+          <w:p>
+            <w:r>
+              <w:t>x</w:t>
+            </w:r>
+          </w:p>
+        </w:tc>
+        <w:tc>
+          <w:tcPr>
+            <w:tcW w:w="620" w:type="dxa"/>
+            <w:noWrap/>
+            <w:hideMark/>
+          </w:tcPr>
+          <w:p/>
+        </w:tc>
+        <w:tc>
+          <w:tcPr>
+            <w:tcW w:w="680" w:type="dxa"/>
+            <w:noWrap/>
+            <w:hideMark/>
+          </w:tcPr>
+          <w:p/>
+        </w:tc>
+        <w:tc>
+          <w:tcPr>
+            <w:tcW w:w="640" w:type="dxa"/>
+            <w:noWrap/>
+            <w:hideMark/>
+          </w:tcPr>
+          <w:p/>
+        </w:tc>
+        <w:tc>
+          <w:tcPr>
+            <w:tcW w:w="602" w:type="dxa"/>
+            <w:noWrap/>
+            <w:hideMark/>
+          </w:tcPr>
+          <w:p/>
+        </w:tc>
+        <w:tc>
+          <w:tcPr>
+            <w:tcW w:w="640" w:type="dxa"/>
+            <w:noWrap/>
+            <w:hideMark/>
+          </w:tcPr>
+          <w:p/>
+        </w:tc>
+        <w:tc>
+          <w:tcPr>
+            <w:tcW w:w="640" w:type="dxa"/>
+            <w:noWrap/>
+            <w:hideMark/>
+          </w:tcPr>
+          <w:p/>
+        </w:tc>
+        <w:tc>
+          <w:tcPr>
+            <w:tcW w:w="640" w:type="dxa"/>
+            <w:noWrap/>
+            <w:hideMark/>
+          </w:tcPr>
+          <w:p/>
+        </w:tc>
+      </w:tr>
+      <w:tr>
+        <w:trPr>
+          <w:trHeight w:val="288"/>
+        </w:trPr>
+        <w:tc>
+          <w:tcPr>
+            <w:tcW w:w="960" w:type="dxa"/>
+            <w:noWrap/>
+            <w:hideMark/>
+          </w:tcPr>
+          <w:p>
+            <w:r>
+              <w:t>TC-16</w:t>
+            </w:r>
+          </w:p>
+        </w:tc>
+        <w:tc>
+          <w:tcPr>
+            <w:tcW w:w="620" w:type="dxa"/>
+            <w:noWrap/>
+            <w:hideMark/>
+          </w:tcPr>
+          <w:p/>
+        </w:tc>
+        <w:tc>
+          <w:tcPr>
+            <w:tcW w:w="680" w:type="dxa"/>
+            <w:noWrap/>
+            <w:hideMark/>
+          </w:tcPr>
+          <w:p/>
+        </w:tc>
+        <w:tc>
+          <w:tcPr>
+            <w:tcW w:w="640" w:type="dxa"/>
+            <w:noWrap/>
+            <w:hideMark/>
+          </w:tcPr>
+          <w:p/>
+        </w:tc>
+        <w:tc>
+          <w:tcPr>
+            <w:tcW w:w="680" w:type="dxa"/>
+            <w:noWrap/>
+            <w:hideMark/>
+          </w:tcPr>
+          <w:p/>
+        </w:tc>
+        <w:tc>
+          <w:tcPr>
+            <w:tcW w:w="660" w:type="dxa"/>
+            <w:noWrap/>
+            <w:hideMark/>
+          </w:tcPr>
+          <w:p/>
+        </w:tc>
+        <w:tc>
+          <w:tcPr>
+            <w:tcW w:w="640" w:type="dxa"/>
+            <w:noWrap/>
+            <w:hideMark/>
+          </w:tcPr>
+          <w:p/>
+        </w:tc>
+        <w:tc>
+          <w:tcPr>
+            <w:tcW w:w="680" w:type="dxa"/>
+            <w:noWrap/>
+            <w:hideMark/>
+          </w:tcPr>
+          <w:p/>
+        </w:tc>
+        <w:tc>
+          <w:tcPr>
+            <w:tcW w:w="620" w:type="dxa"/>
+            <w:noWrap/>
+            <w:hideMark/>
+          </w:tcPr>
+          <w:p>
+            <w:r>
+              <w:t>x</w:t>
+            </w:r>
+          </w:p>
+        </w:tc>
+        <w:tc>
+          <w:tcPr>
+            <w:tcW w:w="680" w:type="dxa"/>
+            <w:noWrap/>
+            <w:hideMark/>
+          </w:tcPr>
+          <w:p/>
+        </w:tc>
+        <w:tc>
+          <w:tcPr>
+            <w:tcW w:w="640" w:type="dxa"/>
+            <w:noWrap/>
+            <w:hideMark/>
+          </w:tcPr>
+          <w:p/>
+        </w:tc>
+        <w:tc>
+          <w:tcPr>
+            <w:tcW w:w="602" w:type="dxa"/>
+            <w:noWrap/>
+            <w:hideMark/>
+          </w:tcPr>
+          <w:p/>
+        </w:tc>
+        <w:tc>
+          <w:tcPr>
+            <w:tcW w:w="640" w:type="dxa"/>
+            <w:noWrap/>
+            <w:hideMark/>
+          </w:tcPr>
+          <w:p/>
+        </w:tc>
+        <w:tc>
+          <w:tcPr>
+            <w:tcW w:w="640" w:type="dxa"/>
+            <w:noWrap/>
+            <w:hideMark/>
+          </w:tcPr>
+          <w:p/>
+        </w:tc>
+        <w:tc>
+          <w:tcPr>
+            <w:tcW w:w="640" w:type="dxa"/>
+            <w:noWrap/>
+            <w:hideMark/>
+          </w:tcPr>
+          <w:p/>
+        </w:tc>
+      </w:tr>
+      <w:tr>
+        <w:trPr>
+          <w:trHeight w:val="288"/>
+        </w:trPr>
+        <w:tc>
+          <w:tcPr>
+            <w:tcW w:w="960" w:type="dxa"/>
+            <w:noWrap/>
+            <w:hideMark/>
+          </w:tcPr>
+          <w:p>
+            <w:r>
+              <w:t>TC-17</w:t>
+            </w:r>
+          </w:p>
+        </w:tc>
+        <w:tc>
+          <w:tcPr>
+            <w:tcW w:w="620" w:type="dxa"/>
+            <w:noWrap/>
+            <w:hideMark/>
+          </w:tcPr>
+          <w:p/>
+        </w:tc>
+        <w:tc>
+          <w:tcPr>
+            <w:tcW w:w="680" w:type="dxa"/>
+            <w:noWrap/>
+            <w:hideMark/>
+          </w:tcPr>
+          <w:p/>
+        </w:tc>
+        <w:tc>
+          <w:tcPr>
+            <w:tcW w:w="640" w:type="dxa"/>
+            <w:noWrap/>
+            <w:hideMark/>
+          </w:tcPr>
+          <w:p/>
+        </w:tc>
+        <w:tc>
+          <w:tcPr>
+            <w:tcW w:w="680" w:type="dxa"/>
+            <w:noWrap/>
+            <w:hideMark/>
+          </w:tcPr>
+          <w:p/>
+        </w:tc>
+        <w:tc>
+          <w:tcPr>
+            <w:tcW w:w="660" w:type="dxa"/>
+            <w:noWrap/>
+            <w:hideMark/>
+          </w:tcPr>
+          <w:p/>
+        </w:tc>
+        <w:tc>
+          <w:tcPr>
+            <w:tcW w:w="640" w:type="dxa"/>
+            <w:noWrap/>
+            <w:hideMark/>
+          </w:tcPr>
+          <w:p/>
+        </w:tc>
+        <w:tc>
+          <w:tcPr>
+            <w:tcW w:w="680" w:type="dxa"/>
+            <w:noWrap/>
+            <w:hideMark/>
+          </w:tcPr>
+          <w:p/>
+        </w:tc>
+        <w:tc>
+          <w:tcPr>
+            <w:tcW w:w="620" w:type="dxa"/>
+            <w:noWrap/>
+            <w:hideMark/>
+          </w:tcPr>
+          <w:p>
+            <w:r>
+              <w:t>x</w:t>
+            </w:r>
+          </w:p>
+        </w:tc>
+        <w:tc>
+          <w:tcPr>
+            <w:tcW w:w="680" w:type="dxa"/>
+            <w:noWrap/>
+            <w:hideMark/>
+          </w:tcPr>
+          <w:p/>
+        </w:tc>
+        <w:tc>
+          <w:tcPr>
+            <w:tcW w:w="640" w:type="dxa"/>
+            <w:noWrap/>
+            <w:hideMark/>
+          </w:tcPr>
+          <w:p/>
+        </w:tc>
+        <w:tc>
+          <w:tcPr>
+            <w:tcW w:w="602" w:type="dxa"/>
+            <w:noWrap/>
+            <w:hideMark/>
+          </w:tcPr>
+          <w:p/>
+        </w:tc>
+        <w:tc>
+          <w:tcPr>
+            <w:tcW w:w="640" w:type="dxa"/>
+            <w:noWrap/>
+            <w:hideMark/>
+          </w:tcPr>
+          <w:p/>
+        </w:tc>
+        <w:tc>
+          <w:tcPr>
+            <w:tcW w:w="640" w:type="dxa"/>
+            <w:noWrap/>
+            <w:hideMark/>
+          </w:tcPr>
+          <w:p/>
+        </w:tc>
+        <w:tc>
+          <w:tcPr>
+            <w:tcW w:w="640" w:type="dxa"/>
+            <w:noWrap/>
+            <w:hideMark/>
+          </w:tcPr>
+          <w:p/>
+        </w:tc>
+      </w:tr>
+      <w:tr>
+        <w:trPr>
+          <w:trHeight w:val="288"/>
+        </w:trPr>
+        <w:tc>
+          <w:tcPr>
+            <w:tcW w:w="960" w:type="dxa"/>
+            <w:noWrap/>
+            <w:hideMark/>
+          </w:tcPr>
+          <w:p>
+            <w:r>
+              <w:t>TC-18</w:t>
+            </w:r>
+          </w:p>
+        </w:tc>
+        <w:tc>
+          <w:tcPr>
+            <w:tcW w:w="620" w:type="dxa"/>
+            <w:noWrap/>
+            <w:hideMark/>
+          </w:tcPr>
+          <w:p/>
+        </w:tc>
+        <w:tc>
+          <w:tcPr>
+            <w:tcW w:w="680" w:type="dxa"/>
+            <w:noWrap/>
+            <w:hideMark/>
+          </w:tcPr>
+          <w:p/>
+        </w:tc>
+        <w:tc>
+          <w:tcPr>
+            <w:tcW w:w="640" w:type="dxa"/>
+            <w:noWrap/>
+            <w:hideMark/>
+          </w:tcPr>
+          <w:p/>
+        </w:tc>
+        <w:tc>
+          <w:tcPr>
+            <w:tcW w:w="680" w:type="dxa"/>
+            <w:noWrap/>
+            <w:hideMark/>
+          </w:tcPr>
+          <w:p/>
+        </w:tc>
+        <w:tc>
+          <w:tcPr>
+            <w:tcW w:w="660" w:type="dxa"/>
+            <w:noWrap/>
+            <w:hideMark/>
+          </w:tcPr>
+          <w:p/>
+        </w:tc>
+        <w:tc>
+          <w:tcPr>
+            <w:tcW w:w="640" w:type="dxa"/>
+            <w:noWrap/>
+            <w:hideMark/>
+          </w:tcPr>
+          <w:p/>
+        </w:tc>
+        <w:tc>
+          <w:tcPr>
+            <w:tcW w:w="680" w:type="dxa"/>
+            <w:noWrap/>
+            <w:hideMark/>
+          </w:tcPr>
+          <w:p/>
+        </w:tc>
+        <w:tc>
+          <w:tcPr>
+            <w:tcW w:w="620" w:type="dxa"/>
+            <w:noWrap/>
+            <w:hideMark/>
+          </w:tcPr>
+          <w:p/>
+        </w:tc>
+        <w:tc>
+          <w:tcPr>
+            <w:tcW w:w="680" w:type="dxa"/>
+            <w:noWrap/>
+            <w:hideMark/>
+          </w:tcPr>
+          <w:p>
+            <w:r>
+              <w:t>x</w:t>
+            </w:r>
+          </w:p>
+        </w:tc>
+        <w:tc>
+          <w:tcPr>
+            <w:tcW w:w="640" w:type="dxa"/>
+            <w:noWrap/>
+            <w:hideMark/>
+          </w:tcPr>
+          <w:p/>
+        </w:tc>
+        <w:tc>
+          <w:tcPr>
+            <w:tcW w:w="602" w:type="dxa"/>
+            <w:noWrap/>
+            <w:hideMark/>
+          </w:tcPr>
+          <w:p/>
+        </w:tc>
+        <w:tc>
+          <w:tcPr>
+            <w:tcW w:w="640" w:type="dxa"/>
+            <w:noWrap/>
+            <w:hideMark/>
+          </w:tcPr>
+          <w:p/>
+        </w:tc>
+        <w:tc>
+          <w:tcPr>
+            <w:tcW w:w="640" w:type="dxa"/>
+            <w:noWrap/>
+            <w:hideMark/>
+          </w:tcPr>
+          <w:p/>
+        </w:tc>
+        <w:tc>
+          <w:tcPr>
+            <w:tcW w:w="640" w:type="dxa"/>
+            <w:noWrap/>
+            <w:hideMark/>
+          </w:tcPr>
+          <w:p/>
+        </w:tc>
+      </w:tr>
+      <w:tr>
+        <w:trPr>
+          <w:trHeight w:val="288"/>
+        </w:trPr>
+        <w:tc>
+          <w:tcPr>
+            <w:tcW w:w="960" w:type="dxa"/>
+            <w:noWrap/>
+            <w:hideMark/>
+          </w:tcPr>
+          <w:p>
+            <w:r>
+              <w:t>TC-19</w:t>
+            </w:r>
+          </w:p>
+        </w:tc>
+        <w:tc>
+          <w:tcPr>
+            <w:tcW w:w="620" w:type="dxa"/>
+            <w:noWrap/>
+            <w:hideMark/>
+          </w:tcPr>
+          <w:p/>
+        </w:tc>
+        <w:tc>
+          <w:tcPr>
+            <w:tcW w:w="680" w:type="dxa"/>
+            <w:noWrap/>
+            <w:hideMark/>
+          </w:tcPr>
+          <w:p/>
+        </w:tc>
+        <w:tc>
+          <w:tcPr>
+            <w:tcW w:w="640" w:type="dxa"/>
+            <w:noWrap/>
+            <w:hideMark/>
+          </w:tcPr>
+          <w:p/>
+        </w:tc>
+        <w:tc>
+          <w:tcPr>
+            <w:tcW w:w="680" w:type="dxa"/>
+            <w:noWrap/>
+            <w:hideMark/>
+          </w:tcPr>
+          <w:p/>
+        </w:tc>
+        <w:tc>
+          <w:tcPr>
+            <w:tcW w:w="660" w:type="dxa"/>
+            <w:noWrap/>
+            <w:hideMark/>
+          </w:tcPr>
+          <w:p/>
+        </w:tc>
+        <w:tc>
+          <w:tcPr>
+            <w:tcW w:w="640" w:type="dxa"/>
+            <w:noWrap/>
+            <w:hideMark/>
+          </w:tcPr>
+          <w:p/>
+        </w:tc>
+        <w:tc>
+          <w:tcPr>
+            <w:tcW w:w="680" w:type="dxa"/>
+            <w:noWrap/>
+            <w:hideMark/>
+          </w:tcPr>
+          <w:p/>
+        </w:tc>
+        <w:tc>
+          <w:tcPr>
+            <w:tcW w:w="620" w:type="dxa"/>
+            <w:noWrap/>
+            <w:hideMark/>
+          </w:tcPr>
+          <w:p/>
+        </w:tc>
+        <w:tc>
+          <w:tcPr>
+            <w:tcW w:w="680" w:type="dxa"/>
+            <w:noWrap/>
+            <w:hideMark/>
+          </w:tcPr>
+          <w:p>
+            <w:r>
+              <w:t>x</w:t>
+            </w:r>
+          </w:p>
+        </w:tc>
+        <w:tc>
+          <w:tcPr>
+            <w:tcW w:w="640" w:type="dxa"/>
+            <w:noWrap/>
+            <w:hideMark/>
+          </w:tcPr>
+          <w:p/>
+        </w:tc>
+        <w:tc>
+          <w:tcPr>
+            <w:tcW w:w="602" w:type="dxa"/>
+            <w:noWrap/>
+            <w:hideMark/>
+          </w:tcPr>
+          <w:p/>
+        </w:tc>
+        <w:tc>
+          <w:tcPr>
+            <w:tcW w:w="640" w:type="dxa"/>
+            <w:noWrap/>
+            <w:hideMark/>
+          </w:tcPr>
+          <w:p/>
+        </w:tc>
+        <w:tc>
+          <w:tcPr>
+            <w:tcW w:w="640" w:type="dxa"/>
+            <w:noWrap/>
+            <w:hideMark/>
+          </w:tcPr>
+          <w:p/>
+        </w:tc>
+        <w:tc>
+          <w:tcPr>
+            <w:tcW w:w="640" w:type="dxa"/>
+            <w:noWrap/>
+            <w:hideMark/>
+          </w:tcPr>
+          <w:p/>
+        </w:tc>
+      </w:tr>
+      <w:tr>
+        <w:trPr>
+          <w:trHeight w:val="288"/>
+        </w:trPr>
+        <w:tc>
+          <w:tcPr>
+            <w:tcW w:w="960" w:type="dxa"/>
+            <w:noWrap/>
+            <w:hideMark/>
+          </w:tcPr>
+          <w:p>
+            <w:r>
+              <w:t>TC-20</w:t>
+            </w:r>
+          </w:p>
+        </w:tc>
+        <w:tc>
+          <w:tcPr>
+            <w:tcW w:w="620" w:type="dxa"/>
+            <w:noWrap/>
+            <w:hideMark/>
+          </w:tcPr>
+          <w:p/>
+        </w:tc>
+        <w:tc>
+          <w:tcPr>
+            <w:tcW w:w="680" w:type="dxa"/>
+            <w:noWrap/>
+            <w:hideMark/>
+          </w:tcPr>
+          <w:p/>
+        </w:tc>
+        <w:tc>
+          <w:tcPr>
+            <w:tcW w:w="640" w:type="dxa"/>
+            <w:noWrap/>
+            <w:hideMark/>
+          </w:tcPr>
+          <w:p/>
+        </w:tc>
+        <w:tc>
+          <w:tcPr>
+            <w:tcW w:w="680" w:type="dxa"/>
+            <w:noWrap/>
+            <w:hideMark/>
+          </w:tcPr>
+          <w:p/>
+        </w:tc>
+        <w:tc>
+          <w:tcPr>
+            <w:tcW w:w="660" w:type="dxa"/>
+            <w:noWrap/>
+            <w:hideMark/>
+          </w:tcPr>
+          <w:p/>
+        </w:tc>
+        <w:tc>
+          <w:tcPr>
+            <w:tcW w:w="640" w:type="dxa"/>
+            <w:noWrap/>
+            <w:hideMark/>
+          </w:tcPr>
+          <w:p/>
+        </w:tc>
+        <w:tc>
+          <w:tcPr>
+            <w:tcW w:w="680" w:type="dxa"/>
+            <w:noWrap/>
+            <w:hideMark/>
+          </w:tcPr>
+          <w:p/>
+        </w:tc>
+        <w:tc>
+          <w:tcPr>
+            <w:tcW w:w="620" w:type="dxa"/>
+            <w:noWrap/>
+            <w:hideMark/>
+          </w:tcPr>
+          <w:p/>
+        </w:tc>
+        <w:tc>
+          <w:tcPr>
+            <w:tcW w:w="680" w:type="dxa"/>
+            <w:noWrap/>
+            <w:hideMark/>
+          </w:tcPr>
+          <w:p/>
+        </w:tc>
+        <w:tc>
+          <w:tcPr>
+            <w:tcW w:w="640" w:type="dxa"/>
+            <w:noWrap/>
+            <w:hideMark/>
+          </w:tcPr>
+          <w:p>
+            <w:r>
+              <w:t>x</w:t>
+            </w:r>
+          </w:p>
+        </w:tc>
+        <w:tc>
+          <w:tcPr>
+            <w:tcW w:w="602" w:type="dxa"/>
+            <w:noWrap/>
+            <w:hideMark/>
+          </w:tcPr>
+          <w:p/>
+        </w:tc>
+        <w:tc>
+          <w:tcPr>
+            <w:tcW w:w="640" w:type="dxa"/>
+            <w:noWrap/>
+            <w:hideMark/>
+          </w:tcPr>
+          <w:p/>
+        </w:tc>
+        <w:tc>
+          <w:tcPr>
+            <w:tcW w:w="640" w:type="dxa"/>
+            <w:noWrap/>
+            <w:hideMark/>
+          </w:tcPr>
+          <w:p/>
+        </w:tc>
+        <w:tc>
+          <w:tcPr>
+            <w:tcW w:w="640" w:type="dxa"/>
+            <w:noWrap/>
+            <w:hideMark/>
+          </w:tcPr>
+          <w:p/>
+        </w:tc>
+      </w:tr>
+      <w:tr>
+        <w:trPr>
+          <w:trHeight w:val="288"/>
+        </w:trPr>
+        <w:tc>
+          <w:tcPr>
+            <w:tcW w:w="960" w:type="dxa"/>
+            <w:noWrap/>
+            <w:hideMark/>
+          </w:tcPr>
+          <w:p>
+            <w:r>
+              <w:t>TC-21</w:t>
+            </w:r>
+          </w:p>
+        </w:tc>
+        <w:tc>
+          <w:tcPr>
+            <w:tcW w:w="620" w:type="dxa"/>
+            <w:noWrap/>
+            <w:hideMark/>
+          </w:tcPr>
+          <w:p/>
+        </w:tc>
+        <w:tc>
+          <w:tcPr>
+            <w:tcW w:w="680" w:type="dxa"/>
+            <w:noWrap/>
+            <w:hideMark/>
+          </w:tcPr>
+          <w:p/>
+        </w:tc>
+        <w:tc>
+          <w:tcPr>
+            <w:tcW w:w="640" w:type="dxa"/>
+            <w:noWrap/>
+            <w:hideMark/>
+          </w:tcPr>
+          <w:p/>
+        </w:tc>
+        <w:tc>
+          <w:tcPr>
+            <w:tcW w:w="680" w:type="dxa"/>
+            <w:noWrap/>
+            <w:hideMark/>
+          </w:tcPr>
+          <w:p/>
+        </w:tc>
+        <w:tc>
+          <w:tcPr>
+            <w:tcW w:w="660" w:type="dxa"/>
+            <w:noWrap/>
+            <w:hideMark/>
+          </w:tcPr>
+          <w:p/>
+        </w:tc>
+        <w:tc>
+          <w:tcPr>
+            <w:tcW w:w="640" w:type="dxa"/>
+            <w:noWrap/>
+            <w:hideMark/>
+          </w:tcPr>
+          <w:p/>
+        </w:tc>
+        <w:tc>
+          <w:tcPr>
+            <w:tcW w:w="680" w:type="dxa"/>
+            <w:noWrap/>
+            <w:hideMark/>
+          </w:tcPr>
+          <w:p/>
+        </w:tc>
+        <w:tc>
+          <w:tcPr>
+            <w:tcW w:w="620" w:type="dxa"/>
+            <w:noWrap/>
+            <w:hideMark/>
+          </w:tcPr>
+          <w:p/>
+        </w:tc>
+        <w:tc>
+          <w:tcPr>
+            <w:tcW w:w="680" w:type="dxa"/>
+            <w:noWrap/>
+            <w:hideMark/>
+          </w:tcPr>
+          <w:p/>
+        </w:tc>
+        <w:tc>
+          <w:tcPr>
+            <w:tcW w:w="640" w:type="dxa"/>
+            <w:noWrap/>
+            <w:hideMark/>
+          </w:tcPr>
+          <w:p>
+            <w:r>
+              <w:t>x</w:t>
+            </w:r>
+          </w:p>
+        </w:tc>
+        <w:tc>
+          <w:tcPr>
+            <w:tcW w:w="602" w:type="dxa"/>
+            <w:noWrap/>
+            <w:hideMark/>
+          </w:tcPr>
+          <w:p/>
+        </w:tc>
+        <w:tc>
+          <w:tcPr>
+            <w:tcW w:w="640" w:type="dxa"/>
+            <w:noWrap/>
+            <w:hideMark/>
+          </w:tcPr>
+          <w:p/>
+        </w:tc>
+        <w:tc>
+          <w:tcPr>
+            <w:tcW w:w="640" w:type="dxa"/>
+            <w:noWrap/>
+            <w:hideMark/>
+          </w:tcPr>
+          <w:p/>
+        </w:tc>
+        <w:tc>
+          <w:tcPr>
+            <w:tcW w:w="640" w:type="dxa"/>
+            <w:noWrap/>
+            <w:hideMark/>
+          </w:tcPr>
+          <w:p/>
+        </w:tc>
+      </w:tr>
+      <w:tr>
+        <w:trPr>
+          <w:trHeight w:val="288"/>
+        </w:trPr>
+        <w:tc>
+          <w:tcPr>
+            <w:tcW w:w="960" w:type="dxa"/>
+            <w:noWrap/>
+            <w:hideMark/>
+          </w:tcPr>
+          <w:p>
+            <w:r>
+              <w:t>TC-22</w:t>
+            </w:r>
+          </w:p>
+        </w:tc>
+        <w:tc>
+          <w:tcPr>
+            <w:tcW w:w="620" w:type="dxa"/>
+            <w:noWrap/>
+            <w:hideMark/>
+          </w:tcPr>
+          <w:p/>
+        </w:tc>
+        <w:tc>
+          <w:tcPr>
+            <w:tcW w:w="680" w:type="dxa"/>
+            <w:noWrap/>
+            <w:hideMark/>
+          </w:tcPr>
+          <w:p/>
+        </w:tc>
+        <w:tc>
+          <w:tcPr>
+            <w:tcW w:w="640" w:type="dxa"/>
+            <w:noWrap/>
+            <w:hideMark/>
+          </w:tcPr>
+          <w:p/>
+        </w:tc>
+        <w:tc>
+          <w:tcPr>
+            <w:tcW w:w="680" w:type="dxa"/>
+            <w:noWrap/>
+            <w:hideMark/>
+          </w:tcPr>
+          <w:p/>
+        </w:tc>
+        <w:tc>
+          <w:tcPr>
+            <w:tcW w:w="660" w:type="dxa"/>
+            <w:noWrap/>
+            <w:hideMark/>
+          </w:tcPr>
+          <w:p/>
+        </w:tc>
+        <w:tc>
+          <w:tcPr>
+            <w:tcW w:w="640" w:type="dxa"/>
+            <w:noWrap/>
+            <w:hideMark/>
+          </w:tcPr>
+          <w:p/>
+        </w:tc>
+        <w:tc>
+          <w:tcPr>
+            <w:tcW w:w="680" w:type="dxa"/>
+            <w:noWrap/>
+            <w:hideMark/>
+          </w:tcPr>
+          <w:p/>
+        </w:tc>
+        <w:tc>
+          <w:tcPr>
+            <w:tcW w:w="620" w:type="dxa"/>
+            <w:noWrap/>
+            <w:hideMark/>
+          </w:tcPr>
+          <w:p/>
+        </w:tc>
+        <w:tc>
+          <w:tcPr>
+            <w:tcW w:w="680" w:type="dxa"/>
+            <w:noWrap/>
+            <w:hideMark/>
+          </w:tcPr>
+          <w:p/>
+        </w:tc>
+        <w:tc>
+          <w:tcPr>
+            <w:tcW w:w="640" w:type="dxa"/>
+            <w:noWrap/>
+            <w:hideMark/>
+          </w:tcPr>
+          <w:p>
+            <w:r>
+              <w:t>x</w:t>
+            </w:r>
+          </w:p>
+        </w:tc>
+        <w:tc>
+          <w:tcPr>
+            <w:tcW w:w="602" w:type="dxa"/>
+            <w:noWrap/>
+            <w:hideMark/>
+          </w:tcPr>
+          <w:p/>
+        </w:tc>
+        <w:tc>
+          <w:tcPr>
+            <w:tcW w:w="640" w:type="dxa"/>
+            <w:noWrap/>
+            <w:hideMark/>
+          </w:tcPr>
+          <w:p/>
+        </w:tc>
+        <w:tc>
+          <w:tcPr>
+            <w:tcW w:w="640" w:type="dxa"/>
+            <w:noWrap/>
+            <w:hideMark/>
+          </w:tcPr>
+          <w:p/>
+        </w:tc>
+        <w:tc>
+          <w:tcPr>
+            <w:tcW w:w="640" w:type="dxa"/>
+            <w:noWrap/>
+            <w:hideMark/>
+          </w:tcPr>
+          <w:p/>
+        </w:tc>
+      </w:tr>
+      <w:tr>
+        <w:trPr>
+          <w:trHeight w:val="288"/>
+        </w:trPr>
+        <w:tc>
+          <w:tcPr>
+            <w:tcW w:w="960" w:type="dxa"/>
+            <w:noWrap/>
+            <w:hideMark/>
+          </w:tcPr>
+          <w:p>
+            <w:r>
+              <w:t>TC-23</w:t>
+            </w:r>
+          </w:p>
+        </w:tc>
+        <w:tc>
+          <w:tcPr>
+            <w:tcW w:w="620" w:type="dxa"/>
+            <w:noWrap/>
+            <w:hideMark/>
+          </w:tcPr>
+          <w:p/>
+        </w:tc>
+        <w:tc>
+          <w:tcPr>
+            <w:tcW w:w="680" w:type="dxa"/>
+            <w:noWrap/>
+            <w:hideMark/>
+          </w:tcPr>
+          <w:p/>
+        </w:tc>
+        <w:tc>
+          <w:tcPr>
+            <w:tcW w:w="640" w:type="dxa"/>
+            <w:noWrap/>
+            <w:hideMark/>
+          </w:tcPr>
+          <w:p/>
+        </w:tc>
+        <w:tc>
+          <w:tcPr>
+            <w:tcW w:w="680" w:type="dxa"/>
+            <w:noWrap/>
+            <w:hideMark/>
+          </w:tcPr>
+          <w:p/>
+        </w:tc>
+        <w:tc>
+          <w:tcPr>
+            <w:tcW w:w="660" w:type="dxa"/>
+            <w:noWrap/>
+            <w:hideMark/>
+          </w:tcPr>
+          <w:p/>
+        </w:tc>
+        <w:tc>
+          <w:tcPr>
+            <w:tcW w:w="640" w:type="dxa"/>
+            <w:noWrap/>
+            <w:hideMark/>
+          </w:tcPr>
+          <w:p/>
+        </w:tc>
+        <w:tc>
+          <w:tcPr>
+            <w:tcW w:w="680" w:type="dxa"/>
+            <w:noWrap/>
+            <w:hideMark/>
+          </w:tcPr>
+          <w:p/>
+        </w:tc>
+        <w:tc>
+          <w:tcPr>
+            <w:tcW w:w="620" w:type="dxa"/>
+            <w:noWrap/>
+            <w:hideMark/>
+          </w:tcPr>
+          <w:p/>
+        </w:tc>
+        <w:tc>
+          <w:tcPr>
+            <w:tcW w:w="680" w:type="dxa"/>
+            <w:noWrap/>
+            <w:hideMark/>
+          </w:tcPr>
+          <w:p/>
+        </w:tc>
+        <w:tc>
+          <w:tcPr>
+            <w:tcW w:w="640" w:type="dxa"/>
+            <w:noWrap/>
+            <w:hideMark/>
+          </w:tcPr>
+          <w:p/>
+        </w:tc>
+        <w:tc>
+          <w:tcPr>
+            <w:tcW w:w="602" w:type="dxa"/>
+            <w:noWrap/>
+            <w:hideMark/>
+          </w:tcPr>
+          <w:p>
+            <w:r>
+              <w:t>x</w:t>
+            </w:r>
+          </w:p>
+        </w:tc>
+        <w:tc>
+          <w:tcPr>
+            <w:tcW w:w="640" w:type="dxa"/>
+            <w:noWrap/>
+            <w:hideMark/>
+          </w:tcPr>
+          <w:p/>
+        </w:tc>
+        <w:tc>
+          <w:tcPr>
+            <w:tcW w:w="640" w:type="dxa"/>
+            <w:noWrap/>
+            <w:hideMark/>
+          </w:tcPr>
+          <w:p/>
+        </w:tc>
+        <w:tc>
+          <w:tcPr>
+            <w:tcW w:w="640" w:type="dxa"/>
+            <w:noWrap/>
+            <w:hideMark/>
+          </w:tcPr>
+          <w:p/>
+        </w:tc>
+      </w:tr>
+      <w:tr>
+        <w:trPr>
+          <w:trHeight w:val="288"/>
+        </w:trPr>
+        <w:tc>
+          <w:tcPr>
+            <w:tcW w:w="960" w:type="dxa"/>
+            <w:noWrap/>
+            <w:hideMark/>
+          </w:tcPr>
+          <w:p>
+            <w:r>
+              <w:t>TC-24</w:t>
+            </w:r>
+          </w:p>
+        </w:tc>
+        <w:tc>
+          <w:tcPr>
+            <w:tcW w:w="620" w:type="dxa"/>
+            <w:noWrap/>
+            <w:hideMark/>
+          </w:tcPr>
+          <w:p/>
+        </w:tc>
+        <w:tc>
+          <w:tcPr>
+            <w:tcW w:w="680" w:type="dxa"/>
+            <w:noWrap/>
+            <w:hideMark/>
+          </w:tcPr>
+          <w:p/>
+        </w:tc>
+        <w:tc>
+          <w:tcPr>
+            <w:tcW w:w="640" w:type="dxa"/>
+            <w:noWrap/>
+            <w:hideMark/>
+          </w:tcPr>
+          <w:p/>
+        </w:tc>
+        <w:tc>
+          <w:tcPr>
+            <w:tcW w:w="680" w:type="dxa"/>
+            <w:noWrap/>
+            <w:hideMark/>
+          </w:tcPr>
+          <w:p/>
+        </w:tc>
+        <w:tc>
+          <w:tcPr>
+            <w:tcW w:w="660" w:type="dxa"/>
+            <w:noWrap/>
+            <w:hideMark/>
+          </w:tcPr>
+          <w:p/>
+        </w:tc>
+        <w:tc>
+          <w:tcPr>
+            <w:tcW w:w="640" w:type="dxa"/>
+            <w:noWrap/>
+            <w:hideMark/>
+          </w:tcPr>
+          <w:p/>
+        </w:tc>
+        <w:tc>
+          <w:tcPr>
+            <w:tcW w:w="680" w:type="dxa"/>
+            <w:noWrap/>
+            <w:hideMark/>
+          </w:tcPr>
+          <w:p/>
+        </w:tc>
+        <w:tc>
+          <w:tcPr>
+            <w:tcW w:w="620" w:type="dxa"/>
+            <w:noWrap/>
+            <w:hideMark/>
+          </w:tcPr>
+          <w:p/>
+        </w:tc>
+        <w:tc>
+          <w:tcPr>
+            <w:tcW w:w="680" w:type="dxa"/>
+            <w:noWrap/>
+            <w:hideMark/>
+          </w:tcPr>
+          <w:p/>
+        </w:tc>
+        <w:tc>
+          <w:tcPr>
+            <w:tcW w:w="640" w:type="dxa"/>
+            <w:noWrap/>
+            <w:hideMark/>
+          </w:tcPr>
+          <w:p/>
+        </w:tc>
+        <w:tc>
+          <w:tcPr>
+            <w:tcW w:w="602" w:type="dxa"/>
+            <w:noWrap/>
+            <w:hideMark/>
+          </w:tcPr>
+          <w:p>
+            <w:r>
+              <w:t>x</w:t>
+            </w:r>
+          </w:p>
+        </w:tc>
+        <w:tc>
+          <w:tcPr>
+            <w:tcW w:w="640" w:type="dxa"/>
+            <w:noWrap/>
+            <w:hideMark/>
+          </w:tcPr>
+          <w:p/>
+        </w:tc>
+        <w:tc>
+          <w:tcPr>
+            <w:tcW w:w="640" w:type="dxa"/>
+            <w:noWrap/>
+            <w:hideMark/>
+          </w:tcPr>
+          <w:p/>
+        </w:tc>
+        <w:tc>
+          <w:tcPr>
+            <w:tcW w:w="640" w:type="dxa"/>
+            <w:noWrap/>
+            <w:hideMark/>
+          </w:tcPr>
+          <w:p/>
+        </w:tc>
+      </w:tr>
+      <w:tr>
+        <w:trPr>
+          <w:trHeight w:val="288"/>
+        </w:trPr>
+        <w:tc>
+          <w:tcPr>
+            <w:tcW w:w="960" w:type="dxa"/>
+            <w:noWrap/>
+            <w:hideMark/>
+          </w:tcPr>
+          <w:p>
+            <w:r>
+              <w:t>TC-25</w:t>
+            </w:r>
+          </w:p>
+        </w:tc>
+        <w:tc>
+          <w:tcPr>
+            <w:tcW w:w="620" w:type="dxa"/>
+            <w:noWrap/>
+            <w:hideMark/>
+          </w:tcPr>
+          <w:p/>
+        </w:tc>
+        <w:tc>
+          <w:tcPr>
+            <w:tcW w:w="680" w:type="dxa"/>
+            <w:noWrap/>
+            <w:hideMark/>
+          </w:tcPr>
+          <w:p/>
+        </w:tc>
+        <w:tc>
+          <w:tcPr>
+            <w:tcW w:w="640" w:type="dxa"/>
+            <w:noWrap/>
+            <w:hideMark/>
+          </w:tcPr>
+          <w:p/>
+        </w:tc>
+        <w:tc>
+          <w:tcPr>
+            <w:tcW w:w="680" w:type="dxa"/>
+            <w:noWrap/>
+            <w:hideMark/>
+          </w:tcPr>
+          <w:p/>
+        </w:tc>
+        <w:tc>
+          <w:tcPr>
+            <w:tcW w:w="660" w:type="dxa"/>
+            <w:noWrap/>
+            <w:hideMark/>
+          </w:tcPr>
+          <w:p/>
+        </w:tc>
+        <w:tc>
+          <w:tcPr>
+            <w:tcW w:w="640" w:type="dxa"/>
+            <w:noWrap/>
+            <w:hideMark/>
+          </w:tcPr>
+          <w:p/>
+        </w:tc>
+        <w:tc>
+          <w:tcPr>
+            <w:tcW w:w="680" w:type="dxa"/>
+            <w:noWrap/>
+            <w:hideMark/>
+          </w:tcPr>
+          <w:p/>
+        </w:tc>
+        <w:tc>
+          <w:tcPr>
+            <w:tcW w:w="620" w:type="dxa"/>
+            <w:noWrap/>
+            <w:hideMark/>
+          </w:tcPr>
+          <w:p/>
+        </w:tc>
+        <w:tc>
+          <w:tcPr>
+            <w:tcW w:w="680" w:type="dxa"/>
+            <w:noWrap/>
+            <w:hideMark/>
+          </w:tcPr>
+          <w:p/>
+        </w:tc>
+        <w:tc>
+          <w:tcPr>
+            <w:tcW w:w="640" w:type="dxa"/>
+            <w:noWrap/>
+            <w:hideMark/>
+          </w:tcPr>
+          <w:p/>
+        </w:tc>
+        <w:tc>
+          <w:tcPr>
+            <w:tcW w:w="602" w:type="dxa"/>
+            <w:noWrap/>
+            <w:hideMark/>
+          </w:tcPr>
+          <w:p/>
+        </w:tc>
+        <w:tc>
+          <w:tcPr>
+            <w:tcW w:w="640" w:type="dxa"/>
+            <w:noWrap/>
+            <w:hideMark/>
+          </w:tcPr>
+          <w:p/>
+        </w:tc>
+        <w:tc>
+          <w:tcPr>
+            <w:tcW w:w="640" w:type="dxa"/>
+            <w:noWrap/>
+            <w:hideMark/>
+          </w:tcPr>
+          <w:p>
+            <w:r>
+              <w:t>x</w:t>
+            </w:r>
+          </w:p>
+        </w:tc>
+        <w:tc>
+          <w:tcPr>
+            <w:tcW w:w="640" w:type="dxa"/>
+            <w:noWrap/>
+            <w:hideMark/>
+          </w:tcPr>
+          <w:p/>
+        </w:tc>
+      </w:tr>
+      <w:tr>
+        <w:trPr>
+          <w:trHeight w:val="288"/>
+        </w:trPr>
+        <w:tc>
+          <w:tcPr>
+            <w:tcW w:w="960" w:type="dxa"/>
+            <w:noWrap/>
+            <w:hideMark/>
+          </w:tcPr>
+          <w:p>
+            <w:r>
+              <w:t>TC-26</w:t>
+            </w:r>
+          </w:p>
+        </w:tc>
+        <w:tc>
+          <w:tcPr>
+            <w:tcW w:w="620" w:type="dxa"/>
+            <w:noWrap/>
+            <w:hideMark/>
+          </w:tcPr>
+          <w:p/>
+        </w:tc>
+        <w:tc>
+          <w:tcPr>
+            <w:tcW w:w="680" w:type="dxa"/>
+            <w:noWrap/>
+            <w:hideMark/>
+          </w:tcPr>
+          <w:p/>
+        </w:tc>
+        <w:tc>
+          <w:tcPr>
+            <w:tcW w:w="640" w:type="dxa"/>
+            <w:noWrap/>
+            <w:hideMark/>
+          </w:tcPr>
+          <w:p/>
+        </w:tc>
+        <w:tc>
+          <w:tcPr>
+            <w:tcW w:w="680" w:type="dxa"/>
+            <w:noWrap/>
+            <w:hideMark/>
+          </w:tcPr>
+          <w:p/>
+        </w:tc>
+        <w:tc>
+          <w:tcPr>
+            <w:tcW w:w="660" w:type="dxa"/>
+            <w:noWrap/>
+            <w:hideMark/>
+          </w:tcPr>
+          <w:p/>
+        </w:tc>
+        <w:tc>
+          <w:tcPr>
+            <w:tcW w:w="640" w:type="dxa"/>
+            <w:noWrap/>
+            <w:hideMark/>
+          </w:tcPr>
+          <w:p/>
+        </w:tc>
+        <w:tc>
+          <w:tcPr>
+            <w:tcW w:w="680" w:type="dxa"/>
+            <w:noWrap/>
+            <w:hideMark/>
+          </w:tcPr>
+          <w:p/>
+        </w:tc>
+        <w:tc>
+          <w:tcPr>
+            <w:tcW w:w="620" w:type="dxa"/>
+            <w:noWrap/>
+            <w:hideMark/>
+          </w:tcPr>
+          <w:p/>
+        </w:tc>
+        <w:tc>
+          <w:tcPr>
+            <w:tcW w:w="680" w:type="dxa"/>
+            <w:noWrap/>
+            <w:hideMark/>
+          </w:tcPr>
+          <w:p/>
+        </w:tc>
+        <w:tc>
+          <w:tcPr>
+            <w:tcW w:w="640" w:type="dxa"/>
+            <w:noWrap/>
+            <w:hideMark/>
+          </w:tcPr>
+          <w:p/>
+        </w:tc>
+        <w:tc>
+          <w:tcPr>
+            <w:tcW w:w="602" w:type="dxa"/>
+            <w:noWrap/>
+            <w:hideMark/>
+          </w:tcPr>
+          <w:p/>
+        </w:tc>
+        <w:tc>
+          <w:tcPr>
+            <w:tcW w:w="640" w:type="dxa"/>
+            <w:noWrap/>
+            <w:hideMark/>
+          </w:tcPr>
+          <w:p/>
+        </w:tc>
+        <w:tc>
+          <w:tcPr>
+            <w:tcW w:w="640" w:type="dxa"/>
+            <w:noWrap/>
+            <w:hideMark/>
+          </w:tcPr>
+          <w:p>
+            <w:r>
+              <w:t>x</w:t>
+            </w:r>
+          </w:p>
+        </w:tc>
+        <w:tc>
+          <w:tcPr>
+            <w:tcW w:w="640" w:type="dxa"/>
+            <w:noWrap/>
+            <w:hideMark/>
+          </w:tcPr>
+          <w:p/>
+        </w:tc>
+      </w:tr>
+      <w:tr>
+        <w:trPr>
+          <w:trHeight w:val="288"/>
+        </w:trPr>
+        <w:tc>
+          <w:tcPr>
+            <w:tcW w:w="960" w:type="dxa"/>
+            <w:noWrap/>
+            <w:hideMark/>
+          </w:tcPr>
+          <w:p>
+            <w:r>
+              <w:t>TC-27</w:t>
+            </w:r>
+          </w:p>
+        </w:tc>
+        <w:tc>
+          <w:tcPr>
+            <w:tcW w:w="620" w:type="dxa"/>
+            <w:noWrap/>
+            <w:hideMark/>
+          </w:tcPr>
+          <w:p/>
+        </w:tc>
+        <w:tc>
+          <w:tcPr>
+            <w:tcW w:w="680" w:type="dxa"/>
+            <w:noWrap/>
+            <w:hideMark/>
+          </w:tcPr>
+          <w:p/>
+        </w:tc>
+        <w:tc>
+          <w:tcPr>
+            <w:tcW w:w="640" w:type="dxa"/>
+            <w:noWrap/>
+            <w:hideMark/>
+          </w:tcPr>
+          <w:p/>
+        </w:tc>
+        <w:tc>
+          <w:tcPr>
+            <w:tcW w:w="680" w:type="dxa"/>
+            <w:noWrap/>
+            <w:hideMark/>
+          </w:tcPr>
+          <w:p/>
+        </w:tc>
+        <w:tc>
+          <w:tcPr>
+            <w:tcW w:w="660" w:type="dxa"/>
+            <w:noWrap/>
+            <w:hideMark/>
+          </w:tcPr>
+          <w:p/>
+        </w:tc>
+        <w:tc>
+          <w:tcPr>
+            <w:tcW w:w="640" w:type="dxa"/>
+            <w:noWrap/>
+            <w:hideMark/>
+          </w:tcPr>
+          <w:p/>
+        </w:tc>
+        <w:tc>
+          <w:tcPr>
+            <w:tcW w:w="680" w:type="dxa"/>
+            <w:noWrap/>
+            <w:hideMark/>
+          </w:tcPr>
+          <w:p/>
+        </w:tc>
+        <w:tc>
+          <w:tcPr>
+            <w:tcW w:w="620" w:type="dxa"/>
+            <w:noWrap/>
+            <w:hideMark/>
+          </w:tcPr>
+          <w:p/>
+        </w:tc>
+        <w:tc>
+          <w:tcPr>
+            <w:tcW w:w="680" w:type="dxa"/>
+            <w:noWrap/>
+            <w:hideMark/>
+          </w:tcPr>
+          <w:p/>
+        </w:tc>
+        <w:tc>
+          <w:tcPr>
+            <w:tcW w:w="640" w:type="dxa"/>
+            <w:noWrap/>
+            <w:hideMark/>
+          </w:tcPr>
+          <w:p/>
+        </w:tc>
+        <w:tc>
+          <w:tcPr>
+            <w:tcW w:w="602" w:type="dxa"/>
+            <w:noWrap/>
+            <w:hideMark/>
+          </w:tcPr>
+          <w:p/>
+        </w:tc>
+        <w:tc>
+          <w:tcPr>
+            <w:tcW w:w="640" w:type="dxa"/>
+            <w:noWrap/>
+            <w:hideMark/>
+          </w:tcPr>
+          <w:p/>
+        </w:tc>
+        <w:tc>
+          <w:tcPr>
+            <w:tcW w:w="640" w:type="dxa"/>
+            <w:noWrap/>
+            <w:hideMark/>
+          </w:tcPr>
+          <w:p/>
+        </w:tc>
+        <w:tc>
+          <w:tcPr>
+            <w:tcW w:w="640" w:type="dxa"/>
+            <w:noWrap/>
+            <w:hideMark/>
+          </w:tcPr>
+          <w:p>
+            <w:r>
+              <w:t>x</w:t>
+            </w:r>
+          </w:p>
+        </w:tc>
+      </w:tr>
+      <w:tr>
+        <w:trPr>
+          <w:trHeight w:val="288"/>
+        </w:trPr>
+        <w:tc>
+          <w:tcPr>
+            <w:tcW w:w="960" w:type="dxa"/>
+            <w:noWrap/>
+            <w:hideMark/>
+          </w:tcPr>
+          <w:p>
+            <w:r>
+              <w:t>TC-28</w:t>
+            </w:r>
+          </w:p>
+        </w:tc>
+        <w:tc>
+          <w:tcPr>
+            <w:tcW w:w="620" w:type="dxa"/>
+            <w:noWrap/>
+            <w:hideMark/>
+          </w:tcPr>
+          <w:p/>
+        </w:tc>
+        <w:tc>
+          <w:tcPr>
+            <w:tcW w:w="680" w:type="dxa"/>
+            <w:noWrap/>
+            <w:hideMark/>
+          </w:tcPr>
+          <w:p/>
+        </w:tc>
+        <w:tc>
+          <w:tcPr>
+            <w:tcW w:w="640" w:type="dxa"/>
+            <w:noWrap/>
+            <w:hideMark/>
+          </w:tcPr>
+          <w:p/>
+        </w:tc>
+        <w:tc>
+          <w:tcPr>
+            <w:tcW w:w="680" w:type="dxa"/>
+            <w:noWrap/>
+            <w:hideMark/>
+          </w:tcPr>
+          <w:p/>
+        </w:tc>
+        <w:tc>
+          <w:tcPr>
+            <w:tcW w:w="660" w:type="dxa"/>
+            <w:noWrap/>
+            <w:hideMark/>
+          </w:tcPr>
+          <w:p/>
+        </w:tc>
+        <w:tc>
+          <w:tcPr>
+            <w:tcW w:w="640" w:type="dxa"/>
+            <w:noWrap/>
+            <w:hideMark/>
+          </w:tcPr>
+          <w:p/>
+        </w:tc>
+        <w:tc>
+          <w:tcPr>
+            <w:tcW w:w="680" w:type="dxa"/>
+            <w:noWrap/>
+            <w:hideMark/>
+          </w:tcPr>
+          <w:p/>
+        </w:tc>
+        <w:tc>
+          <w:tcPr>
+            <w:tcW w:w="620" w:type="dxa"/>
+            <w:noWrap/>
+            <w:hideMark/>
+          </w:tcPr>
+          <w:p/>
+        </w:tc>
+        <w:tc>
+          <w:tcPr>
+            <w:tcW w:w="680" w:type="dxa"/>
+            <w:noWrap/>
+            <w:hideMark/>
+          </w:tcPr>
+          <w:p/>
+        </w:tc>
+        <w:tc>
+          <w:tcPr>
+            <w:tcW w:w="640" w:type="dxa"/>
+            <w:noWrap/>
+            <w:hideMark/>
+          </w:tcPr>
+          <w:p/>
+        </w:tc>
+        <w:tc>
+          <w:tcPr>
+            <w:tcW w:w="602" w:type="dxa"/>
+            <w:noWrap/>
+            <w:hideMark/>
+          </w:tcPr>
+          <w:p/>
+        </w:tc>
+        <w:tc>
+          <w:tcPr>
+            <w:tcW w:w="640" w:type="dxa"/>
+            <w:noWrap/>
+            <w:hideMark/>
+          </w:tcPr>
+          <w:p/>
+        </w:tc>
+        <w:tc>
+          <w:tcPr>
+            <w:tcW w:w="640" w:type="dxa"/>
+            <w:noWrap/>
+            <w:hideMark/>
+          </w:tcPr>
+          <w:p/>
+        </w:tc>
+        <w:tc>
+          <w:tcPr>
+            <w:tcW w:w="640" w:type="dxa"/>
+            <w:noWrap/>
+            <w:hideMark/>
+          </w:tcPr>
+          <w:p>
+            <w:r>
+              <w:t>x</w:t>
+            </w:r>
+          </w:p>
+        </w:tc>
+      </w:tr>
+      <w:tr>
+        <w:trPr>
+          <w:trHeight w:val="288"/>
+        </w:trPr>
+        <w:tc>
+          <w:tcPr>
+            <w:tcW w:w="960" w:type="dxa"/>
+            <w:noWrap/>
+            <w:hideMark/>
+          </w:tcPr>
+          <w:p>
+            <w:r>
+              <w:t>TC-29</w:t>
+            </w:r>
+          </w:p>
+        </w:tc>
+        <w:tc>
+          <w:tcPr>
+            <w:tcW w:w="620" w:type="dxa"/>
+            <w:noWrap/>
+            <w:hideMark/>
+          </w:tcPr>
+          <w:p/>
+        </w:tc>
+        <w:tc>
+          <w:tcPr>
+            <w:tcW w:w="680" w:type="dxa"/>
+            <w:noWrap/>
+            <w:hideMark/>
+          </w:tcPr>
+          <w:p/>
+        </w:tc>
+        <w:tc>
+          <w:tcPr>
+            <w:tcW w:w="640" w:type="dxa"/>
+            <w:noWrap/>
+            <w:hideMark/>
+          </w:tcPr>
+          <w:p/>
+        </w:tc>
+        <w:tc>
+          <w:tcPr>
+            <w:tcW w:w="680" w:type="dxa"/>
+            <w:noWrap/>
+            <w:hideMark/>
+          </w:tcPr>
+          <w:p/>
+        </w:tc>
+        <w:tc>
+          <w:tcPr>
+            <w:tcW w:w="660" w:type="dxa"/>
+            <w:noWrap/>
+            <w:hideMark/>
+          </w:tcPr>
+          <w:p/>
+        </w:tc>
+        <w:tc>
+          <w:tcPr>
+            <w:tcW w:w="640" w:type="dxa"/>
+            <w:noWrap/>
+            <w:hideMark/>
+          </w:tcPr>
+          <w:p/>
+        </w:tc>
+        <w:tc>
+          <w:tcPr>
+            <w:tcW w:w="680" w:type="dxa"/>
+            <w:noWrap/>
+            <w:hideMark/>
+          </w:tcPr>
+          <w:p/>
+        </w:tc>
+        <w:tc>
+          <w:tcPr>
+            <w:tcW w:w="620" w:type="dxa"/>
+            <w:noWrap/>
+            <w:hideMark/>
+          </w:tcPr>
+          <w:p/>
+        </w:tc>
+        <w:tc>
+          <w:tcPr>
+            <w:tcW w:w="680" w:type="dxa"/>
+            <w:noWrap/>
+            <w:hideMark/>
+          </w:tcPr>
+          <w:p/>
+        </w:tc>
+        <w:tc>
+          <w:tcPr>
+            <w:tcW w:w="640" w:type="dxa"/>
+            <w:noWrap/>
+            <w:hideMark/>
+          </w:tcPr>
+          <w:p/>
+        </w:tc>
+        <w:tc>
+          <w:tcPr>
+            <w:tcW w:w="602" w:type="dxa"/>
+            <w:noWrap/>
+            <w:hideMark/>
+          </w:tcPr>
+          <w:p/>
+        </w:tc>
+        <w:tc>
+          <w:tcPr>
+            <w:tcW w:w="640" w:type="dxa"/>
+            <w:noWrap/>
+            <w:hideMark/>
+          </w:tcPr>
+          <w:p/>
+        </w:tc>
+        <w:tc>
+          <w:tcPr>
+            <w:tcW w:w="640" w:type="dxa"/>
+            <w:noWrap/>
+            <w:hideMark/>
+          </w:tcPr>
+          <w:p/>
+        </w:tc>
+        <w:tc>
+          <w:tcPr>
+            <w:tcW w:w="640" w:type="dxa"/>
+            <w:noWrap/>
+            <w:hideMark/>
+          </w:tcPr>
+          <w:p>
+            <w:r>
+              <w:t>x</w:t>
+            </w:r>
+          </w:p>
+        </w:tc>
+      </w:tr>
+      <w:tr>
+        <w:trPr>
+          <w:trHeight w:val="288"/>
+        </w:trPr>
+        <w:tc>
+          <w:tcPr>
+            <w:tcW w:w="960" w:type="dxa"/>
+            <w:noWrap/>
+            <w:hideMark/>
+          </w:tcPr>
+          <w:p>
+            <w:r>
+              <w:t>TC-30</w:t>
+            </w:r>
+          </w:p>
+        </w:tc>
+        <w:tc>
+          <w:tcPr>
+            <w:tcW w:w="620" w:type="dxa"/>
+            <w:noWrap/>
+            <w:hideMark/>
+          </w:tcPr>
+          <w:p/>
+        </w:tc>
+        <w:tc>
+          <w:tcPr>
+            <w:tcW w:w="680" w:type="dxa"/>
+            <w:noWrap/>
+            <w:hideMark/>
+          </w:tcPr>
+          <w:p/>
+        </w:tc>
+        <w:tc>
+          <w:tcPr>
+            <w:tcW w:w="640" w:type="dxa"/>
+            <w:noWrap/>
+            <w:hideMark/>
+          </w:tcPr>
+          <w:p/>
+        </w:tc>
+        <w:tc>
+          <w:tcPr>
+            <w:tcW w:w="680" w:type="dxa"/>
+            <w:noWrap/>
+            <w:hideMark/>
+          </w:tcPr>
+          <w:p/>
+        </w:tc>
+        <w:tc>
+          <w:tcPr>
+            <w:tcW w:w="660" w:type="dxa"/>
+            <w:noWrap/>
+            <w:hideMark/>
+          </w:tcPr>
+          <w:p/>
+        </w:tc>
+        <w:tc>
+          <w:tcPr>
+            <w:tcW w:w="640" w:type="dxa"/>
+            <w:noWrap/>
+            <w:hideMark/>
+          </w:tcPr>
+          <w:p/>
+        </w:tc>
+        <w:tc>
+          <w:tcPr>
+            <w:tcW w:w="680" w:type="dxa"/>
+            <w:noWrap/>
+            <w:hideMark/>
+          </w:tcPr>
+          <w:p/>
+        </w:tc>
+        <w:tc>
+          <w:tcPr>
+            <w:tcW w:w="620" w:type="dxa"/>
+            <w:noWrap/>
+            <w:hideMark/>
+          </w:tcPr>
+          <w:p/>
+        </w:tc>
+        <w:tc>
+          <w:tcPr>
+            <w:tcW w:w="680" w:type="dxa"/>
+            <w:noWrap/>
+            <w:hideMark/>
+          </w:tcPr>
+          <w:p/>
+        </w:tc>
+        <w:tc>
+          <w:tcPr>
+            <w:tcW w:w="640" w:type="dxa"/>
+            <w:noWrap/>
+            <w:hideMark/>
+          </w:tcPr>
+          <w:p/>
+        </w:tc>
+        <w:tc>
+          <w:tcPr>
+            <w:tcW w:w="602" w:type="dxa"/>
+            <w:noWrap/>
+            <w:hideMark/>
+          </w:tcPr>
+          <w:p/>
+        </w:tc>
+        <w:tc>
+          <w:tcPr>
+            <w:tcW w:w="640" w:type="dxa"/>
+            <w:noWrap/>
+            <w:hideMark/>
+          </w:tcPr>
+          <w:p/>
+        </w:tc>
+        <w:tc>
+          <w:tcPr>
+            <w:tcW w:w="640" w:type="dxa"/>
+            <w:noWrap/>
+            <w:hideMark/>
+          </w:tcPr>
+          <w:p/>
+        </w:tc>
+        <w:tc>
+          <w:tcPr>
+            <w:tcW w:w="640" w:type="dxa"/>
+            <w:noWrap/>
+            <w:hideMark/>
+          </w:tcPr>
+          <w:p>
+            <w:r>
+              <w:t>x</w:t>
+            </w:r>
+          </w:p>
+        </w:tc>
+      </w:tr>
+    </w:tbl>
+    <w:p>
+      <w:r>
+        <w:fldChar w:fldCharType="end"/>
+      </w:r>
+    </w:p>
     <w:sectPr>
-      <w:footerReference w:type="default" r:id="rId9"/>
+      <w:footerReference w:type="default" r:id="rId17"/>
       <w:pgSz w:w="11906" w:h="16838" w:code="9"/>
       <w:pgMar w:top="1728" w:right="1800" w:bottom="1440" w:left="1800" w:header="720" w:footer="720" w:gutter="0"/>
       <w:pgNumType w:start="0"/>
@@ -11558,7 +19875,7 @@
   <w:style w:type="paragraph" w:default="1" w:styleId="Standaard">
     <w:name w:val="Normal"/>
     <w:qFormat/>
-    <w:rsid w:val="00333D0D"/>
+    <w:rsid w:val="003E6C35"/>
   </w:style>
   <w:style w:type="paragraph" w:styleId="Kop1">
     <w:name w:val="heading 1"/>
@@ -11741,7 +20058,6 @@
   <w:style w:type="character" w:default="1" w:styleId="Standaardalinea-lettertype">
     <w:name w:val="Default Paragraph Font"/>
     <w:uiPriority w:val="1"/>
-    <w:semiHidden/>
     <w:unhideWhenUsed/>
   </w:style>
   <w:style w:type="table" w:default="1" w:styleId="Standaardtabel">
@@ -12737,6 +21053,18 @@
       <w:color w:val="007789" w:themeColor="accent1" w:themeShade="BF"/>
     </w:rPr>
   </w:style>
+  <w:style w:type="character" w:styleId="Onopgelostemelding">
+    <w:name w:val="Unresolved Mention"/>
+    <w:basedOn w:val="Standaardalinea-lettertype"/>
+    <w:uiPriority w:val="99"/>
+    <w:semiHidden/>
+    <w:unhideWhenUsed/>
+    <w:rsid w:val="00CC445E"/>
+    <w:rPr>
+      <w:color w:val="605E5C"/>
+      <w:shd w:val="clear" w:color="auto" w:fill="E1DFDD"/>
+    </w:rPr>
+  </w:style>
 </w:styles>
 </file>
 
